--- a/masterdegree/socialInformatics/topic_content.docx
+++ b/masterdegree/socialInformatics/topic_content.docx
@@ -1,6 +1,6 @@
 
 <file path=word/document.xml><?xml version="1.0" encoding="utf-8"?>
-<w:document xmlns:wpc="http://schemas.microsoft.com/office/word/2010/wordprocessingCanvas" xmlns:mc="http://schemas.openxmlformats.org/markup-compatibility/2006" xmlns:o="urn:schemas-microsoft-com:office:office" xmlns:r="http://schemas.openxmlformats.org/officeDocument/2006/relationships" xmlns:m="http://schemas.openxmlformats.org/officeDocument/2006/math" xmlns:v="urn:schemas-microsoft-com:vml" xmlns:wp14="http://schemas.microsoft.com/office/word/2010/wordprocessingDrawing" xmlns:wp="http://schemas.openxmlformats.org/drawingml/2006/wordprocessingDrawing" xmlns:w10="urn:schemas-microsoft-com:office:word" xmlns:w="http://schemas.openxmlformats.org/wordprocessingml/2006/main" xmlns:w14="http://schemas.microsoft.com/office/word/2010/wordml" xmlns:w15="http://schemas.microsoft.com/office/word/2012/wordml" xmlns:wpg="http://schemas.microsoft.com/office/word/2010/wordprocessingGroup" xmlns:wpi="http://schemas.microsoft.com/office/word/2010/wordprocessingInk" xmlns:wne="http://schemas.microsoft.com/office/word/2006/wordml" xmlns:wps="http://schemas.microsoft.com/office/word/2010/wordprocessingShape" mc:Ignorable="w14 w15 wp14">
+<w:document xmlns:wpc="http://schemas.microsoft.com/office/word/2010/wordprocessingCanvas" xmlns:mo="http://schemas.microsoft.com/office/mac/office/2008/main" xmlns:mc="http://schemas.openxmlformats.org/markup-compatibility/2006" xmlns:mv="urn:schemas-microsoft-com:mac:vml" xmlns:o="urn:schemas-microsoft-com:office:office" xmlns:r="http://schemas.openxmlformats.org/officeDocument/2006/relationships" xmlns:m="http://schemas.openxmlformats.org/officeDocument/2006/math" xmlns:v="urn:schemas-microsoft-com:vml" xmlns:wp14="http://schemas.microsoft.com/office/word/2010/wordprocessingDrawing" xmlns:wp="http://schemas.openxmlformats.org/drawingml/2006/wordprocessingDrawing" xmlns:w10="urn:schemas-microsoft-com:office:word" xmlns:w="http://schemas.openxmlformats.org/wordprocessingml/2006/main" xmlns:w14="http://schemas.microsoft.com/office/word/2010/wordml" xmlns:w15="http://schemas.microsoft.com/office/word/2012/wordml" xmlns:wpg="http://schemas.microsoft.com/office/word/2010/wordprocessingGroup" xmlns:wpi="http://schemas.microsoft.com/office/word/2010/wordprocessingInk" xmlns:wne="http://schemas.microsoft.com/office/word/2006/wordml" xmlns:wps="http://schemas.microsoft.com/office/word/2010/wordprocessingShape" mc:Ignorable="w14 w15 wp14">
   <w:body>
     <w:p>
       <w:pPr>
@@ -122,90 +122,70 @@
           <w:szCs w:val="36"/>
         </w:rPr>
       </w:pPr>
-      <w:proofErr w:type="gramStart"/>
       <w:r>
         <w:rPr>
           <w:rFonts w:eastAsia="Calibri"/>
           <w:sz w:val="36"/>
           <w:szCs w:val="36"/>
         </w:rPr>
-        <w:t>по</w:t>
-      </w:r>
-      <w:proofErr w:type="gramEnd"/>
-      <w:r>
+        <w:t xml:space="preserve">по предмету </w:t>
+      </w:r>
+    </w:p>
+    <w:p>
+      <w:pPr>
+        <w:ind w:left="362" w:hanging="504"/>
+        <w:jc w:val="center"/>
         <w:rPr>
           <w:rFonts w:eastAsia="Calibri"/>
           <w:sz w:val="36"/>
           <w:szCs w:val="36"/>
         </w:rPr>
-        <w:t xml:space="preserve"> предмету </w:t>
-      </w:r>
-    </w:p>
-    <w:p>
-      <w:pPr>
-        <w:ind w:left="362" w:hanging="504"/>
-        <w:jc w:val="center"/>
+      </w:pPr>
+      <w:r>
         <w:rPr>
           <w:rFonts w:eastAsia="Calibri"/>
           <w:sz w:val="36"/>
           <w:szCs w:val="36"/>
         </w:rPr>
-      </w:pPr>
-      <w:r>
+        <w:t>Социальная информатика</w:t>
+      </w:r>
+    </w:p>
+    <w:p>
+      <w:pPr>
+        <w:ind w:left="362" w:hanging="504"/>
+        <w:jc w:val="center"/>
+        <w:rPr>
+          <w:rFonts w:eastAsia="Calibri"/>
+          <w:sz w:val="44"/>
+          <w:szCs w:val="44"/>
+        </w:rPr>
+      </w:pPr>
+      <w:r>
+        <w:rPr>
+          <w:rFonts w:eastAsia="Calibri"/>
+          <w:sz w:val="44"/>
+          <w:szCs w:val="44"/>
+        </w:rPr>
+        <w:t xml:space="preserve">  </w:t>
+      </w:r>
+    </w:p>
+    <w:p>
+      <w:pPr>
+        <w:ind w:left="362" w:hanging="504"/>
+        <w:jc w:val="center"/>
         <w:rPr>
           <w:rFonts w:eastAsia="Calibri"/>
           <w:sz w:val="36"/>
           <w:szCs w:val="36"/>
         </w:rPr>
-        <w:t>Социальная информатика</w:t>
-      </w:r>
-    </w:p>
-    <w:p>
-      <w:pPr>
-        <w:ind w:left="362" w:hanging="504"/>
-        <w:jc w:val="center"/>
-        <w:rPr>
-          <w:rFonts w:eastAsia="Calibri"/>
-          <w:sz w:val="44"/>
-          <w:szCs w:val="44"/>
-        </w:rPr>
-      </w:pPr>
-      <w:r>
-        <w:rPr>
-          <w:rFonts w:eastAsia="Calibri"/>
-          <w:sz w:val="44"/>
-          <w:szCs w:val="44"/>
-        </w:rPr>
-        <w:t xml:space="preserve">  </w:t>
-      </w:r>
-    </w:p>
-    <w:p>
-      <w:pPr>
-        <w:ind w:left="362" w:hanging="504"/>
-        <w:jc w:val="center"/>
+      </w:pPr>
+      <w:r>
         <w:rPr>
           <w:rFonts w:eastAsia="Calibri"/>
           <w:sz w:val="36"/>
           <w:szCs w:val="36"/>
         </w:rPr>
-      </w:pPr>
-      <w:proofErr w:type="gramStart"/>
-      <w:r>
-        <w:rPr>
-          <w:rFonts w:eastAsia="Calibri"/>
-          <w:sz w:val="36"/>
-          <w:szCs w:val="36"/>
-        </w:rPr>
-        <w:t>на</w:t>
-      </w:r>
-      <w:proofErr w:type="gramEnd"/>
-      <w:r>
-        <w:rPr>
-          <w:rFonts w:eastAsia="Calibri"/>
-          <w:sz w:val="36"/>
-          <w:szCs w:val="36"/>
-        </w:rPr>
-        <w:t xml:space="preserve"> тему</w:t>
+        <w:t>на тему</w:t>
       </w:r>
     </w:p>
     <w:p>
@@ -487,6 +467,8 @@
         </w:rPr>
         <w:t>Выявление положительных сторон внедрения информационных технологий в сферу государственного управления;</w:t>
       </w:r>
+      <w:bookmarkStart w:id="0" w:name="_GoBack"/>
+      <w:bookmarkEnd w:id="0"/>
     </w:p>
     <w:p>
       <w:pPr>
@@ -1107,7 +1089,7 @@
           <w:sz w:val="28"/>
           <w:szCs w:val="28"/>
         </w:rPr>
-        <w:t xml:space="preserve">С помощью современных технологических решений люди могут направлять свои предложения и жалобы. Граждане и коммерческие </w:t>
+        <w:t xml:space="preserve">С помощью современных технологических решений люди могут направлять свои предложения и жалобы. Граждане и коммерческие организации имеют больше возможностей для обращения по поводу введения </w:t>
       </w:r>
       <w:r>
         <w:rPr>
@@ -1116,7 +1098,7 @@
           <w:szCs w:val="28"/>
         </w:rPr>
         <w:lastRenderedPageBreak/>
-        <w:t>организации имеют больше возможностей для обращения по поводу введения необоснованных правил и процедур. А наличие данных о таких обращениях позволяет выявлять ошибки и нарушения. Информационные потоки, проходящие через интернет, приближают власть к гражданам. При этом процессы управления становятся менее формальными и более ориентированными на диалог, чем при традиционных способах взаимодействия.</w:t>
+        <w:t>необоснованных правил и процедур. А наличие данных о таких обращениях позволяет выявлять ошибки и нарушения. Информационные потоки, проходящие через интернет, приближают власть к гражданам. При этом процессы управления становятся менее формальными и более ориентированными на диалог, чем при традиционных способах взаимодействия.</w:t>
       </w:r>
     </w:p>
     <w:p>
@@ -1376,23 +1358,7 @@
           <w:sz w:val="28"/>
           <w:szCs w:val="28"/>
         </w:rPr>
-        <w:t xml:space="preserve">Информационная структура — одна из наиболее актуальных и технологически сложных проблем современного государственного управления. Информационная структура, выступая каркасом системы государственного управления, влияет на состояние субъекта и объекта, реализацию основных функций, выбор форм и методов связей с общественностью. Субъект управления </w:t>
-      </w:r>
-      <w:r>
-        <w:rPr>
-          <w:color w:val="000000" w:themeColor="text1"/>
-          <w:sz w:val="28"/>
-          <w:szCs w:val="28"/>
-        </w:rPr>
-        <w:t>структурно организованная</w:t>
-      </w:r>
-      <w:r>
-        <w:rPr>
-          <w:color w:val="000000" w:themeColor="text1"/>
-          <w:sz w:val="28"/>
-          <w:szCs w:val="28"/>
-        </w:rPr>
-        <w:t xml:space="preserve"> социальная общность, выполняющая функции руководства и воздействия на объект с целью перевода его в новое состояние, — использует государственную информацию как основной ресурс управленческого воздействия. Объект управления — структурированная социальная общность, также использует информацию, прежде всего социальную и широкодоступную, и функционирует под направляющим воздействием субъекта для достижения общих целей. Механизмы и технологии, обеспечивающие эффективное субъектно</w:t>
+        <w:t>Информационная структура — одна из наиболее актуальных и технологически сложных проблем современного государственного управления. Информационная структура, выступая каркасом системы государственного управления, влияет на состояние субъекта и объекта, реализацию основных функций, выбор форм и методов связей с общественностью. Субъект управления структурно организованная социальная общность, выполняющая функции руководства и воздействия на объект с целью перевода его в новое состояние, — использует государственную информацию как основной ресурс управленческого воздействия. Объект управления — структурированная социальная общность, также использует информацию, прежде всего социальную и широкодоступную, и функционирует под направляющим воздействием субъекта для достижения общих целей. Механизмы и технологии, обеспечивающие эффективное субъектно</w:t>
       </w:r>
       <w:r>
         <w:rPr>
@@ -1481,8 +1447,19 @@
           <w:sz w:val="28"/>
           <w:szCs w:val="28"/>
         </w:rPr>
-        <w:t xml:space="preserve"> включает в себя информацию, информационные ресурсы, программные средства вычислительной и телекоммуникационной техники, информационные сети и системы, банки и базы данных, интеллектуальные информационные </w:t>
-      </w:r>
+        <w:t xml:space="preserve"> включает в себя информацию, информационные ресурсы, программные средства вычислительной и телекоммуникационной техники, информационные сети и системы, банки и базы данных, интеллектуальные информационные технологии, высокопрофессиональный персонал, обеспечивающий их создание и использование.</w:t>
+      </w:r>
+    </w:p>
+    <w:p>
+      <w:pPr>
+        <w:ind w:firstLine="709"/>
+        <w:jc w:val="both"/>
+        <w:rPr>
+          <w:color w:val="000000" w:themeColor="text1"/>
+          <w:sz w:val="28"/>
+          <w:szCs w:val="28"/>
+        </w:rPr>
+      </w:pPr>
       <w:r>
         <w:rPr>
           <w:color w:val="000000" w:themeColor="text1"/>
@@ -1490,25 +1467,6 @@
           <w:szCs w:val="28"/>
         </w:rPr>
         <w:lastRenderedPageBreak/>
-        <w:t>технологии, высокопрофессиональный персонал, обеспечивающий их создание и использование.</w:t>
-      </w:r>
-    </w:p>
-    <w:p>
-      <w:pPr>
-        <w:ind w:firstLine="709"/>
-        <w:jc w:val="both"/>
-        <w:rPr>
-          <w:color w:val="000000" w:themeColor="text1"/>
-          <w:sz w:val="28"/>
-          <w:szCs w:val="28"/>
-        </w:rPr>
-      </w:pPr>
-      <w:r>
-        <w:rPr>
-          <w:color w:val="000000" w:themeColor="text1"/>
-          <w:sz w:val="28"/>
-          <w:szCs w:val="28"/>
-        </w:rPr>
         <w:t>Информация, циркулирующая в аппарате власти, — это сложный и многообразный тип информации. Она огромна по объему, разнообразна по содержанию и характеризуется изменчивостью в динамике. Значительная часть ее связана с формированием и реализацией управленческих воздействий. Другая, не менее значимая, выражает взаимосвязи государственного аппарата с потребностями и интересами миллионов граждан.</w:t>
       </w:r>
     </w:p>
@@ -1816,25 +1774,7 @@
           <w:sz w:val="28"/>
           <w:szCs w:val="28"/>
         </w:rPr>
-        <w:t xml:space="preserve">По своему механизму, способам совершения и сокрытия компьютерные преступления имеют определенную специфику, характеризуются высоким уровнем латентности и низким уровнем раскрываемости. По данным экспертов Совета Европы, только аферы с кредитными картами уносят ежегодно около 400-500 миллионов долларов. Убытки от вирусов составляют около 20 миллиардов, а нарушение прав собственности наносит ущерб в 250-300 миллиардов долларов. </w:t>
-      </w:r>
-      <w:proofErr w:type="spellStart"/>
-      <w:r>
-        <w:rPr>
-          <w:color w:val="000000" w:themeColor="text1"/>
-          <w:sz w:val="28"/>
-          <w:szCs w:val="28"/>
-        </w:rPr>
-        <w:t>Internet</w:t>
-      </w:r>
-      <w:proofErr w:type="spellEnd"/>
-      <w:r>
-        <w:rPr>
-          <w:color w:val="000000" w:themeColor="text1"/>
-          <w:sz w:val="28"/>
-          <w:szCs w:val="28"/>
-        </w:rPr>
-        <w:t xml:space="preserve"> не только возводит мосты между странами и континентами, но и приближает преступника к жертве. Одними из ведущих проблем в области информационной безопасности стали атаки на платежные системы, дискредитация компаний (отказ в обслуживании), производственный саботаж, вскрытие корпоративных секретов, нарушение прав интеллектуальной собственности.</w:t>
+        <w:t>По своему механизму, способам совершения и сокрытия компьютерные преступления имеют определенную специфику, характеризуются высоким уровнем латентности и низким уровнем раскрываемости. По данным экспертов Совета Европы, только аферы с кредитными картами уносят ежегодно около 400-500 миллионов долларов. Убытки от вирусов составляют около 20 миллиардов, а нарушение прав собственности наносит ущерб в 250-300 миллиардов долларов. Internet не только возводит мосты между странами и континентами, но и приближает преступника к жертве. Одними из ведущих проблем в области информационной безопасности стали атаки на платежные системы, дискредитация компаний (отказ в обслуживании), производственный саботаж, вскрытие корпоративных секретов, нарушение прав интеллектуальной собственности.</w:t>
       </w:r>
     </w:p>
     <w:p>
@@ -1853,7 +1793,7 @@
           <w:sz w:val="28"/>
           <w:szCs w:val="28"/>
         </w:rPr>
-        <w:t xml:space="preserve">Одной из важных проблем, возникающей вследствие действия названных причин, является увеличение числа уязвимостей корпоративной сети. Поэтому для их устранения и обеспечения надлежащего уровня защищенности информации, циркулирующей в корпоративной сети, применяются различные механизмы и средства обеспечения безопасности. Соответствующая настройка этих средств зависит от технологии обработки </w:t>
+        <w:t xml:space="preserve">Одной из важных проблем, возникающей вследствие действия названных причин, является увеличение числа уязвимостей корпоративной сети. Поэтому для их устранения и обеспечения надлежащего уровня защищенности информации, циркулирующей в корпоративной сети, применяются различные механизмы и средства обеспечения безопасности. Соответствующая настройка этих средств зависит от технологии обработки информации, принятой в организации, по рядка и правил обращения с </w:t>
       </w:r>
       <w:r>
         <w:rPr>
@@ -1862,7 +1802,7 @@
           <w:szCs w:val="28"/>
         </w:rPr>
         <w:lastRenderedPageBreak/>
-        <w:t>информации, принятой в организации, по рядка и правил обращения с защищаемой информацией. При оценке возможности информационной системы противостоять угрозам безопасности применяются следующие категории - надежность, точность, контроль доступа, контролируемость, контроль идентификации, устойчивость к умышленным сбоям. Надежность - гарантия того, что система в нормальном и внештатном режимах ведет себя так, как запланировано. Точность - гарантия точного и полного выполнения всех команд. Контроль доступа - гарантия того, что в любой момент может быть произведена полноценная проверка любого компонента программного комплекса. Контроль идентификации - гарантия того, клиент, подключенный в данный момент к системе, является именно тем, за кого он себя выдает - razgovorodele.ru. Устойчивость к умышленным сбоям - гарантия того, что при умышленном внесении ошибок в пределе заранее оговоренных норм система будет вести себя нормально.</w:t>
+        <w:t>защищаемой информацией. При оценке возможности информационной системы противостоять угрозам безопасности применяются следующие категории - надежность, точность, контроль доступа, контролируемость, контроль идентификации, устойчивость к умышленным сбоям. Надежность - гарантия того, что система в нормальном и внештатном режимах ведет себя так, как запланировано. Точность - гарантия точного и полного выполнения всех команд. Контроль доступа - гарантия того, что в любой момент может быть произведена полноценная проверка любого компонента программного комплекса. Контроль идентификации - гарантия того, клиент, подключенный в данный момент к системе, является именно тем, за кого он себя выдает - razgovorodele.ru. Устойчивость к умышленным сбоям - гарантия того, что при умышленном внесении ошибок в пределе заранее оговоренных норм система будет вести себя нормально.</w:t>
       </w:r>
     </w:p>
     <w:p>
@@ -2090,23 +2030,13 @@
           <w:szCs w:val="28"/>
         </w:rPr>
       </w:pPr>
-      <w:proofErr w:type="gramStart"/>
-      <w:r>
-        <w:rPr>
-          <w:color w:val="000000" w:themeColor="text1"/>
-          <w:sz w:val="28"/>
-          <w:szCs w:val="28"/>
-        </w:rPr>
-        <w:t>отсутствие</w:t>
-      </w:r>
-      <w:proofErr w:type="gramEnd"/>
-      <w:r>
-        <w:rPr>
-          <w:color w:val="000000" w:themeColor="text1"/>
-          <w:sz w:val="28"/>
-          <w:szCs w:val="28"/>
-        </w:rPr>
-        <w:t xml:space="preserve"> ориентации создаваемых органами власти информационных ресурсов на массовое информационное обслуживание населения по вопросам, связанным с деятельностью этих органов;</w:t>
+      <w:r>
+        <w:rPr>
+          <w:color w:val="000000" w:themeColor="text1"/>
+          <w:sz w:val="28"/>
+          <w:szCs w:val="28"/>
+        </w:rPr>
+        <w:t>отсутствие ориентации создаваемых органами власти информационных ресурсов на массовое информационное обслуживание населения по вопросам, связанным с деятельностью этих органов;</w:t>
       </w:r>
     </w:p>
     <w:p>
@@ -2127,23 +2057,13 @@
           <w:szCs w:val="28"/>
         </w:rPr>
       </w:pPr>
-      <w:proofErr w:type="gramStart"/>
-      <w:r>
-        <w:rPr>
-          <w:color w:val="000000" w:themeColor="text1"/>
-          <w:sz w:val="28"/>
-          <w:szCs w:val="28"/>
-        </w:rPr>
-        <w:t>отсутствие</w:t>
-      </w:r>
-      <w:proofErr w:type="gramEnd"/>
-      <w:r>
-        <w:rPr>
-          <w:color w:val="000000" w:themeColor="text1"/>
-          <w:sz w:val="28"/>
-          <w:szCs w:val="28"/>
-        </w:rPr>
-        <w:t xml:space="preserve"> законодательных механизмов регулирования правовых отношений в области государственных информационных ресурсов;</w:t>
+      <w:r>
+        <w:rPr>
+          <w:color w:val="000000" w:themeColor="text1"/>
+          <w:sz w:val="28"/>
+          <w:szCs w:val="28"/>
+        </w:rPr>
+        <w:t>отсутствие законодательных механизмов регулирования правовых отношений в области государственных информационных ресурсов;</w:t>
       </w:r>
     </w:p>
     <w:p>
@@ -2164,23 +2084,13 @@
           <w:szCs w:val="28"/>
         </w:rPr>
       </w:pPr>
-      <w:proofErr w:type="gramStart"/>
-      <w:r>
-        <w:rPr>
-          <w:color w:val="000000" w:themeColor="text1"/>
-          <w:sz w:val="28"/>
-          <w:szCs w:val="28"/>
-        </w:rPr>
-        <w:t>недооценка</w:t>
-      </w:r>
-      <w:proofErr w:type="gramEnd"/>
-      <w:r>
-        <w:rPr>
-          <w:color w:val="000000" w:themeColor="text1"/>
-          <w:sz w:val="28"/>
-          <w:szCs w:val="28"/>
-        </w:rPr>
-        <w:t xml:space="preserve"> экономической значимости созданных государственных информационных ресурсов. Следствием этого является неполнота, а нередко и полное отсутствие бухгалтерского учета этих ресурсов в </w:t>
+      <w:r>
+        <w:rPr>
+          <w:color w:val="000000" w:themeColor="text1"/>
+          <w:sz w:val="28"/>
+          <w:szCs w:val="28"/>
+        </w:rPr>
+        <w:t xml:space="preserve">недооценка экономической значимости созданных государственных информационных ресурсов. Следствием этого является неполнота, а нередко и полное отсутствие бухгалтерского учета этих ресурсов в </w:t>
       </w:r>
       <w:r>
         <w:rPr>
@@ -2208,6 +2118,21 @@
           <w:szCs w:val="28"/>
         </w:rPr>
         <w:t>Решение перечисленных проблем требует выработки общегосударственных, согласованных решений в области управления государственными информационными ресурсами на основе четко сформулированной государственной информационной политики.</w:t>
+      </w:r>
+    </w:p>
+    <w:p>
+      <w:pPr>
+        <w:rPr>
+          <w:sz w:val="28"/>
+          <w:szCs w:val="28"/>
+        </w:rPr>
+      </w:pPr>
+      <w:r>
+        <w:rPr>
+          <w:sz w:val="28"/>
+          <w:szCs w:val="28"/>
+        </w:rPr>
+        <w:br w:type="page"/>
       </w:r>
     </w:p>
     <w:p>
@@ -2433,21 +2358,7 @@
           <w:sz w:val="28"/>
           <w:szCs w:val="28"/>
         </w:rPr>
-        <w:t xml:space="preserve">] </w:t>
-      </w:r>
-      <w:r>
-        <w:rPr>
-          <w:sz w:val="28"/>
-          <w:szCs w:val="28"/>
-        </w:rPr>
-        <w:t>В Беларуси информационные технологии развиваются быстрее, чем в России и Украине</w:t>
-      </w:r>
-      <w:r>
-        <w:rPr>
-          <w:sz w:val="28"/>
-          <w:szCs w:val="28"/>
-        </w:rPr>
-        <w:t xml:space="preserve"> // </w:t>
+        <w:t xml:space="preserve">] В Беларуси информационные технологии развиваются быстрее, чем в России и Украине // </w:t>
       </w:r>
       <w:r>
         <w:rPr>
@@ -2802,611 +2713,584 @@
         <w:t>практ</w:t>
       </w:r>
       <w:proofErr w:type="spellEnd"/>
+      <w:r>
+        <w:rPr>
+          <w:sz w:val="28"/>
+          <w:szCs w:val="28"/>
+        </w:rPr>
+        <w:t xml:space="preserve">. журнал. </w:t>
+      </w:r>
+      <w:r>
+        <w:rPr>
+          <w:sz w:val="28"/>
+          <w:szCs w:val="28"/>
+        </w:rPr>
+        <w:t xml:space="preserve">Мн.: НЦПИ, 2001, </w:t>
+      </w:r>
+      <w:proofErr w:type="spellStart"/>
+      <w:r>
+        <w:rPr>
+          <w:sz w:val="28"/>
+          <w:szCs w:val="28"/>
+        </w:rPr>
+        <w:t>вып</w:t>
+      </w:r>
+      <w:proofErr w:type="spellEnd"/>
+      <w:r>
+        <w:rPr>
+          <w:sz w:val="28"/>
+          <w:szCs w:val="28"/>
+        </w:rPr>
+        <w:t>. 4. С. 148-</w:t>
+      </w:r>
+      <w:r>
+        <w:rPr>
+          <w:sz w:val="28"/>
+          <w:szCs w:val="28"/>
+        </w:rPr>
+        <w:t>152.</w:t>
+      </w:r>
+    </w:p>
+    <w:p>
+      <w:pPr>
+        <w:ind w:firstLine="709"/>
+        <w:jc w:val="both"/>
+        <w:rPr>
+          <w:sz w:val="28"/>
+          <w:szCs w:val="28"/>
+        </w:rPr>
+      </w:pPr>
+      <w:r>
+        <w:rPr>
+          <w:sz w:val="28"/>
+          <w:szCs w:val="28"/>
+        </w:rPr>
+        <w:t>[</w:t>
+      </w:r>
+      <w:r>
+        <w:rPr>
+          <w:sz w:val="28"/>
+          <w:szCs w:val="28"/>
+        </w:rPr>
+        <w:t>7</w:t>
+      </w:r>
+      <w:r>
+        <w:rPr>
+          <w:sz w:val="28"/>
+          <w:szCs w:val="28"/>
+        </w:rPr>
+        <w:t xml:space="preserve">] </w:t>
+      </w:r>
+      <w:r>
+        <w:rPr>
+          <w:sz w:val="28"/>
+          <w:szCs w:val="28"/>
+        </w:rPr>
+        <w:t xml:space="preserve">Образование и общество: готова ли Россия инвестировать в свое будущее? М.: </w:t>
+      </w:r>
+      <w:r>
+        <w:rPr>
+          <w:sz w:val="28"/>
+          <w:szCs w:val="28"/>
+        </w:rPr>
+        <w:t>Изд. Дом ГУ-ВШЭ, 2007. С. 5–102</w:t>
+      </w:r>
+      <w:r>
+        <w:rPr>
+          <w:sz w:val="28"/>
+          <w:szCs w:val="28"/>
+        </w:rPr>
+        <w:t>.</w:t>
+      </w:r>
+    </w:p>
+    <w:p>
+      <w:pPr>
+        <w:ind w:firstLine="709"/>
+        <w:jc w:val="both"/>
+        <w:rPr>
+          <w:sz w:val="28"/>
+          <w:szCs w:val="28"/>
+        </w:rPr>
+      </w:pPr>
+      <w:r>
+        <w:rPr>
+          <w:sz w:val="28"/>
+          <w:szCs w:val="28"/>
+        </w:rPr>
+        <w:t>[</w:t>
+      </w:r>
+      <w:r>
+        <w:rPr>
+          <w:sz w:val="28"/>
+          <w:szCs w:val="28"/>
+        </w:rPr>
+        <w:t>8</w:t>
+      </w:r>
+      <w:r>
+        <w:rPr>
+          <w:sz w:val="28"/>
+          <w:szCs w:val="28"/>
+        </w:rPr>
+        <w:t xml:space="preserve">] </w:t>
+      </w:r>
+      <w:r>
+        <w:rPr>
+          <w:sz w:val="28"/>
+          <w:szCs w:val="28"/>
+        </w:rPr>
+        <w:t xml:space="preserve">Кириллова Н.Б. От </w:t>
+      </w:r>
+      <w:proofErr w:type="spellStart"/>
+      <w:r>
+        <w:rPr>
+          <w:sz w:val="28"/>
+          <w:szCs w:val="28"/>
+        </w:rPr>
+        <w:t>медиаобразования</w:t>
+      </w:r>
+      <w:proofErr w:type="spellEnd"/>
+      <w:r>
+        <w:rPr>
+          <w:sz w:val="28"/>
+          <w:szCs w:val="28"/>
+        </w:rPr>
+        <w:t xml:space="preserve"> – к </w:t>
+      </w:r>
+      <w:proofErr w:type="spellStart"/>
+      <w:r>
+        <w:rPr>
+          <w:sz w:val="28"/>
+          <w:szCs w:val="28"/>
+        </w:rPr>
+        <w:t>медиакультуре</w:t>
+      </w:r>
+      <w:proofErr w:type="spellEnd"/>
+      <w:r>
+        <w:rPr>
+          <w:sz w:val="28"/>
+          <w:szCs w:val="28"/>
+        </w:rPr>
+        <w:t xml:space="preserve"> // </w:t>
+      </w:r>
+      <w:proofErr w:type="spellStart"/>
+      <w:r>
+        <w:rPr>
+          <w:sz w:val="28"/>
+          <w:szCs w:val="28"/>
+        </w:rPr>
+        <w:t>Медиао</w:t>
+      </w:r>
+      <w:r>
+        <w:rPr>
+          <w:sz w:val="28"/>
+          <w:szCs w:val="28"/>
+        </w:rPr>
+        <w:t>бразование</w:t>
+      </w:r>
+      <w:proofErr w:type="spellEnd"/>
+      <w:r>
+        <w:rPr>
+          <w:sz w:val="28"/>
+          <w:szCs w:val="28"/>
+        </w:rPr>
+        <w:t>. 2005. № 5. С. 40–44</w:t>
+      </w:r>
+      <w:r>
+        <w:rPr>
+          <w:sz w:val="28"/>
+          <w:szCs w:val="28"/>
+        </w:rPr>
+        <w:t>.</w:t>
+      </w:r>
+    </w:p>
+    <w:p>
+      <w:pPr>
+        <w:ind w:firstLine="709"/>
+        <w:jc w:val="both"/>
+        <w:rPr>
+          <w:sz w:val="28"/>
+          <w:szCs w:val="28"/>
+        </w:rPr>
+      </w:pPr>
+      <w:r>
+        <w:rPr>
+          <w:sz w:val="28"/>
+          <w:szCs w:val="28"/>
+        </w:rPr>
+        <w:t>[</w:t>
+      </w:r>
+      <w:r>
+        <w:rPr>
+          <w:sz w:val="28"/>
+          <w:szCs w:val="28"/>
+        </w:rPr>
+        <w:t>9</w:t>
+      </w:r>
+      <w:r>
+        <w:rPr>
+          <w:sz w:val="28"/>
+          <w:szCs w:val="28"/>
+        </w:rPr>
+        <w:t xml:space="preserve">] </w:t>
+      </w:r>
+      <w:r>
+        <w:rPr>
+          <w:sz w:val="28"/>
+          <w:szCs w:val="28"/>
+        </w:rPr>
+        <w:t xml:space="preserve">Федоров А.В.  </w:t>
+      </w:r>
+      <w:proofErr w:type="spellStart"/>
+      <w:r>
+        <w:rPr>
+          <w:sz w:val="28"/>
+          <w:szCs w:val="28"/>
+        </w:rPr>
+        <w:t>Медиаобразование</w:t>
+      </w:r>
+      <w:proofErr w:type="spellEnd"/>
+      <w:r>
+        <w:rPr>
+          <w:sz w:val="28"/>
+          <w:szCs w:val="28"/>
+        </w:rPr>
+        <w:t>: вчера и сегодня. М.: Изд-во МОО ВПП ЮНЕСКО «Информация для всех», 2009.  234 c.</w:t>
+      </w:r>
+    </w:p>
+    <w:p>
+      <w:pPr>
+        <w:pStyle w:val="10"/>
+        <w:rPr>
+          <w:rFonts w:eastAsia="Times New Roman"/>
+          <w:szCs w:val="28"/>
+          <w:shd w:val="clear" w:color="auto" w:fill="FFFFFF"/>
+        </w:rPr>
+      </w:pPr>
+      <w:r>
+        <w:rPr>
+          <w:rFonts w:eastAsia="Times New Roman"/>
+          <w:szCs w:val="28"/>
+          <w:shd w:val="clear" w:color="auto" w:fill="FFFFFF"/>
+        </w:rPr>
+        <w:t>[</w:t>
+      </w:r>
+      <w:r>
+        <w:rPr>
+          <w:rFonts w:eastAsia="Times New Roman"/>
+          <w:szCs w:val="28"/>
+          <w:shd w:val="clear" w:color="auto" w:fill="FFFFFF"/>
+        </w:rPr>
+        <w:t>10</w:t>
+      </w:r>
+      <w:r>
+        <w:rPr>
+          <w:rFonts w:eastAsia="Times New Roman"/>
+          <w:szCs w:val="28"/>
+          <w:shd w:val="clear" w:color="auto" w:fill="FFFFFF"/>
+        </w:rPr>
+        <w:t>]</w:t>
+      </w:r>
+      <w:r>
+        <w:rPr>
+          <w:rFonts w:eastAsia="Times New Roman"/>
+          <w:szCs w:val="28"/>
+          <w:shd w:val="clear" w:color="auto" w:fill="FFFFFF"/>
+        </w:rPr>
+        <w:t xml:space="preserve"> </w:t>
+      </w:r>
+      <w:proofErr w:type="spellStart"/>
+      <w:r>
+        <w:rPr>
+          <w:rFonts w:eastAsia="Times New Roman"/>
+          <w:szCs w:val="28"/>
+          <w:shd w:val="clear" w:color="auto" w:fill="FFFFFF"/>
+        </w:rPr>
+        <w:t>Пряжников</w:t>
+      </w:r>
+      <w:proofErr w:type="spellEnd"/>
+      <w:r>
+        <w:rPr>
+          <w:rFonts w:eastAsia="Times New Roman"/>
+          <w:szCs w:val="28"/>
+          <w:shd w:val="clear" w:color="auto" w:fill="FFFFFF"/>
+        </w:rPr>
+        <w:t xml:space="preserve"> Н.С., </w:t>
+      </w:r>
+      <w:proofErr w:type="spellStart"/>
+      <w:r>
+        <w:rPr>
+          <w:rFonts w:eastAsia="Times New Roman"/>
+          <w:szCs w:val="28"/>
+          <w:shd w:val="clear" w:color="auto" w:fill="FFFFFF"/>
+        </w:rPr>
+        <w:t>Пряжникова</w:t>
+      </w:r>
+      <w:proofErr w:type="spellEnd"/>
+      <w:r>
+        <w:rPr>
+          <w:rFonts w:eastAsia="Times New Roman"/>
+          <w:szCs w:val="28"/>
+          <w:shd w:val="clear" w:color="auto" w:fill="FFFFFF"/>
+        </w:rPr>
+        <w:t xml:space="preserve"> Е.Ю. Психология труд</w:t>
+      </w:r>
+      <w:r>
+        <w:rPr>
+          <w:rFonts w:eastAsia="Times New Roman"/>
+          <w:szCs w:val="28"/>
+          <w:shd w:val="clear" w:color="auto" w:fill="FFFFFF"/>
+        </w:rPr>
+        <w:t>а и человеческого достоинства.  4-е издание</w:t>
+      </w:r>
+      <w:r>
+        <w:rPr>
+          <w:rFonts w:eastAsia="Times New Roman"/>
+          <w:szCs w:val="28"/>
+          <w:shd w:val="clear" w:color="auto" w:fill="FFFFFF"/>
+        </w:rPr>
+        <w:t xml:space="preserve"> / </w:t>
+      </w:r>
+      <w:proofErr w:type="spellStart"/>
+      <w:r>
+        <w:rPr>
+          <w:rFonts w:eastAsia="Times New Roman"/>
+          <w:szCs w:val="28"/>
+          <w:shd w:val="clear" w:color="auto" w:fill="FFFFFF"/>
+        </w:rPr>
+        <w:t>Пряжников</w:t>
+      </w:r>
+      <w:proofErr w:type="spellEnd"/>
+      <w:r>
+        <w:rPr>
+          <w:rFonts w:eastAsia="Times New Roman"/>
+          <w:szCs w:val="28"/>
+          <w:shd w:val="clear" w:color="auto" w:fill="FFFFFF"/>
+        </w:rPr>
+        <w:t xml:space="preserve"> Н.С.</w:t>
+      </w:r>
+      <w:r>
+        <w:rPr>
+          <w:rFonts w:eastAsia="Times New Roman"/>
+          <w:szCs w:val="28"/>
+          <w:shd w:val="clear" w:color="auto" w:fill="FFFFFF"/>
+        </w:rPr>
+        <w:t xml:space="preserve"> –</w:t>
+      </w:r>
+      <w:r>
+        <w:rPr>
+          <w:rFonts w:eastAsia="Times New Roman"/>
+          <w:szCs w:val="28"/>
+          <w:shd w:val="clear" w:color="auto" w:fill="FFFFFF"/>
+        </w:rPr>
+        <w:t xml:space="preserve"> </w:t>
+      </w:r>
+      <w:r>
+        <w:rPr>
+          <w:rFonts w:eastAsia="Times New Roman"/>
+          <w:szCs w:val="28"/>
+          <w:shd w:val="clear" w:color="auto" w:fill="FFFFFF"/>
+        </w:rPr>
+        <w:t>М.: Академия, 2013</w:t>
+      </w:r>
+      <w:r>
+        <w:rPr>
+          <w:rFonts w:eastAsia="Times New Roman"/>
+          <w:szCs w:val="28"/>
+          <w:shd w:val="clear" w:color="auto" w:fill="FFFFFF"/>
+        </w:rPr>
+        <w:t xml:space="preserve">. – </w:t>
+      </w:r>
+      <w:r>
+        <w:rPr>
+          <w:rFonts w:eastAsia="Times New Roman"/>
+          <w:szCs w:val="28"/>
+          <w:shd w:val="clear" w:color="auto" w:fill="FFFFFF"/>
+        </w:rPr>
+        <w:t>480</w:t>
+      </w:r>
+      <w:r>
+        <w:rPr>
+          <w:rFonts w:eastAsia="Times New Roman"/>
+          <w:szCs w:val="28"/>
+          <w:shd w:val="clear" w:color="auto" w:fill="FFFFFF"/>
+        </w:rPr>
+        <w:t>с.</w:t>
+      </w:r>
+    </w:p>
+    <w:p>
+      <w:pPr>
+        <w:pStyle w:val="10"/>
+        <w:rPr>
+          <w:rFonts w:eastAsia="Times New Roman"/>
+          <w:szCs w:val="28"/>
+          <w:shd w:val="clear" w:color="auto" w:fill="FFFFFF"/>
+        </w:rPr>
+      </w:pPr>
+      <w:r>
+        <w:rPr>
+          <w:rFonts w:eastAsia="Times New Roman"/>
+          <w:szCs w:val="28"/>
+          <w:shd w:val="clear" w:color="auto" w:fill="FFFFFF"/>
+        </w:rPr>
+        <w:t>[</w:t>
+      </w:r>
+      <w:r>
+        <w:rPr>
+          <w:rFonts w:eastAsia="Times New Roman"/>
+          <w:szCs w:val="28"/>
+          <w:shd w:val="clear" w:color="auto" w:fill="FFFFFF"/>
+        </w:rPr>
+        <w:t>11</w:t>
+      </w:r>
+      <w:r>
+        <w:rPr>
+          <w:rFonts w:eastAsia="Times New Roman"/>
+          <w:szCs w:val="28"/>
+          <w:shd w:val="clear" w:color="auto" w:fill="FFFFFF"/>
+        </w:rPr>
+        <w:t xml:space="preserve">] </w:t>
+      </w:r>
+      <w:proofErr w:type="spellStart"/>
+      <w:r>
+        <w:rPr>
+          <w:rFonts w:eastAsia="Times New Roman"/>
+          <w:szCs w:val="28"/>
+          <w:shd w:val="clear" w:color="auto" w:fill="FFFFFF"/>
+        </w:rPr>
+        <w:t>Челышева</w:t>
+      </w:r>
+      <w:proofErr w:type="spellEnd"/>
+      <w:r>
+        <w:rPr>
+          <w:rFonts w:eastAsia="Times New Roman"/>
+          <w:szCs w:val="28"/>
+          <w:shd w:val="clear" w:color="auto" w:fill="FFFFFF"/>
+        </w:rPr>
+        <w:t xml:space="preserve"> И.В.  </w:t>
+      </w:r>
+      <w:proofErr w:type="spellStart"/>
+      <w:r>
+        <w:rPr>
+          <w:rFonts w:eastAsia="Times New Roman"/>
+          <w:szCs w:val="28"/>
+          <w:shd w:val="clear" w:color="auto" w:fill="FFFFFF"/>
+        </w:rPr>
+        <w:t>Медиаобразование</w:t>
+      </w:r>
+      <w:proofErr w:type="spellEnd"/>
+      <w:r>
+        <w:rPr>
+          <w:rFonts w:eastAsia="Times New Roman"/>
+          <w:szCs w:val="28"/>
+          <w:shd w:val="clear" w:color="auto" w:fill="FFFFFF"/>
+        </w:rPr>
+        <w:t xml:space="preserve"> в России: </w:t>
+      </w:r>
       <w:proofErr w:type="gramStart"/>
       <w:r>
         <w:rPr>
-          <w:sz w:val="28"/>
-          <w:szCs w:val="28"/>
-        </w:rPr>
-        <w:t>. журнал</w:t>
+          <w:rFonts w:eastAsia="Times New Roman"/>
+          <w:szCs w:val="28"/>
+          <w:shd w:val="clear" w:color="auto" w:fill="FFFFFF"/>
+        </w:rPr>
+        <w:t>от  тоталитарной</w:t>
       </w:r>
       <w:proofErr w:type="gramEnd"/>
       <w:r>
         <w:rPr>
-          <w:sz w:val="28"/>
-          <w:szCs w:val="28"/>
-        </w:rPr>
-        <w:t xml:space="preserve">. </w:t>
-      </w:r>
-      <w:r>
-        <w:rPr>
-          <w:sz w:val="28"/>
-          <w:szCs w:val="28"/>
-        </w:rPr>
-        <w:t xml:space="preserve">Мн.: НЦПИ, 2001, </w:t>
+          <w:rFonts w:eastAsia="Times New Roman"/>
+          <w:szCs w:val="28"/>
+          <w:shd w:val="clear" w:color="auto" w:fill="FFFFFF"/>
+        </w:rPr>
+        <w:t xml:space="preserve"> эпохи к «оттепели» (19351968)//</w:t>
       </w:r>
       <w:proofErr w:type="spellStart"/>
       <w:r>
         <w:rPr>
-          <w:sz w:val="28"/>
-          <w:szCs w:val="28"/>
-        </w:rPr>
-        <w:t>вып</w:t>
+          <w:rFonts w:eastAsia="Times New Roman"/>
+          <w:szCs w:val="28"/>
+          <w:shd w:val="clear" w:color="auto" w:fill="FFFFFF"/>
+        </w:rPr>
+        <w:t>Медиаобразование</w:t>
       </w:r>
       <w:proofErr w:type="spellEnd"/>
       <w:r>
         <w:rPr>
-          <w:sz w:val="28"/>
-          <w:szCs w:val="28"/>
-        </w:rPr>
-        <w:t>. 4. С. 148-</w:t>
-      </w:r>
-      <w:r>
-        <w:rPr>
-          <w:sz w:val="28"/>
-          <w:szCs w:val="28"/>
-        </w:rPr>
-        <w:t>152.</w:t>
-      </w:r>
-    </w:p>
-    <w:p>
-      <w:pPr>
-        <w:ind w:firstLine="709"/>
-        <w:jc w:val="both"/>
-        <w:rPr>
-          <w:sz w:val="28"/>
-          <w:szCs w:val="28"/>
-        </w:rPr>
-      </w:pPr>
-      <w:r>
-        <w:rPr>
-          <w:sz w:val="28"/>
-          <w:szCs w:val="28"/>
+          <w:rFonts w:eastAsia="Times New Roman"/>
+          <w:szCs w:val="28"/>
+          <w:shd w:val="clear" w:color="auto" w:fill="FFFFFF"/>
+        </w:rPr>
+        <w:t xml:space="preserve">. 2005. N 2. С.4-28. </w:t>
+      </w:r>
+    </w:p>
+    <w:p>
+      <w:pPr>
+        <w:pStyle w:val="10"/>
+        <w:rPr>
+          <w:rFonts w:eastAsia="Times New Roman"/>
+          <w:szCs w:val="28"/>
+          <w:shd w:val="clear" w:color="auto" w:fill="FFFFFF"/>
+        </w:rPr>
+      </w:pPr>
+      <w:r>
+        <w:rPr>
+          <w:rFonts w:eastAsia="Times New Roman"/>
+          <w:szCs w:val="28"/>
+          <w:shd w:val="clear" w:color="auto" w:fill="FFFFFF"/>
         </w:rPr>
         <w:t>[</w:t>
       </w:r>
       <w:r>
         <w:rPr>
-          <w:sz w:val="28"/>
-          <w:szCs w:val="28"/>
-        </w:rPr>
-        <w:t>7</w:t>
-      </w:r>
-      <w:r>
-        <w:rPr>
-          <w:sz w:val="28"/>
-          <w:szCs w:val="28"/>
+          <w:rFonts w:eastAsia="Times New Roman"/>
+          <w:szCs w:val="28"/>
+          <w:shd w:val="clear" w:color="auto" w:fill="FFFFFF"/>
+        </w:rPr>
+        <w:t>12</w:t>
+      </w:r>
+      <w:r>
+        <w:rPr>
+          <w:rFonts w:eastAsia="Times New Roman"/>
+          <w:szCs w:val="28"/>
+          <w:shd w:val="clear" w:color="auto" w:fill="FFFFFF"/>
         </w:rPr>
         <w:t xml:space="preserve">] </w:t>
       </w:r>
-      <w:r>
-        <w:rPr>
-          <w:sz w:val="28"/>
-          <w:szCs w:val="28"/>
-        </w:rPr>
-        <w:t xml:space="preserve">Образование и общество: готова ли Россия инвестировать в свое будущее? М.: </w:t>
-      </w:r>
-      <w:r>
-        <w:rPr>
-          <w:sz w:val="28"/>
-          <w:szCs w:val="28"/>
-        </w:rPr>
-        <w:t>Изд. Дом ГУ-ВШЭ, 2007. С. 5–102</w:t>
-      </w:r>
-      <w:r>
-        <w:rPr>
-          <w:sz w:val="28"/>
-          <w:szCs w:val="28"/>
-        </w:rPr>
-        <w:t>.</w:t>
-      </w:r>
-    </w:p>
-    <w:p>
-      <w:pPr>
-        <w:ind w:firstLine="709"/>
-        <w:jc w:val="both"/>
-        <w:rPr>
-          <w:sz w:val="28"/>
-          <w:szCs w:val="28"/>
-        </w:rPr>
-      </w:pPr>
-      <w:r>
-        <w:rPr>
-          <w:sz w:val="28"/>
-          <w:szCs w:val="28"/>
-        </w:rPr>
-        <w:t>[</w:t>
-      </w:r>
-      <w:r>
-        <w:rPr>
-          <w:sz w:val="28"/>
-          <w:szCs w:val="28"/>
-        </w:rPr>
-        <w:t>8</w:t>
-      </w:r>
-      <w:r>
-        <w:rPr>
-          <w:sz w:val="28"/>
-          <w:szCs w:val="28"/>
-        </w:rPr>
-        <w:t xml:space="preserve">] </w:t>
-      </w:r>
-      <w:r>
-        <w:rPr>
-          <w:sz w:val="28"/>
-          <w:szCs w:val="28"/>
-        </w:rPr>
-        <w:t xml:space="preserve">Кириллова Н.Б. От </w:t>
-      </w:r>
       <w:proofErr w:type="spellStart"/>
       <w:r>
         <w:rPr>
-          <w:sz w:val="28"/>
-          <w:szCs w:val="28"/>
-        </w:rPr>
-        <w:t>медиаобразования</w:t>
+          <w:rFonts w:eastAsia="Times New Roman"/>
+          <w:szCs w:val="28"/>
+          <w:shd w:val="clear" w:color="auto" w:fill="FFFFFF"/>
+        </w:rPr>
+        <w:t>Челышева</w:t>
       </w:r>
       <w:proofErr w:type="spellEnd"/>
       <w:r>
         <w:rPr>
-          <w:sz w:val="28"/>
-          <w:szCs w:val="28"/>
-        </w:rPr>
-        <w:t xml:space="preserve"> – к </w:t>
+          <w:rFonts w:eastAsia="Times New Roman"/>
+          <w:szCs w:val="28"/>
+          <w:shd w:val="clear" w:color="auto" w:fill="FFFFFF"/>
+        </w:rPr>
+        <w:t xml:space="preserve"> И.В.  </w:t>
       </w:r>
       <w:proofErr w:type="spellStart"/>
       <w:r>
         <w:rPr>
-          <w:sz w:val="28"/>
-          <w:szCs w:val="28"/>
-        </w:rPr>
-        <w:t>медиакультуре</w:t>
+          <w:rFonts w:eastAsia="Times New Roman"/>
+          <w:szCs w:val="28"/>
+          <w:shd w:val="clear" w:color="auto" w:fill="FFFFFF"/>
+        </w:rPr>
+        <w:t>Медиаобразовательное</w:t>
       </w:r>
       <w:proofErr w:type="spellEnd"/>
       <w:r>
         <w:rPr>
-          <w:sz w:val="28"/>
-          <w:szCs w:val="28"/>
-        </w:rPr>
-        <w:t xml:space="preserve"> // </w:t>
-      </w:r>
-      <w:proofErr w:type="spellStart"/>
-      <w:r>
-        <w:rPr>
-          <w:sz w:val="28"/>
-          <w:szCs w:val="28"/>
-        </w:rPr>
-        <w:t>Медиао</w:t>
-      </w:r>
-      <w:r>
-        <w:rPr>
-          <w:sz w:val="28"/>
-          <w:szCs w:val="28"/>
-        </w:rPr>
-        <w:t>бразование</w:t>
-      </w:r>
-      <w:proofErr w:type="spellEnd"/>
-      <w:r>
-        <w:rPr>
-          <w:sz w:val="28"/>
-          <w:szCs w:val="28"/>
-        </w:rPr>
-        <w:t>. 2005. № 5. С. 40–44</w:t>
-      </w:r>
-      <w:r>
-        <w:rPr>
-          <w:sz w:val="28"/>
-          <w:szCs w:val="28"/>
-        </w:rPr>
-        <w:t>.</w:t>
-      </w:r>
-    </w:p>
-    <w:p>
-      <w:pPr>
-        <w:ind w:firstLine="709"/>
-        <w:jc w:val="both"/>
-        <w:rPr>
-          <w:sz w:val="28"/>
-          <w:szCs w:val="28"/>
-        </w:rPr>
-      </w:pPr>
-      <w:r>
-        <w:rPr>
-          <w:sz w:val="28"/>
-          <w:szCs w:val="28"/>
-        </w:rPr>
-        <w:t>[</w:t>
-      </w:r>
-      <w:r>
-        <w:rPr>
-          <w:sz w:val="28"/>
-          <w:szCs w:val="28"/>
-        </w:rPr>
-        <w:t>9</w:t>
-      </w:r>
-      <w:r>
-        <w:rPr>
-          <w:sz w:val="28"/>
-          <w:szCs w:val="28"/>
-        </w:rPr>
-        <w:t xml:space="preserve">] </w:t>
-      </w:r>
-      <w:r>
-        <w:rPr>
-          <w:sz w:val="28"/>
-          <w:szCs w:val="28"/>
-        </w:rPr>
-        <w:t xml:space="preserve">Федоров А.В.  </w:t>
-      </w:r>
-      <w:proofErr w:type="spellStart"/>
-      <w:r>
-        <w:rPr>
-          <w:sz w:val="28"/>
-          <w:szCs w:val="28"/>
-        </w:rPr>
-        <w:t>Медиаобразование</w:t>
-      </w:r>
-      <w:proofErr w:type="spellEnd"/>
-      <w:r>
-        <w:rPr>
-          <w:sz w:val="28"/>
-          <w:szCs w:val="28"/>
-        </w:rPr>
-        <w:t>: вчера и сегодня. М.: Изд-во МОО ВПП ЮНЕСКО «Информация для всех», 2009.  234 c.</w:t>
-      </w:r>
-    </w:p>
-    <w:p>
-      <w:pPr>
-        <w:pStyle w:val="10"/>
-        <w:rPr>
           <w:rFonts w:eastAsia="Times New Roman"/>
           <w:szCs w:val="28"/>
           <w:shd w:val="clear" w:color="auto" w:fill="FFFFFF"/>
         </w:rPr>
-      </w:pPr>
-      <w:r>
-        <w:rPr>
-          <w:rFonts w:eastAsia="Times New Roman"/>
-          <w:szCs w:val="28"/>
-          <w:shd w:val="clear" w:color="auto" w:fill="FFFFFF"/>
-        </w:rPr>
-        <w:t>[</w:t>
-      </w:r>
-      <w:r>
-        <w:rPr>
-          <w:rFonts w:eastAsia="Times New Roman"/>
-          <w:szCs w:val="28"/>
-          <w:shd w:val="clear" w:color="auto" w:fill="FFFFFF"/>
-        </w:rPr>
-        <w:t>10</w:t>
-      </w:r>
-      <w:r>
-        <w:rPr>
-          <w:rFonts w:eastAsia="Times New Roman"/>
-          <w:szCs w:val="28"/>
-          <w:shd w:val="clear" w:color="auto" w:fill="FFFFFF"/>
-        </w:rPr>
-        <w:t>]</w:t>
-      </w:r>
-      <w:r>
-        <w:rPr>
-          <w:rFonts w:eastAsia="Times New Roman"/>
-          <w:szCs w:val="28"/>
-          <w:shd w:val="clear" w:color="auto" w:fill="FFFFFF"/>
-        </w:rPr>
-        <w:t xml:space="preserve"> </w:t>
-      </w:r>
-      <w:proofErr w:type="spellStart"/>
-      <w:r>
-        <w:rPr>
-          <w:rFonts w:eastAsia="Times New Roman"/>
-          <w:szCs w:val="28"/>
-          <w:shd w:val="clear" w:color="auto" w:fill="FFFFFF"/>
-        </w:rPr>
-        <w:t>Пряжников</w:t>
-      </w:r>
-      <w:proofErr w:type="spellEnd"/>
-      <w:r>
-        <w:rPr>
-          <w:rFonts w:eastAsia="Times New Roman"/>
-          <w:szCs w:val="28"/>
-          <w:shd w:val="clear" w:color="auto" w:fill="FFFFFF"/>
-        </w:rPr>
-        <w:t xml:space="preserve"> Н.С., </w:t>
-      </w:r>
-      <w:proofErr w:type="spellStart"/>
-      <w:r>
-        <w:rPr>
-          <w:rFonts w:eastAsia="Times New Roman"/>
-          <w:szCs w:val="28"/>
-          <w:shd w:val="clear" w:color="auto" w:fill="FFFFFF"/>
-        </w:rPr>
-        <w:t>Пряжникова</w:t>
-      </w:r>
-      <w:proofErr w:type="spellEnd"/>
-      <w:r>
-        <w:rPr>
-          <w:rFonts w:eastAsia="Times New Roman"/>
-          <w:szCs w:val="28"/>
-          <w:shd w:val="clear" w:color="auto" w:fill="FFFFFF"/>
-        </w:rPr>
-        <w:t xml:space="preserve"> Е.Ю. Психология труд</w:t>
-      </w:r>
-      <w:r>
-        <w:rPr>
-          <w:rFonts w:eastAsia="Times New Roman"/>
-          <w:szCs w:val="28"/>
-          <w:shd w:val="clear" w:color="auto" w:fill="FFFFFF"/>
-        </w:rPr>
-        <w:t>а и человеческого достоинства.  4-е издание</w:t>
-      </w:r>
-      <w:r>
-        <w:rPr>
-          <w:rFonts w:eastAsia="Times New Roman"/>
-          <w:szCs w:val="28"/>
-          <w:shd w:val="clear" w:color="auto" w:fill="FFFFFF"/>
-        </w:rPr>
-        <w:t xml:space="preserve"> / </w:t>
-      </w:r>
-      <w:proofErr w:type="spellStart"/>
-      <w:r>
-        <w:rPr>
-          <w:rFonts w:eastAsia="Times New Roman"/>
-          <w:szCs w:val="28"/>
-          <w:shd w:val="clear" w:color="auto" w:fill="FFFFFF"/>
-        </w:rPr>
-        <w:t>Пряжников</w:t>
-      </w:r>
-      <w:proofErr w:type="spellEnd"/>
-      <w:r>
-        <w:rPr>
-          <w:rFonts w:eastAsia="Times New Roman"/>
-          <w:szCs w:val="28"/>
-          <w:shd w:val="clear" w:color="auto" w:fill="FFFFFF"/>
-        </w:rPr>
-        <w:t xml:space="preserve"> Н.С.</w:t>
-      </w:r>
-      <w:r>
-        <w:rPr>
-          <w:rFonts w:eastAsia="Times New Roman"/>
-          <w:szCs w:val="28"/>
-          <w:shd w:val="clear" w:color="auto" w:fill="FFFFFF"/>
-        </w:rPr>
-        <w:t xml:space="preserve"> –</w:t>
-      </w:r>
-      <w:r>
-        <w:rPr>
-          <w:rFonts w:eastAsia="Times New Roman"/>
-          <w:szCs w:val="28"/>
-          <w:shd w:val="clear" w:color="auto" w:fill="FFFFFF"/>
-        </w:rPr>
-        <w:t xml:space="preserve"> </w:t>
-      </w:r>
-      <w:r>
-        <w:rPr>
-          <w:rFonts w:eastAsia="Times New Roman"/>
-          <w:szCs w:val="28"/>
-          <w:shd w:val="clear" w:color="auto" w:fill="FFFFFF"/>
-        </w:rPr>
-        <w:t>М.: Академия, 2013</w:t>
-      </w:r>
-      <w:r>
-        <w:rPr>
-          <w:rFonts w:eastAsia="Times New Roman"/>
-          <w:szCs w:val="28"/>
-          <w:shd w:val="clear" w:color="auto" w:fill="FFFFFF"/>
-        </w:rPr>
-        <w:t xml:space="preserve">. – </w:t>
-      </w:r>
-      <w:r>
-        <w:rPr>
-          <w:rFonts w:eastAsia="Times New Roman"/>
-          <w:szCs w:val="28"/>
-          <w:shd w:val="clear" w:color="auto" w:fill="FFFFFF"/>
-        </w:rPr>
-        <w:t>480</w:t>
-      </w:r>
-      <w:r>
-        <w:rPr>
-          <w:rFonts w:eastAsia="Times New Roman"/>
-          <w:szCs w:val="28"/>
-          <w:shd w:val="clear" w:color="auto" w:fill="FFFFFF"/>
-        </w:rPr>
-        <w:t>с.</w:t>
-      </w:r>
-    </w:p>
-    <w:p>
-      <w:pPr>
-        <w:pStyle w:val="10"/>
-        <w:rPr>
-          <w:rFonts w:eastAsia="Times New Roman"/>
-          <w:szCs w:val="28"/>
-          <w:shd w:val="clear" w:color="auto" w:fill="FFFFFF"/>
-        </w:rPr>
-      </w:pPr>
-      <w:r>
-        <w:rPr>
-          <w:rFonts w:eastAsia="Times New Roman"/>
-          <w:szCs w:val="28"/>
-          <w:shd w:val="clear" w:color="auto" w:fill="FFFFFF"/>
-        </w:rPr>
-        <w:t>[</w:t>
-      </w:r>
-      <w:r>
-        <w:rPr>
-          <w:rFonts w:eastAsia="Times New Roman"/>
-          <w:szCs w:val="28"/>
-          <w:shd w:val="clear" w:color="auto" w:fill="FFFFFF"/>
-        </w:rPr>
-        <w:t>11</w:t>
-      </w:r>
-      <w:r>
-        <w:rPr>
-          <w:rFonts w:eastAsia="Times New Roman"/>
-          <w:szCs w:val="28"/>
-          <w:shd w:val="clear" w:color="auto" w:fill="FFFFFF"/>
-        </w:rPr>
-        <w:t xml:space="preserve">] </w:t>
-      </w:r>
-      <w:proofErr w:type="spellStart"/>
-      <w:r>
-        <w:rPr>
-          <w:rFonts w:eastAsia="Times New Roman"/>
-          <w:szCs w:val="28"/>
-          <w:shd w:val="clear" w:color="auto" w:fill="FFFFFF"/>
-        </w:rPr>
-        <w:t>Челышева</w:t>
-      </w:r>
-      <w:proofErr w:type="spellEnd"/>
-      <w:r>
-        <w:rPr>
-          <w:rFonts w:eastAsia="Times New Roman"/>
-          <w:szCs w:val="28"/>
-          <w:shd w:val="clear" w:color="auto" w:fill="FFFFFF"/>
-        </w:rPr>
-        <w:t xml:space="preserve"> И.В.  </w:t>
-      </w:r>
-      <w:proofErr w:type="spellStart"/>
-      <w:r>
-        <w:rPr>
-          <w:rFonts w:eastAsia="Times New Roman"/>
-          <w:szCs w:val="28"/>
-          <w:shd w:val="clear" w:color="auto" w:fill="FFFFFF"/>
-        </w:rPr>
-        <w:t>Медиаобразование</w:t>
-      </w:r>
-      <w:proofErr w:type="spellEnd"/>
-      <w:r>
-        <w:rPr>
-          <w:rFonts w:eastAsia="Times New Roman"/>
-          <w:szCs w:val="28"/>
-          <w:shd w:val="clear" w:color="auto" w:fill="FFFFFF"/>
-        </w:rPr>
-        <w:t xml:space="preserve"> в России: </w:t>
-      </w:r>
-      <w:proofErr w:type="gramStart"/>
-      <w:r>
-        <w:rPr>
-          <w:rFonts w:eastAsia="Times New Roman"/>
-          <w:szCs w:val="28"/>
-          <w:shd w:val="clear" w:color="auto" w:fill="FFFFFF"/>
-        </w:rPr>
-        <w:t>от  тоталитарной</w:t>
-      </w:r>
-      <w:proofErr w:type="gramEnd"/>
-      <w:r>
-        <w:rPr>
-          <w:rFonts w:eastAsia="Times New Roman"/>
-          <w:szCs w:val="28"/>
-          <w:shd w:val="clear" w:color="auto" w:fill="FFFFFF"/>
-        </w:rPr>
-        <w:t xml:space="preserve"> эпохи к «оттепели» (19351968)//</w:t>
-      </w:r>
-      <w:proofErr w:type="spellStart"/>
-      <w:r>
-        <w:rPr>
-          <w:rFonts w:eastAsia="Times New Roman"/>
-          <w:szCs w:val="28"/>
-          <w:shd w:val="clear" w:color="auto" w:fill="FFFFFF"/>
-        </w:rPr>
-        <w:t>Медиаобразование</w:t>
-      </w:r>
-      <w:proofErr w:type="spellEnd"/>
-      <w:r>
-        <w:rPr>
-          <w:rFonts w:eastAsia="Times New Roman"/>
-          <w:szCs w:val="28"/>
-          <w:shd w:val="clear" w:color="auto" w:fill="FFFFFF"/>
-        </w:rPr>
-        <w:t xml:space="preserve">. 2005. N 2. С.4-28. </w:t>
-      </w:r>
-    </w:p>
-    <w:p>
-      <w:pPr>
-        <w:pStyle w:val="10"/>
-        <w:rPr>
-          <w:rFonts w:eastAsia="Times New Roman"/>
-          <w:szCs w:val="28"/>
-          <w:shd w:val="clear" w:color="auto" w:fill="FFFFFF"/>
-        </w:rPr>
-      </w:pPr>
-      <w:r>
-        <w:rPr>
-          <w:rFonts w:eastAsia="Times New Roman"/>
-          <w:szCs w:val="28"/>
-          <w:shd w:val="clear" w:color="auto" w:fill="FFFFFF"/>
-        </w:rPr>
-        <w:t>[</w:t>
-      </w:r>
-      <w:r>
-        <w:rPr>
-          <w:rFonts w:eastAsia="Times New Roman"/>
-          <w:szCs w:val="28"/>
-          <w:shd w:val="clear" w:color="auto" w:fill="FFFFFF"/>
-        </w:rPr>
-        <w:t>12</w:t>
-      </w:r>
-      <w:r>
-        <w:rPr>
-          <w:rFonts w:eastAsia="Times New Roman"/>
-          <w:szCs w:val="28"/>
-          <w:shd w:val="clear" w:color="auto" w:fill="FFFFFF"/>
-        </w:rPr>
-        <w:t xml:space="preserve">] </w:t>
-      </w:r>
-      <w:proofErr w:type="spellStart"/>
-      <w:r>
-        <w:rPr>
-          <w:rFonts w:eastAsia="Times New Roman"/>
-          <w:szCs w:val="28"/>
-          <w:shd w:val="clear" w:color="auto" w:fill="FFFFFF"/>
-        </w:rPr>
-        <w:t>Челышева</w:t>
-      </w:r>
-      <w:proofErr w:type="spellEnd"/>
-      <w:r>
-        <w:rPr>
-          <w:rFonts w:eastAsia="Times New Roman"/>
-          <w:szCs w:val="28"/>
-          <w:shd w:val="clear" w:color="auto" w:fill="FFFFFF"/>
-        </w:rPr>
-        <w:t xml:space="preserve"> И.В.  </w:t>
-      </w:r>
-      <w:proofErr w:type="spellStart"/>
-      <w:r>
-        <w:rPr>
-          <w:rFonts w:eastAsia="Times New Roman"/>
-          <w:szCs w:val="28"/>
-          <w:shd w:val="clear" w:color="auto" w:fill="FFFFFF"/>
-        </w:rPr>
-        <w:t>Медиаобразовательное</w:t>
-      </w:r>
-      <w:proofErr w:type="spellEnd"/>
-      <w:r>
-        <w:rPr>
-          <w:rFonts w:eastAsia="Times New Roman"/>
-          <w:szCs w:val="28"/>
-          <w:shd w:val="clear" w:color="auto" w:fill="FFFFFF"/>
-        </w:rPr>
-        <w:t xml:space="preserve"> движение в России эпохи «перестройки» (</w:t>
-      </w:r>
-      <w:proofErr w:type="gramStart"/>
-      <w:r>
-        <w:rPr>
-          <w:rFonts w:eastAsia="Times New Roman"/>
-          <w:szCs w:val="28"/>
-          <w:shd w:val="clear" w:color="auto" w:fill="FFFFFF"/>
-        </w:rPr>
-        <w:t>19861991)/</w:t>
-      </w:r>
-      <w:proofErr w:type="gramEnd"/>
-      <w:r>
-        <w:rPr>
-          <w:rFonts w:eastAsia="Times New Roman"/>
-          <w:szCs w:val="28"/>
-          <w:shd w:val="clear" w:color="auto" w:fill="FFFFFF"/>
-        </w:rPr>
-        <w:t>/</w:t>
+        <w:t xml:space="preserve"> движение в России эпохи «перестройки» (19861991)//</w:t>
       </w:r>
       <w:proofErr w:type="spellStart"/>
       <w:r>
@@ -3525,15 +3409,7 @@
           <w:szCs w:val="28"/>
           <w:shd w:val="clear" w:color="auto" w:fill="FFFFFF"/>
         </w:rPr>
-        <w:t>. 2005. N 3. С.4-28</w:t>
-      </w:r>
-      <w:r>
-        <w:rPr>
-          <w:rFonts w:eastAsia="Times New Roman"/>
-          <w:szCs w:val="28"/>
-          <w:shd w:val="clear" w:color="auto" w:fill="FFFFFF"/>
-        </w:rPr>
-        <w:t xml:space="preserve">.  </w:t>
+        <w:t xml:space="preserve">. 2005. N 3. С.4-28.  </w:t>
       </w:r>
     </w:p>
     <w:p>
@@ -3798,7 +3674,211 @@
           <w:sz w:val="28"/>
           <w:szCs w:val="28"/>
         </w:rPr>
-        <w:t>Главная</w:t>
+        <w:t xml:space="preserve">Главная цель вирусного </w:t>
+      </w:r>
+      <w:r>
+        <w:rPr>
+          <w:color w:val="000000" w:themeColor="text1"/>
+          <w:sz w:val="28"/>
+          <w:szCs w:val="28"/>
+        </w:rPr>
+        <w:t>текста</w:t>
+      </w:r>
+      <w:r>
+        <w:rPr>
+          <w:color w:val="000000" w:themeColor="text1"/>
+          <w:sz w:val="28"/>
+          <w:szCs w:val="28"/>
+        </w:rPr>
+        <w:t> –</w:t>
+      </w:r>
+      <w:r>
+        <w:rPr>
+          <w:color w:val="000000" w:themeColor="text1"/>
+          <w:sz w:val="28"/>
+          <w:szCs w:val="28"/>
+        </w:rPr>
+        <w:t xml:space="preserve"> добиться распространения</w:t>
+      </w:r>
+      <w:r>
+        <w:rPr>
+          <w:color w:val="000000" w:themeColor="text1"/>
+          <w:sz w:val="28"/>
+          <w:szCs w:val="28"/>
+        </w:rPr>
+        <w:t xml:space="preserve"> информ</w:t>
+      </w:r>
+      <w:r>
+        <w:rPr>
+          <w:color w:val="000000" w:themeColor="text1"/>
+          <w:sz w:val="28"/>
+          <w:szCs w:val="28"/>
+        </w:rPr>
+        <w:t>ации без рекламы. Необходи</w:t>
+      </w:r>
+      <w:r>
+        <w:rPr>
+          <w:color w:val="000000" w:themeColor="text1"/>
+          <w:sz w:val="28"/>
+          <w:szCs w:val="28"/>
+        </w:rPr>
+        <w:t>м</w:t>
+      </w:r>
+      <w:r>
+        <w:rPr>
+          <w:color w:val="000000" w:themeColor="text1"/>
+          <w:sz w:val="28"/>
+          <w:szCs w:val="28"/>
+        </w:rPr>
+        <w:t>о создать такой контент, чтобы он понравился и им захотели поделиться c друзьями. Говоря простыми словами</w:t>
+      </w:r>
+      <w:r>
+        <w:rPr>
+          <w:color w:val="000000" w:themeColor="text1"/>
+          <w:sz w:val="28"/>
+          <w:szCs w:val="28"/>
+        </w:rPr>
+        <w:t xml:space="preserve"> –</w:t>
+      </w:r>
+      <w:r>
+        <w:rPr>
+          <w:color w:val="000000" w:themeColor="text1"/>
+          <w:sz w:val="28"/>
+          <w:szCs w:val="28"/>
+        </w:rPr>
+        <w:t xml:space="preserve"> вирусный контент не нуждается в раскрутке.</w:t>
+      </w:r>
+    </w:p>
+    <w:p>
+      <w:pPr>
+        <w:ind w:firstLine="709"/>
+        <w:jc w:val="both"/>
+        <w:rPr>
+          <w:color w:val="000000" w:themeColor="text1"/>
+          <w:sz w:val="28"/>
+          <w:szCs w:val="28"/>
+        </w:rPr>
+      </w:pPr>
+      <w:r>
+        <w:rPr>
+          <w:color w:val="000000" w:themeColor="text1"/>
+          <w:sz w:val="28"/>
+          <w:szCs w:val="28"/>
+        </w:rPr>
+        <w:t>В основном вирусные контентом пользуются блоги, новости, форумы и социальные сети. Популярность y подобных контентом в основном в социальных сетях, так как здесь больше посещений</w:t>
+      </w:r>
+      <w:r>
+        <w:rPr>
+          <w:color w:val="000000" w:themeColor="text1"/>
+          <w:sz w:val="28"/>
+          <w:szCs w:val="28"/>
+        </w:rPr>
+        <w:t>.</w:t>
+      </w:r>
+    </w:p>
+    <w:p>
+      <w:pPr>
+        <w:ind w:firstLine="709"/>
+        <w:jc w:val="both"/>
+        <w:rPr>
+          <w:color w:val="000000" w:themeColor="text1"/>
+          <w:sz w:val="28"/>
+          <w:szCs w:val="28"/>
+        </w:rPr>
+      </w:pPr>
+      <w:r>
+        <w:rPr>
+          <w:color w:val="000000" w:themeColor="text1"/>
+          <w:sz w:val="28"/>
+          <w:szCs w:val="28"/>
+        </w:rPr>
+        <w:t>Своей название он получил из-за заразительности, то есть он как вирус стремительно распространяется под сетям.</w:t>
+      </w:r>
+    </w:p>
+    <w:p>
+      <w:pPr>
+        <w:ind w:firstLine="709"/>
+        <w:jc w:val="both"/>
+        <w:rPr>
+          <w:color w:val="000000" w:themeColor="text1"/>
+          <w:sz w:val="28"/>
+          <w:szCs w:val="28"/>
+        </w:rPr>
+      </w:pPr>
+      <w:r>
+        <w:rPr>
+          <w:color w:val="000000" w:themeColor="text1"/>
+          <w:sz w:val="28"/>
+          <w:szCs w:val="28"/>
+        </w:rPr>
+        <w:t>Но вот вопрос, как же создать уникальный контент, чтобы он взорвал интернет и быстро распространился среди читателей? Угадать сразу сложно, необ</w:t>
+      </w:r>
+      <w:r>
+        <w:rPr>
+          <w:color w:val="000000" w:themeColor="text1"/>
+          <w:sz w:val="28"/>
+          <w:szCs w:val="28"/>
+        </w:rPr>
+        <w:t>ходим</w:t>
+      </w:r>
+      <w:r>
+        <w:rPr>
+          <w:color w:val="000000" w:themeColor="text1"/>
+          <w:sz w:val="28"/>
+          <w:szCs w:val="28"/>
+        </w:rPr>
+        <w:t>о</w:t>
+      </w:r>
+      <w:r>
+        <w:rPr>
+          <w:color w:val="000000" w:themeColor="text1"/>
+          <w:sz w:val="28"/>
+          <w:szCs w:val="28"/>
+        </w:rPr>
+        <w:t xml:space="preserve"> предусм</w:t>
+      </w:r>
+      <w:r>
+        <w:rPr>
+          <w:color w:val="000000" w:themeColor="text1"/>
+          <w:sz w:val="28"/>
+          <w:szCs w:val="28"/>
+        </w:rPr>
+        <w:t>отреть, чтобы текст был сильным, увлекательным, вызывал вирусные</w:t>
+      </w:r>
+      <w:r>
+        <w:rPr>
+          <w:color w:val="000000" w:themeColor="text1"/>
+          <w:sz w:val="28"/>
+          <w:szCs w:val="28"/>
+        </w:rPr>
+        <w:t xml:space="preserve"> эм</w:t>
+      </w:r>
+      <w:r>
+        <w:rPr>
+          <w:color w:val="000000" w:themeColor="text1"/>
+          <w:sz w:val="28"/>
+          <w:szCs w:val="28"/>
+        </w:rPr>
+        <w:t>оции.</w:t>
+      </w:r>
+    </w:p>
+    <w:p>
+      <w:pPr>
+        <w:ind w:firstLine="709"/>
+        <w:jc w:val="both"/>
+        <w:rPr>
+          <w:color w:val="000000" w:themeColor="text1"/>
+          <w:sz w:val="28"/>
+          <w:szCs w:val="28"/>
+        </w:rPr>
+      </w:pPr>
+      <w:r>
+        <w:rPr>
+          <w:color w:val="000000" w:themeColor="text1"/>
+          <w:sz w:val="28"/>
+          <w:szCs w:val="28"/>
+        </w:rPr>
+        <w:t>Вирусные тексты</w:t>
       </w:r>
       <w:r>
         <w:rPr>
@@ -3814,7 +3894,15 @@
           <w:sz w:val="28"/>
           <w:szCs w:val="28"/>
         </w:rPr>
-        <w:t>цель</w:t>
+        <w:t>очень сложны</w:t>
+      </w:r>
+      <w:r>
+        <w:rPr>
+          <w:color w:val="000000" w:themeColor="text1"/>
+          <w:sz w:val="28"/>
+          <w:szCs w:val="28"/>
+        </w:rPr>
+        <w:t xml:space="preserve"> для написания, но при этом очень быстро набирающие популярность посты среди любителей почитать.</w:t>
       </w:r>
       <w:r>
         <w:rPr>
@@ -3830,447 +3918,33 @@
           <w:sz w:val="28"/>
           <w:szCs w:val="28"/>
         </w:rPr>
-        <w:t>вирусного</w:t>
-      </w:r>
-      <w:r>
-        <w:rPr>
-          <w:color w:val="000000" w:themeColor="text1"/>
-          <w:sz w:val="28"/>
-          <w:szCs w:val="28"/>
-        </w:rPr>
-        <w:t xml:space="preserve"> </w:t>
-      </w:r>
-      <w:r>
-        <w:rPr>
-          <w:color w:val="000000" w:themeColor="text1"/>
-          <w:sz w:val="28"/>
-          <w:szCs w:val="28"/>
-        </w:rPr>
-        <w:t>текста</w:t>
-      </w:r>
-      <w:r>
-        <w:rPr>
-          <w:color w:val="000000" w:themeColor="text1"/>
-          <w:sz w:val="28"/>
-          <w:szCs w:val="28"/>
-        </w:rPr>
-        <w:t> –</w:t>
-      </w:r>
-      <w:r>
-        <w:rPr>
-          <w:color w:val="000000" w:themeColor="text1"/>
-          <w:sz w:val="28"/>
-          <w:szCs w:val="28"/>
-        </w:rPr>
-        <w:t xml:space="preserve"> </w:t>
-      </w:r>
-      <w:r>
-        <w:rPr>
-          <w:color w:val="000000" w:themeColor="text1"/>
-          <w:sz w:val="28"/>
-          <w:szCs w:val="28"/>
-        </w:rPr>
-        <w:t>добиться</w:t>
-      </w:r>
-      <w:r>
-        <w:rPr>
-          <w:color w:val="000000" w:themeColor="text1"/>
-          <w:sz w:val="28"/>
-          <w:szCs w:val="28"/>
-        </w:rPr>
-        <w:t xml:space="preserve"> </w:t>
-      </w:r>
-      <w:r>
-        <w:rPr>
-          <w:color w:val="000000" w:themeColor="text1"/>
-          <w:sz w:val="28"/>
-          <w:szCs w:val="28"/>
-        </w:rPr>
-        <w:t>распространения</w:t>
-      </w:r>
-      <w:r>
-        <w:rPr>
-          <w:color w:val="000000" w:themeColor="text1"/>
-          <w:sz w:val="28"/>
-          <w:szCs w:val="28"/>
-        </w:rPr>
-        <w:t xml:space="preserve"> информ</w:t>
-      </w:r>
-      <w:r>
-        <w:rPr>
-          <w:color w:val="000000" w:themeColor="text1"/>
-          <w:sz w:val="28"/>
-          <w:szCs w:val="28"/>
-        </w:rPr>
-        <w:t>ации</w:t>
-      </w:r>
-      <w:r>
-        <w:rPr>
-          <w:color w:val="000000" w:themeColor="text1"/>
-          <w:sz w:val="28"/>
-          <w:szCs w:val="28"/>
-        </w:rPr>
-        <w:t xml:space="preserve"> </w:t>
-      </w:r>
-      <w:r>
-        <w:rPr>
-          <w:color w:val="000000" w:themeColor="text1"/>
-          <w:sz w:val="28"/>
-          <w:szCs w:val="28"/>
-        </w:rPr>
-        <w:t>без</w:t>
-      </w:r>
-      <w:r>
-        <w:rPr>
-          <w:color w:val="000000" w:themeColor="text1"/>
-          <w:sz w:val="28"/>
-          <w:szCs w:val="28"/>
-        </w:rPr>
-        <w:t xml:space="preserve"> </w:t>
-      </w:r>
-      <w:r>
-        <w:rPr>
-          <w:color w:val="000000" w:themeColor="text1"/>
-          <w:sz w:val="28"/>
-          <w:szCs w:val="28"/>
-        </w:rPr>
-        <w:t>рекламы</w:t>
-      </w:r>
-      <w:r>
-        <w:rPr>
-          <w:color w:val="000000" w:themeColor="text1"/>
-          <w:sz w:val="28"/>
-          <w:szCs w:val="28"/>
-        </w:rPr>
-        <w:t xml:space="preserve">. </w:t>
-      </w:r>
-      <w:r>
-        <w:rPr>
-          <w:color w:val="000000" w:themeColor="text1"/>
-          <w:sz w:val="28"/>
-          <w:szCs w:val="28"/>
-        </w:rPr>
-        <w:t>Необходи</w:t>
-      </w:r>
-      <w:r>
-        <w:rPr>
-          <w:color w:val="000000" w:themeColor="text1"/>
-          <w:sz w:val="28"/>
-          <w:szCs w:val="28"/>
-        </w:rPr>
-        <w:t>м</w:t>
-      </w:r>
-      <w:r>
-        <w:rPr>
-          <w:color w:val="000000" w:themeColor="text1"/>
-          <w:sz w:val="28"/>
-          <w:szCs w:val="28"/>
-        </w:rPr>
-        <w:t>о</w:t>
-      </w:r>
-      <w:r>
-        <w:rPr>
-          <w:color w:val="000000" w:themeColor="text1"/>
-          <w:sz w:val="28"/>
-          <w:szCs w:val="28"/>
-        </w:rPr>
-        <w:t xml:space="preserve"> </w:t>
-      </w:r>
-      <w:r>
-        <w:rPr>
-          <w:color w:val="000000" w:themeColor="text1"/>
-          <w:sz w:val="28"/>
-          <w:szCs w:val="28"/>
-        </w:rPr>
-        <w:t>создать</w:t>
-      </w:r>
-      <w:r>
-        <w:rPr>
-          <w:color w:val="000000" w:themeColor="text1"/>
-          <w:sz w:val="28"/>
-          <w:szCs w:val="28"/>
-        </w:rPr>
-        <w:t xml:space="preserve"> </w:t>
-      </w:r>
-      <w:r>
-        <w:rPr>
-          <w:color w:val="000000" w:themeColor="text1"/>
-          <w:sz w:val="28"/>
-          <w:szCs w:val="28"/>
-        </w:rPr>
-        <w:t>такой</w:t>
-      </w:r>
-      <w:r>
-        <w:rPr>
-          <w:color w:val="000000" w:themeColor="text1"/>
-          <w:sz w:val="28"/>
-          <w:szCs w:val="28"/>
-        </w:rPr>
-        <w:t xml:space="preserve"> </w:t>
-      </w:r>
-      <w:r>
-        <w:rPr>
-          <w:color w:val="000000" w:themeColor="text1"/>
-          <w:sz w:val="28"/>
-          <w:szCs w:val="28"/>
-        </w:rPr>
-        <w:t>контент</w:t>
-      </w:r>
-      <w:r>
-        <w:rPr>
-          <w:color w:val="000000" w:themeColor="text1"/>
-          <w:sz w:val="28"/>
-          <w:szCs w:val="28"/>
-        </w:rPr>
-        <w:t xml:space="preserve">, </w:t>
-      </w:r>
-      <w:r>
-        <w:rPr>
-          <w:color w:val="000000" w:themeColor="text1"/>
-          <w:sz w:val="28"/>
-          <w:szCs w:val="28"/>
-        </w:rPr>
-        <w:t>чтобы</w:t>
-      </w:r>
-      <w:r>
-        <w:rPr>
-          <w:color w:val="000000" w:themeColor="text1"/>
-          <w:sz w:val="28"/>
-          <w:szCs w:val="28"/>
-        </w:rPr>
-        <w:t xml:space="preserve"> </w:t>
-      </w:r>
-      <w:r>
-        <w:rPr>
-          <w:color w:val="000000" w:themeColor="text1"/>
-          <w:sz w:val="28"/>
-          <w:szCs w:val="28"/>
-        </w:rPr>
-        <w:t>он</w:t>
-      </w:r>
-      <w:r>
-        <w:rPr>
-          <w:color w:val="000000" w:themeColor="text1"/>
-          <w:sz w:val="28"/>
-          <w:szCs w:val="28"/>
-        </w:rPr>
-        <w:t xml:space="preserve"> </w:t>
-      </w:r>
-      <w:r>
-        <w:rPr>
-          <w:color w:val="000000" w:themeColor="text1"/>
-          <w:sz w:val="28"/>
-          <w:szCs w:val="28"/>
-        </w:rPr>
-        <w:t>понравился</w:t>
-      </w:r>
-      <w:r>
-        <w:rPr>
-          <w:color w:val="000000" w:themeColor="text1"/>
-          <w:sz w:val="28"/>
-          <w:szCs w:val="28"/>
-        </w:rPr>
-        <w:t xml:space="preserve"> и </w:t>
-      </w:r>
-      <w:r>
-        <w:rPr>
-          <w:color w:val="000000" w:themeColor="text1"/>
-          <w:sz w:val="28"/>
-          <w:szCs w:val="28"/>
-        </w:rPr>
-        <w:t>им</w:t>
-      </w:r>
-      <w:r>
-        <w:rPr>
-          <w:color w:val="000000" w:themeColor="text1"/>
-          <w:sz w:val="28"/>
-          <w:szCs w:val="28"/>
-        </w:rPr>
-        <w:t xml:space="preserve"> </w:t>
-      </w:r>
-      <w:r>
-        <w:rPr>
-          <w:color w:val="000000" w:themeColor="text1"/>
-          <w:sz w:val="28"/>
-          <w:szCs w:val="28"/>
-        </w:rPr>
-        <w:t>захотели</w:t>
-      </w:r>
-      <w:r>
-        <w:rPr>
-          <w:color w:val="000000" w:themeColor="text1"/>
-          <w:sz w:val="28"/>
-          <w:szCs w:val="28"/>
-        </w:rPr>
-        <w:t xml:space="preserve"> </w:t>
-      </w:r>
-      <w:r>
-        <w:rPr>
-          <w:color w:val="000000" w:themeColor="text1"/>
-          <w:sz w:val="28"/>
-          <w:szCs w:val="28"/>
-        </w:rPr>
-        <w:t>поделиться</w:t>
-      </w:r>
-      <w:r>
-        <w:rPr>
-          <w:color w:val="000000" w:themeColor="text1"/>
-          <w:sz w:val="28"/>
-          <w:szCs w:val="28"/>
-        </w:rPr>
-        <w:t xml:space="preserve"> c </w:t>
-      </w:r>
-      <w:r>
-        <w:rPr>
-          <w:color w:val="000000" w:themeColor="text1"/>
-          <w:sz w:val="28"/>
-          <w:szCs w:val="28"/>
-        </w:rPr>
-        <w:t>друзьями</w:t>
-      </w:r>
-      <w:r>
-        <w:rPr>
-          <w:color w:val="000000" w:themeColor="text1"/>
-          <w:sz w:val="28"/>
-          <w:szCs w:val="28"/>
-        </w:rPr>
-        <w:t xml:space="preserve">. </w:t>
-      </w:r>
-      <w:r>
-        <w:rPr>
-          <w:color w:val="000000" w:themeColor="text1"/>
-          <w:sz w:val="28"/>
-          <w:szCs w:val="28"/>
-        </w:rPr>
-        <w:t>Говоря</w:t>
-      </w:r>
-      <w:r>
-        <w:rPr>
-          <w:color w:val="000000" w:themeColor="text1"/>
-          <w:sz w:val="28"/>
-          <w:szCs w:val="28"/>
-        </w:rPr>
-        <w:t xml:space="preserve"> </w:t>
-      </w:r>
-      <w:r>
-        <w:rPr>
-          <w:color w:val="000000" w:themeColor="text1"/>
-          <w:sz w:val="28"/>
-          <w:szCs w:val="28"/>
-        </w:rPr>
-        <w:t>простыми</w:t>
-      </w:r>
-      <w:r>
-        <w:rPr>
-          <w:color w:val="000000" w:themeColor="text1"/>
-          <w:sz w:val="28"/>
-          <w:szCs w:val="28"/>
-        </w:rPr>
-        <w:t xml:space="preserve"> </w:t>
-      </w:r>
-      <w:r>
-        <w:rPr>
-          <w:color w:val="000000" w:themeColor="text1"/>
-          <w:sz w:val="28"/>
-          <w:szCs w:val="28"/>
-        </w:rPr>
-        <w:t>словами</w:t>
-      </w:r>
-      <w:r>
-        <w:rPr>
-          <w:color w:val="000000" w:themeColor="text1"/>
-          <w:sz w:val="28"/>
-          <w:szCs w:val="28"/>
-        </w:rPr>
-        <w:t xml:space="preserve"> –</w:t>
-      </w:r>
-      <w:r>
-        <w:rPr>
-          <w:color w:val="000000" w:themeColor="text1"/>
-          <w:sz w:val="28"/>
-          <w:szCs w:val="28"/>
-        </w:rPr>
-        <w:t xml:space="preserve"> </w:t>
-      </w:r>
-      <w:r>
-        <w:rPr>
-          <w:color w:val="000000" w:themeColor="text1"/>
-          <w:sz w:val="28"/>
-          <w:szCs w:val="28"/>
-        </w:rPr>
-        <w:t>вирусный</w:t>
-      </w:r>
-      <w:r>
-        <w:rPr>
-          <w:color w:val="000000" w:themeColor="text1"/>
-          <w:sz w:val="28"/>
-          <w:szCs w:val="28"/>
-        </w:rPr>
-        <w:t xml:space="preserve"> </w:t>
-      </w:r>
-      <w:r>
-        <w:rPr>
-          <w:color w:val="000000" w:themeColor="text1"/>
-          <w:sz w:val="28"/>
-          <w:szCs w:val="28"/>
-        </w:rPr>
-        <w:t>контент</w:t>
-      </w:r>
-      <w:r>
-        <w:rPr>
-          <w:color w:val="000000" w:themeColor="text1"/>
-          <w:sz w:val="28"/>
-          <w:szCs w:val="28"/>
-        </w:rPr>
-        <w:t xml:space="preserve"> </w:t>
-      </w:r>
-      <w:r>
-        <w:rPr>
-          <w:color w:val="000000" w:themeColor="text1"/>
-          <w:sz w:val="28"/>
-          <w:szCs w:val="28"/>
-        </w:rPr>
-        <w:t>не</w:t>
-      </w:r>
-      <w:r>
-        <w:rPr>
-          <w:color w:val="000000" w:themeColor="text1"/>
-          <w:sz w:val="28"/>
-          <w:szCs w:val="28"/>
-        </w:rPr>
-        <w:t xml:space="preserve"> </w:t>
-      </w:r>
-      <w:r>
-        <w:rPr>
-          <w:color w:val="000000" w:themeColor="text1"/>
-          <w:sz w:val="28"/>
-          <w:szCs w:val="28"/>
-        </w:rPr>
-        <w:t>нуждается</w:t>
-      </w:r>
-      <w:r>
-        <w:rPr>
-          <w:color w:val="000000" w:themeColor="text1"/>
-          <w:sz w:val="28"/>
-          <w:szCs w:val="28"/>
-        </w:rPr>
-        <w:t xml:space="preserve"> в </w:t>
-      </w:r>
-      <w:r>
-        <w:rPr>
-          <w:color w:val="000000" w:themeColor="text1"/>
-          <w:sz w:val="28"/>
-          <w:szCs w:val="28"/>
-        </w:rPr>
-        <w:t>раскрутке</w:t>
-      </w:r>
-      <w:r>
-        <w:rPr>
-          <w:color w:val="000000" w:themeColor="text1"/>
-          <w:sz w:val="28"/>
-          <w:szCs w:val="28"/>
-        </w:rPr>
-        <w:t>.</w:t>
+        <w:t xml:space="preserve">Хороший пример такого </w:t>
+      </w:r>
+      <w:proofErr w:type="spellStart"/>
+      <w:r>
+        <w:rPr>
+          <w:color w:val="000000" w:themeColor="text1"/>
+          <w:sz w:val="28"/>
+          <w:szCs w:val="28"/>
+        </w:rPr>
+        <w:t>сторителли</w:t>
+      </w:r>
+      <w:r>
+        <w:rPr>
+          <w:color w:val="000000" w:themeColor="text1"/>
+          <w:sz w:val="28"/>
+          <w:szCs w:val="28"/>
+        </w:rPr>
+        <w:t>нга</w:t>
+      </w:r>
+      <w:proofErr w:type="spellEnd"/>
+      <w:r>
+        <w:rPr>
+          <w:color w:val="000000" w:themeColor="text1"/>
+          <w:sz w:val="28"/>
+          <w:szCs w:val="28"/>
+        </w:rPr>
+        <w:t xml:space="preserve"> – “разоблачительные статьи”. </w:t>
       </w:r>
     </w:p>
     <w:p>
@@ -4289,1185 +3963,35 @@
           <w:sz w:val="28"/>
           <w:szCs w:val="28"/>
         </w:rPr>
-        <w:t xml:space="preserve">В </w:t>
-      </w:r>
-      <w:r>
-        <w:rPr>
-          <w:color w:val="000000" w:themeColor="text1"/>
-          <w:sz w:val="28"/>
-          <w:szCs w:val="28"/>
-        </w:rPr>
-        <w:t>основном</w:t>
-      </w:r>
-      <w:r>
-        <w:rPr>
-          <w:color w:val="000000" w:themeColor="text1"/>
-          <w:sz w:val="28"/>
-          <w:szCs w:val="28"/>
-        </w:rPr>
-        <w:t xml:space="preserve"> </w:t>
-      </w:r>
-      <w:r>
-        <w:rPr>
-          <w:color w:val="000000" w:themeColor="text1"/>
-          <w:sz w:val="28"/>
-          <w:szCs w:val="28"/>
-        </w:rPr>
-        <w:t>вирусные</w:t>
-      </w:r>
-      <w:r>
-        <w:rPr>
-          <w:color w:val="000000" w:themeColor="text1"/>
-          <w:sz w:val="28"/>
-          <w:szCs w:val="28"/>
-        </w:rPr>
-        <w:t xml:space="preserve"> </w:t>
-      </w:r>
-      <w:r>
-        <w:rPr>
-          <w:color w:val="000000" w:themeColor="text1"/>
-          <w:sz w:val="28"/>
-          <w:szCs w:val="28"/>
-        </w:rPr>
-        <w:t>контентом</w:t>
-      </w:r>
-      <w:r>
-        <w:rPr>
-          <w:color w:val="000000" w:themeColor="text1"/>
-          <w:sz w:val="28"/>
-          <w:szCs w:val="28"/>
-        </w:rPr>
-        <w:t xml:space="preserve"> </w:t>
-      </w:r>
-      <w:r>
-        <w:rPr>
-          <w:color w:val="000000" w:themeColor="text1"/>
-          <w:sz w:val="28"/>
-          <w:szCs w:val="28"/>
-        </w:rPr>
-        <w:t>пользуются</w:t>
-      </w:r>
-      <w:r>
-        <w:rPr>
-          <w:color w:val="000000" w:themeColor="text1"/>
-          <w:sz w:val="28"/>
-          <w:szCs w:val="28"/>
-        </w:rPr>
-        <w:t xml:space="preserve"> </w:t>
-      </w:r>
-      <w:r>
-        <w:rPr>
-          <w:color w:val="000000" w:themeColor="text1"/>
-          <w:sz w:val="28"/>
-          <w:szCs w:val="28"/>
-        </w:rPr>
-        <w:t>блоги</w:t>
-      </w:r>
-      <w:r>
-        <w:rPr>
-          <w:color w:val="000000" w:themeColor="text1"/>
-          <w:sz w:val="28"/>
-          <w:szCs w:val="28"/>
-        </w:rPr>
-        <w:t xml:space="preserve">, </w:t>
-      </w:r>
-      <w:r>
-        <w:rPr>
-          <w:color w:val="000000" w:themeColor="text1"/>
-          <w:sz w:val="28"/>
-          <w:szCs w:val="28"/>
-        </w:rPr>
-        <w:t>новости</w:t>
-      </w:r>
-      <w:r>
-        <w:rPr>
-          <w:color w:val="000000" w:themeColor="text1"/>
-          <w:sz w:val="28"/>
-          <w:szCs w:val="28"/>
-        </w:rPr>
-        <w:t xml:space="preserve">, </w:t>
-      </w:r>
-      <w:r>
-        <w:rPr>
-          <w:color w:val="000000" w:themeColor="text1"/>
-          <w:sz w:val="28"/>
-          <w:szCs w:val="28"/>
-        </w:rPr>
-        <w:t>форумы</w:t>
-      </w:r>
-      <w:r>
-        <w:rPr>
-          <w:color w:val="000000" w:themeColor="text1"/>
-          <w:sz w:val="28"/>
-          <w:szCs w:val="28"/>
-        </w:rPr>
-        <w:t xml:space="preserve"> и </w:t>
-      </w:r>
-      <w:r>
-        <w:rPr>
-          <w:color w:val="000000" w:themeColor="text1"/>
-          <w:sz w:val="28"/>
-          <w:szCs w:val="28"/>
-        </w:rPr>
-        <w:t>социальные</w:t>
-      </w:r>
-      <w:r>
-        <w:rPr>
-          <w:color w:val="000000" w:themeColor="text1"/>
-          <w:sz w:val="28"/>
-          <w:szCs w:val="28"/>
-        </w:rPr>
-        <w:t xml:space="preserve"> </w:t>
-      </w:r>
-      <w:r>
-        <w:rPr>
-          <w:color w:val="000000" w:themeColor="text1"/>
-          <w:sz w:val="28"/>
-          <w:szCs w:val="28"/>
-        </w:rPr>
-        <w:t>сети</w:t>
-      </w:r>
-      <w:r>
-        <w:rPr>
-          <w:color w:val="000000" w:themeColor="text1"/>
-          <w:sz w:val="28"/>
-          <w:szCs w:val="28"/>
-        </w:rPr>
-        <w:t xml:space="preserve">. </w:t>
-      </w:r>
-      <w:r>
-        <w:rPr>
-          <w:color w:val="000000" w:themeColor="text1"/>
-          <w:sz w:val="28"/>
-          <w:szCs w:val="28"/>
-        </w:rPr>
-        <w:t>Популярность</w:t>
-      </w:r>
-      <w:r>
-        <w:rPr>
-          <w:color w:val="000000" w:themeColor="text1"/>
-          <w:sz w:val="28"/>
-          <w:szCs w:val="28"/>
-        </w:rPr>
-        <w:t xml:space="preserve"> y </w:t>
-      </w:r>
-      <w:r>
-        <w:rPr>
-          <w:color w:val="000000" w:themeColor="text1"/>
-          <w:sz w:val="28"/>
-          <w:szCs w:val="28"/>
-        </w:rPr>
-        <w:t>подобных</w:t>
-      </w:r>
-      <w:r>
-        <w:rPr>
-          <w:color w:val="000000" w:themeColor="text1"/>
-          <w:sz w:val="28"/>
-          <w:szCs w:val="28"/>
-        </w:rPr>
-        <w:t xml:space="preserve"> </w:t>
-      </w:r>
-      <w:r>
-        <w:rPr>
-          <w:color w:val="000000" w:themeColor="text1"/>
-          <w:sz w:val="28"/>
-          <w:szCs w:val="28"/>
-        </w:rPr>
-        <w:t>контентом</w:t>
-      </w:r>
-      <w:r>
-        <w:rPr>
-          <w:color w:val="000000" w:themeColor="text1"/>
-          <w:sz w:val="28"/>
-          <w:szCs w:val="28"/>
-        </w:rPr>
-        <w:t xml:space="preserve"> в </w:t>
-      </w:r>
-      <w:r>
-        <w:rPr>
-          <w:color w:val="000000" w:themeColor="text1"/>
-          <w:sz w:val="28"/>
-          <w:szCs w:val="28"/>
-        </w:rPr>
-        <w:t>основном</w:t>
-      </w:r>
-      <w:r>
-        <w:rPr>
-          <w:color w:val="000000" w:themeColor="text1"/>
-          <w:sz w:val="28"/>
-          <w:szCs w:val="28"/>
-        </w:rPr>
-        <w:t xml:space="preserve"> в </w:t>
-      </w:r>
-      <w:r>
-        <w:rPr>
-          <w:color w:val="000000" w:themeColor="text1"/>
-          <w:sz w:val="28"/>
-          <w:szCs w:val="28"/>
-        </w:rPr>
-        <w:t>социальных</w:t>
-      </w:r>
-      <w:r>
-        <w:rPr>
-          <w:color w:val="000000" w:themeColor="text1"/>
-          <w:sz w:val="28"/>
-          <w:szCs w:val="28"/>
-        </w:rPr>
-        <w:t xml:space="preserve"> </w:t>
-      </w:r>
-      <w:r>
-        <w:rPr>
-          <w:color w:val="000000" w:themeColor="text1"/>
-          <w:sz w:val="28"/>
-          <w:szCs w:val="28"/>
-        </w:rPr>
-        <w:t>сетях</w:t>
-      </w:r>
-      <w:r>
-        <w:rPr>
-          <w:color w:val="000000" w:themeColor="text1"/>
-          <w:sz w:val="28"/>
-          <w:szCs w:val="28"/>
-        </w:rPr>
-        <w:t xml:space="preserve">, </w:t>
-      </w:r>
-      <w:r>
-        <w:rPr>
-          <w:color w:val="000000" w:themeColor="text1"/>
-          <w:sz w:val="28"/>
-          <w:szCs w:val="28"/>
-        </w:rPr>
-        <w:t>так</w:t>
-      </w:r>
-      <w:r>
-        <w:rPr>
-          <w:color w:val="000000" w:themeColor="text1"/>
-          <w:sz w:val="28"/>
-          <w:szCs w:val="28"/>
-        </w:rPr>
-        <w:t xml:space="preserve"> </w:t>
-      </w:r>
-      <w:r>
-        <w:rPr>
-          <w:color w:val="000000" w:themeColor="text1"/>
-          <w:sz w:val="28"/>
-          <w:szCs w:val="28"/>
-        </w:rPr>
-        <w:t>как</w:t>
-      </w:r>
-      <w:r>
-        <w:rPr>
-          <w:color w:val="000000" w:themeColor="text1"/>
-          <w:sz w:val="28"/>
-          <w:szCs w:val="28"/>
-        </w:rPr>
-        <w:t xml:space="preserve"> </w:t>
-      </w:r>
-      <w:r>
-        <w:rPr>
-          <w:color w:val="000000" w:themeColor="text1"/>
-          <w:sz w:val="28"/>
-          <w:szCs w:val="28"/>
-        </w:rPr>
-        <w:t>здесь</w:t>
-      </w:r>
-      <w:r>
-        <w:rPr>
-          <w:color w:val="000000" w:themeColor="text1"/>
-          <w:sz w:val="28"/>
-          <w:szCs w:val="28"/>
-        </w:rPr>
-        <w:t xml:space="preserve"> </w:t>
-      </w:r>
-      <w:r>
-        <w:rPr>
-          <w:color w:val="000000" w:themeColor="text1"/>
-          <w:sz w:val="28"/>
-          <w:szCs w:val="28"/>
-        </w:rPr>
-        <w:t>больше</w:t>
-      </w:r>
-      <w:r>
-        <w:rPr>
-          <w:color w:val="000000" w:themeColor="text1"/>
-          <w:sz w:val="28"/>
-          <w:szCs w:val="28"/>
-        </w:rPr>
-        <w:t xml:space="preserve"> </w:t>
-      </w:r>
-      <w:r>
-        <w:rPr>
-          <w:color w:val="000000" w:themeColor="text1"/>
-          <w:sz w:val="28"/>
-          <w:szCs w:val="28"/>
-        </w:rPr>
-        <w:t>посещений</w:t>
-      </w:r>
-      <w:r>
-        <w:rPr>
-          <w:color w:val="000000" w:themeColor="text1"/>
-          <w:sz w:val="28"/>
-          <w:szCs w:val="28"/>
-        </w:rPr>
-        <w:t>.</w:t>
-      </w:r>
-    </w:p>
-    <w:p>
-      <w:pPr>
-        <w:ind w:firstLine="709"/>
-        <w:jc w:val="both"/>
-        <w:rPr>
-          <w:color w:val="000000" w:themeColor="text1"/>
-          <w:sz w:val="28"/>
-          <w:szCs w:val="28"/>
-        </w:rPr>
-      </w:pPr>
-      <w:r>
-        <w:rPr>
-          <w:color w:val="000000" w:themeColor="text1"/>
-          <w:sz w:val="28"/>
-          <w:szCs w:val="28"/>
-        </w:rPr>
-        <w:t>Своей</w:t>
-      </w:r>
-      <w:r>
-        <w:rPr>
-          <w:color w:val="000000" w:themeColor="text1"/>
-          <w:sz w:val="28"/>
-          <w:szCs w:val="28"/>
-        </w:rPr>
-        <w:t xml:space="preserve"> </w:t>
-      </w:r>
-      <w:r>
-        <w:rPr>
-          <w:color w:val="000000" w:themeColor="text1"/>
-          <w:sz w:val="28"/>
-          <w:szCs w:val="28"/>
-        </w:rPr>
-        <w:t>название</w:t>
-      </w:r>
-      <w:r>
-        <w:rPr>
-          <w:color w:val="000000" w:themeColor="text1"/>
-          <w:sz w:val="28"/>
-          <w:szCs w:val="28"/>
-        </w:rPr>
-        <w:t xml:space="preserve"> </w:t>
-      </w:r>
-      <w:r>
-        <w:rPr>
-          <w:color w:val="000000" w:themeColor="text1"/>
-          <w:sz w:val="28"/>
-          <w:szCs w:val="28"/>
-        </w:rPr>
-        <w:t>он</w:t>
-      </w:r>
-      <w:r>
-        <w:rPr>
-          <w:color w:val="000000" w:themeColor="text1"/>
-          <w:sz w:val="28"/>
-          <w:szCs w:val="28"/>
-        </w:rPr>
-        <w:t xml:space="preserve"> </w:t>
-      </w:r>
-      <w:r>
-        <w:rPr>
-          <w:color w:val="000000" w:themeColor="text1"/>
-          <w:sz w:val="28"/>
-          <w:szCs w:val="28"/>
-        </w:rPr>
-        <w:t>получил</w:t>
-      </w:r>
-      <w:r>
-        <w:rPr>
-          <w:color w:val="000000" w:themeColor="text1"/>
-          <w:sz w:val="28"/>
-          <w:szCs w:val="28"/>
-        </w:rPr>
-        <w:t xml:space="preserve"> из-</w:t>
-      </w:r>
-      <w:r>
-        <w:rPr>
-          <w:color w:val="000000" w:themeColor="text1"/>
-          <w:sz w:val="28"/>
-          <w:szCs w:val="28"/>
-        </w:rPr>
-        <w:t>за</w:t>
-      </w:r>
-      <w:r>
-        <w:rPr>
-          <w:color w:val="000000" w:themeColor="text1"/>
-          <w:sz w:val="28"/>
-          <w:szCs w:val="28"/>
-        </w:rPr>
-        <w:t xml:space="preserve"> </w:t>
-      </w:r>
-      <w:r>
-        <w:rPr>
-          <w:color w:val="000000" w:themeColor="text1"/>
-          <w:sz w:val="28"/>
-          <w:szCs w:val="28"/>
-        </w:rPr>
-        <w:t>заразительности</w:t>
-      </w:r>
-      <w:r>
-        <w:rPr>
-          <w:color w:val="000000" w:themeColor="text1"/>
-          <w:sz w:val="28"/>
-          <w:szCs w:val="28"/>
-        </w:rPr>
-        <w:t xml:space="preserve">, </w:t>
-      </w:r>
-      <w:r>
-        <w:rPr>
-          <w:color w:val="000000" w:themeColor="text1"/>
-          <w:sz w:val="28"/>
-          <w:szCs w:val="28"/>
-        </w:rPr>
-        <w:t>то</w:t>
-      </w:r>
-      <w:r>
-        <w:rPr>
-          <w:color w:val="000000" w:themeColor="text1"/>
-          <w:sz w:val="28"/>
-          <w:szCs w:val="28"/>
-        </w:rPr>
-        <w:t xml:space="preserve"> </w:t>
-      </w:r>
-      <w:r>
-        <w:rPr>
-          <w:color w:val="000000" w:themeColor="text1"/>
-          <w:sz w:val="28"/>
-          <w:szCs w:val="28"/>
-        </w:rPr>
-        <w:t>есть</w:t>
-      </w:r>
-      <w:r>
-        <w:rPr>
-          <w:color w:val="000000" w:themeColor="text1"/>
-          <w:sz w:val="28"/>
-          <w:szCs w:val="28"/>
-        </w:rPr>
-        <w:t xml:space="preserve"> </w:t>
-      </w:r>
-      <w:r>
-        <w:rPr>
-          <w:color w:val="000000" w:themeColor="text1"/>
-          <w:sz w:val="28"/>
-          <w:szCs w:val="28"/>
-        </w:rPr>
-        <w:t>он</w:t>
-      </w:r>
-      <w:r>
-        <w:rPr>
-          <w:color w:val="000000" w:themeColor="text1"/>
-          <w:sz w:val="28"/>
-          <w:szCs w:val="28"/>
-        </w:rPr>
-        <w:t xml:space="preserve"> </w:t>
-      </w:r>
-      <w:r>
-        <w:rPr>
-          <w:color w:val="000000" w:themeColor="text1"/>
-          <w:sz w:val="28"/>
-          <w:szCs w:val="28"/>
-        </w:rPr>
-        <w:t>как</w:t>
-      </w:r>
-      <w:r>
-        <w:rPr>
-          <w:color w:val="000000" w:themeColor="text1"/>
-          <w:sz w:val="28"/>
-          <w:szCs w:val="28"/>
-        </w:rPr>
-        <w:t xml:space="preserve"> </w:t>
-      </w:r>
-      <w:r>
-        <w:rPr>
-          <w:color w:val="000000" w:themeColor="text1"/>
-          <w:sz w:val="28"/>
-          <w:szCs w:val="28"/>
-        </w:rPr>
-        <w:t>вирус</w:t>
-      </w:r>
-      <w:r>
-        <w:rPr>
-          <w:color w:val="000000" w:themeColor="text1"/>
-          <w:sz w:val="28"/>
-          <w:szCs w:val="28"/>
-        </w:rPr>
-        <w:t xml:space="preserve"> </w:t>
-      </w:r>
-      <w:r>
-        <w:rPr>
-          <w:color w:val="000000" w:themeColor="text1"/>
-          <w:sz w:val="28"/>
-          <w:szCs w:val="28"/>
-        </w:rPr>
-        <w:t>стремительно</w:t>
-      </w:r>
-      <w:r>
-        <w:rPr>
-          <w:color w:val="000000" w:themeColor="text1"/>
-          <w:sz w:val="28"/>
-          <w:szCs w:val="28"/>
-        </w:rPr>
-        <w:t xml:space="preserve"> </w:t>
-      </w:r>
-      <w:r>
-        <w:rPr>
-          <w:color w:val="000000" w:themeColor="text1"/>
-          <w:sz w:val="28"/>
-          <w:szCs w:val="28"/>
-        </w:rPr>
-        <w:t>распространяется</w:t>
-      </w:r>
-      <w:r>
-        <w:rPr>
-          <w:color w:val="000000" w:themeColor="text1"/>
-          <w:sz w:val="28"/>
-          <w:szCs w:val="28"/>
-        </w:rPr>
-        <w:t xml:space="preserve"> </w:t>
-      </w:r>
-      <w:r>
-        <w:rPr>
-          <w:color w:val="000000" w:themeColor="text1"/>
-          <w:sz w:val="28"/>
-          <w:szCs w:val="28"/>
-        </w:rPr>
-        <w:t>под</w:t>
-      </w:r>
-      <w:r>
-        <w:rPr>
-          <w:color w:val="000000" w:themeColor="text1"/>
-          <w:sz w:val="28"/>
-          <w:szCs w:val="28"/>
-        </w:rPr>
-        <w:t xml:space="preserve"> </w:t>
-      </w:r>
-      <w:r>
-        <w:rPr>
-          <w:color w:val="000000" w:themeColor="text1"/>
-          <w:sz w:val="28"/>
-          <w:szCs w:val="28"/>
-        </w:rPr>
-        <w:t>сетям</w:t>
-      </w:r>
-      <w:r>
-        <w:rPr>
-          <w:color w:val="000000" w:themeColor="text1"/>
-          <w:sz w:val="28"/>
-          <w:szCs w:val="28"/>
-        </w:rPr>
-        <w:t>.</w:t>
-      </w:r>
-    </w:p>
-    <w:p>
-      <w:pPr>
-        <w:ind w:firstLine="709"/>
-        <w:jc w:val="both"/>
-        <w:rPr>
-          <w:color w:val="000000" w:themeColor="text1"/>
-          <w:sz w:val="28"/>
-          <w:szCs w:val="28"/>
-        </w:rPr>
-      </w:pPr>
-      <w:r>
-        <w:rPr>
-          <w:color w:val="000000" w:themeColor="text1"/>
-          <w:sz w:val="28"/>
-          <w:szCs w:val="28"/>
-        </w:rPr>
-        <w:t>Но</w:t>
-      </w:r>
-      <w:r>
-        <w:rPr>
-          <w:color w:val="000000" w:themeColor="text1"/>
-          <w:sz w:val="28"/>
-          <w:szCs w:val="28"/>
-        </w:rPr>
-        <w:t xml:space="preserve"> </w:t>
-      </w:r>
-      <w:r>
-        <w:rPr>
-          <w:color w:val="000000" w:themeColor="text1"/>
-          <w:sz w:val="28"/>
-          <w:szCs w:val="28"/>
-        </w:rPr>
-        <w:t>вот</w:t>
-      </w:r>
-      <w:r>
-        <w:rPr>
-          <w:color w:val="000000" w:themeColor="text1"/>
-          <w:sz w:val="28"/>
-          <w:szCs w:val="28"/>
-        </w:rPr>
-        <w:t xml:space="preserve"> </w:t>
-      </w:r>
-      <w:r>
-        <w:rPr>
-          <w:color w:val="000000" w:themeColor="text1"/>
-          <w:sz w:val="28"/>
-          <w:szCs w:val="28"/>
-        </w:rPr>
-        <w:t>вопрос</w:t>
-      </w:r>
-      <w:r>
-        <w:rPr>
-          <w:color w:val="000000" w:themeColor="text1"/>
-          <w:sz w:val="28"/>
-          <w:szCs w:val="28"/>
-        </w:rPr>
-        <w:t xml:space="preserve">, </w:t>
-      </w:r>
-      <w:r>
-        <w:rPr>
-          <w:color w:val="000000" w:themeColor="text1"/>
-          <w:sz w:val="28"/>
-          <w:szCs w:val="28"/>
-        </w:rPr>
-        <w:t>как</w:t>
-      </w:r>
-      <w:r>
-        <w:rPr>
-          <w:color w:val="000000" w:themeColor="text1"/>
-          <w:sz w:val="28"/>
-          <w:szCs w:val="28"/>
-        </w:rPr>
-        <w:t xml:space="preserve"> </w:t>
-      </w:r>
-      <w:r>
-        <w:rPr>
-          <w:color w:val="000000" w:themeColor="text1"/>
-          <w:sz w:val="28"/>
-          <w:szCs w:val="28"/>
-        </w:rPr>
-        <w:t>же</w:t>
-      </w:r>
-      <w:r>
-        <w:rPr>
-          <w:color w:val="000000" w:themeColor="text1"/>
-          <w:sz w:val="28"/>
-          <w:szCs w:val="28"/>
-        </w:rPr>
-        <w:t xml:space="preserve"> </w:t>
-      </w:r>
-      <w:r>
-        <w:rPr>
-          <w:color w:val="000000" w:themeColor="text1"/>
-          <w:sz w:val="28"/>
-          <w:szCs w:val="28"/>
-        </w:rPr>
-        <w:t>создать</w:t>
-      </w:r>
-      <w:r>
-        <w:rPr>
-          <w:color w:val="000000" w:themeColor="text1"/>
-          <w:sz w:val="28"/>
-          <w:szCs w:val="28"/>
-        </w:rPr>
-        <w:t xml:space="preserve"> </w:t>
-      </w:r>
-      <w:r>
-        <w:rPr>
-          <w:color w:val="000000" w:themeColor="text1"/>
-          <w:sz w:val="28"/>
-          <w:szCs w:val="28"/>
-        </w:rPr>
-        <w:t>уникальный</w:t>
-      </w:r>
-      <w:r>
-        <w:rPr>
-          <w:color w:val="000000" w:themeColor="text1"/>
-          <w:sz w:val="28"/>
-          <w:szCs w:val="28"/>
-        </w:rPr>
-        <w:t xml:space="preserve"> </w:t>
-      </w:r>
-      <w:r>
-        <w:rPr>
-          <w:color w:val="000000" w:themeColor="text1"/>
-          <w:sz w:val="28"/>
-          <w:szCs w:val="28"/>
-        </w:rPr>
-        <w:t>контент</w:t>
-      </w:r>
-      <w:r>
-        <w:rPr>
-          <w:color w:val="000000" w:themeColor="text1"/>
-          <w:sz w:val="28"/>
-          <w:szCs w:val="28"/>
-        </w:rPr>
-        <w:t xml:space="preserve">, </w:t>
-      </w:r>
-      <w:r>
-        <w:rPr>
-          <w:color w:val="000000" w:themeColor="text1"/>
-          <w:sz w:val="28"/>
-          <w:szCs w:val="28"/>
-        </w:rPr>
-        <w:t>чтобы</w:t>
-      </w:r>
-      <w:r>
-        <w:rPr>
-          <w:color w:val="000000" w:themeColor="text1"/>
-          <w:sz w:val="28"/>
-          <w:szCs w:val="28"/>
-        </w:rPr>
-        <w:t xml:space="preserve"> </w:t>
-      </w:r>
-      <w:r>
-        <w:rPr>
-          <w:color w:val="000000" w:themeColor="text1"/>
-          <w:sz w:val="28"/>
-          <w:szCs w:val="28"/>
-        </w:rPr>
-        <w:t>он</w:t>
-      </w:r>
-      <w:r>
-        <w:rPr>
-          <w:color w:val="000000" w:themeColor="text1"/>
-          <w:sz w:val="28"/>
-          <w:szCs w:val="28"/>
-        </w:rPr>
-        <w:t xml:space="preserve"> </w:t>
-      </w:r>
-      <w:r>
-        <w:rPr>
-          <w:color w:val="000000" w:themeColor="text1"/>
-          <w:sz w:val="28"/>
-          <w:szCs w:val="28"/>
-        </w:rPr>
-        <w:t>взорвал</w:t>
-      </w:r>
-      <w:r>
-        <w:rPr>
-          <w:color w:val="000000" w:themeColor="text1"/>
-          <w:sz w:val="28"/>
-          <w:szCs w:val="28"/>
-        </w:rPr>
-        <w:t xml:space="preserve"> </w:t>
-      </w:r>
-      <w:r>
-        <w:rPr>
-          <w:color w:val="000000" w:themeColor="text1"/>
-          <w:sz w:val="28"/>
-          <w:szCs w:val="28"/>
-        </w:rPr>
-        <w:t>интернет</w:t>
-      </w:r>
-      <w:r>
-        <w:rPr>
-          <w:color w:val="000000" w:themeColor="text1"/>
-          <w:sz w:val="28"/>
-          <w:szCs w:val="28"/>
-        </w:rPr>
-        <w:t xml:space="preserve"> и </w:t>
-      </w:r>
-      <w:r>
-        <w:rPr>
-          <w:color w:val="000000" w:themeColor="text1"/>
-          <w:sz w:val="28"/>
-          <w:szCs w:val="28"/>
-        </w:rPr>
-        <w:t>быстро</w:t>
-      </w:r>
-      <w:r>
-        <w:rPr>
-          <w:color w:val="000000" w:themeColor="text1"/>
-          <w:sz w:val="28"/>
-          <w:szCs w:val="28"/>
-        </w:rPr>
-        <w:t xml:space="preserve"> </w:t>
-      </w:r>
-      <w:r>
-        <w:rPr>
-          <w:color w:val="000000" w:themeColor="text1"/>
-          <w:sz w:val="28"/>
-          <w:szCs w:val="28"/>
-        </w:rPr>
-        <w:t>распространился</w:t>
-      </w:r>
-      <w:r>
-        <w:rPr>
-          <w:color w:val="000000" w:themeColor="text1"/>
-          <w:sz w:val="28"/>
-          <w:szCs w:val="28"/>
-        </w:rPr>
-        <w:t xml:space="preserve"> </w:t>
-      </w:r>
-      <w:r>
-        <w:rPr>
-          <w:color w:val="000000" w:themeColor="text1"/>
-          <w:sz w:val="28"/>
-          <w:szCs w:val="28"/>
-        </w:rPr>
-        <w:t>среди</w:t>
-      </w:r>
-      <w:r>
-        <w:rPr>
-          <w:color w:val="000000" w:themeColor="text1"/>
-          <w:sz w:val="28"/>
-          <w:szCs w:val="28"/>
-        </w:rPr>
-        <w:t xml:space="preserve"> </w:t>
-      </w:r>
-      <w:r>
-        <w:rPr>
-          <w:color w:val="000000" w:themeColor="text1"/>
-          <w:sz w:val="28"/>
-          <w:szCs w:val="28"/>
-        </w:rPr>
-        <w:t>читателей</w:t>
-      </w:r>
-      <w:r>
-        <w:rPr>
-          <w:color w:val="000000" w:themeColor="text1"/>
-          <w:sz w:val="28"/>
-          <w:szCs w:val="28"/>
-        </w:rPr>
-        <w:t xml:space="preserve">? </w:t>
-      </w:r>
-      <w:r>
-        <w:rPr>
-          <w:color w:val="000000" w:themeColor="text1"/>
-          <w:sz w:val="28"/>
-          <w:szCs w:val="28"/>
-        </w:rPr>
-        <w:t>Угадать</w:t>
-      </w:r>
-      <w:r>
-        <w:rPr>
-          <w:color w:val="000000" w:themeColor="text1"/>
-          <w:sz w:val="28"/>
-          <w:szCs w:val="28"/>
-        </w:rPr>
-        <w:t xml:space="preserve"> </w:t>
-      </w:r>
-      <w:r>
-        <w:rPr>
-          <w:color w:val="000000" w:themeColor="text1"/>
-          <w:sz w:val="28"/>
-          <w:szCs w:val="28"/>
-        </w:rPr>
-        <w:t>сразу</w:t>
-      </w:r>
-      <w:r>
-        <w:rPr>
-          <w:color w:val="000000" w:themeColor="text1"/>
-          <w:sz w:val="28"/>
-          <w:szCs w:val="28"/>
-        </w:rPr>
-        <w:t xml:space="preserve"> </w:t>
-      </w:r>
-      <w:r>
-        <w:rPr>
-          <w:color w:val="000000" w:themeColor="text1"/>
-          <w:sz w:val="28"/>
-          <w:szCs w:val="28"/>
-        </w:rPr>
-        <w:t>сложно</w:t>
-      </w:r>
-      <w:r>
-        <w:rPr>
-          <w:color w:val="000000" w:themeColor="text1"/>
-          <w:sz w:val="28"/>
-          <w:szCs w:val="28"/>
-        </w:rPr>
-        <w:t xml:space="preserve">, </w:t>
-      </w:r>
-      <w:r>
-        <w:rPr>
-          <w:color w:val="000000" w:themeColor="text1"/>
-          <w:sz w:val="28"/>
-          <w:szCs w:val="28"/>
-        </w:rPr>
-        <w:t>необ</w:t>
-      </w:r>
-      <w:r>
-        <w:rPr>
-          <w:color w:val="000000" w:themeColor="text1"/>
-          <w:sz w:val="28"/>
-          <w:szCs w:val="28"/>
-        </w:rPr>
-        <w:t>ходим</w:t>
-      </w:r>
-      <w:r>
-        <w:rPr>
-          <w:color w:val="000000" w:themeColor="text1"/>
-          <w:sz w:val="28"/>
-          <w:szCs w:val="28"/>
-        </w:rPr>
-        <w:t>о</w:t>
-      </w:r>
-      <w:r>
-        <w:rPr>
-          <w:color w:val="000000" w:themeColor="text1"/>
-          <w:sz w:val="28"/>
-          <w:szCs w:val="28"/>
-        </w:rPr>
-        <w:t xml:space="preserve"> предусм</w:t>
-      </w:r>
-      <w:r>
-        <w:rPr>
-          <w:color w:val="000000" w:themeColor="text1"/>
-          <w:sz w:val="28"/>
-          <w:szCs w:val="28"/>
-        </w:rPr>
-        <w:t>отреть</w:t>
-      </w:r>
-      <w:r>
-        <w:rPr>
-          <w:color w:val="000000" w:themeColor="text1"/>
-          <w:sz w:val="28"/>
-          <w:szCs w:val="28"/>
-        </w:rPr>
-        <w:t xml:space="preserve">, </w:t>
-      </w:r>
-      <w:r>
-        <w:rPr>
-          <w:color w:val="000000" w:themeColor="text1"/>
-          <w:sz w:val="28"/>
-          <w:szCs w:val="28"/>
-        </w:rPr>
-        <w:t>чтобы</w:t>
-      </w:r>
-      <w:r>
-        <w:rPr>
-          <w:color w:val="000000" w:themeColor="text1"/>
-          <w:sz w:val="28"/>
-          <w:szCs w:val="28"/>
-        </w:rPr>
-        <w:t xml:space="preserve"> </w:t>
-      </w:r>
-      <w:r>
-        <w:rPr>
-          <w:color w:val="000000" w:themeColor="text1"/>
-          <w:sz w:val="28"/>
-          <w:szCs w:val="28"/>
-        </w:rPr>
-        <w:t>текст</w:t>
-      </w:r>
-      <w:r>
-        <w:rPr>
-          <w:color w:val="000000" w:themeColor="text1"/>
-          <w:sz w:val="28"/>
-          <w:szCs w:val="28"/>
-        </w:rPr>
-        <w:t xml:space="preserve"> был </w:t>
-      </w:r>
-      <w:r>
-        <w:rPr>
-          <w:color w:val="000000" w:themeColor="text1"/>
-          <w:sz w:val="28"/>
-          <w:szCs w:val="28"/>
-        </w:rPr>
-        <w:t>сильным</w:t>
-      </w:r>
-      <w:r>
-        <w:rPr>
-          <w:color w:val="000000" w:themeColor="text1"/>
-          <w:sz w:val="28"/>
-          <w:szCs w:val="28"/>
-        </w:rPr>
-        <w:t xml:space="preserve">, </w:t>
-      </w:r>
-      <w:r>
-        <w:rPr>
-          <w:color w:val="000000" w:themeColor="text1"/>
-          <w:sz w:val="28"/>
-          <w:szCs w:val="28"/>
-        </w:rPr>
-        <w:t>увлекательным</w:t>
-      </w:r>
-      <w:r>
-        <w:rPr>
-          <w:color w:val="000000" w:themeColor="text1"/>
-          <w:sz w:val="28"/>
-          <w:szCs w:val="28"/>
-        </w:rPr>
-        <w:t xml:space="preserve">, </w:t>
-      </w:r>
-      <w:r>
-        <w:rPr>
-          <w:color w:val="000000" w:themeColor="text1"/>
-          <w:sz w:val="28"/>
-          <w:szCs w:val="28"/>
-        </w:rPr>
-        <w:t>вызывал</w:t>
-      </w:r>
-      <w:r>
-        <w:rPr>
-          <w:color w:val="000000" w:themeColor="text1"/>
-          <w:sz w:val="28"/>
-          <w:szCs w:val="28"/>
-        </w:rPr>
-        <w:t xml:space="preserve"> </w:t>
-      </w:r>
-      <w:r>
-        <w:rPr>
-          <w:color w:val="000000" w:themeColor="text1"/>
-          <w:sz w:val="28"/>
-          <w:szCs w:val="28"/>
-        </w:rPr>
-        <w:t>вирусные</w:t>
-      </w:r>
-      <w:r>
-        <w:rPr>
-          <w:color w:val="000000" w:themeColor="text1"/>
-          <w:sz w:val="28"/>
-          <w:szCs w:val="28"/>
-        </w:rPr>
-        <w:t xml:space="preserve"> эм</w:t>
-      </w:r>
-      <w:r>
-        <w:rPr>
-          <w:color w:val="000000" w:themeColor="text1"/>
-          <w:sz w:val="28"/>
-          <w:szCs w:val="28"/>
-        </w:rPr>
-        <w:t>оции</w:t>
-      </w:r>
-      <w:r>
-        <w:rPr>
-          <w:color w:val="000000" w:themeColor="text1"/>
-          <w:sz w:val="28"/>
-          <w:szCs w:val="28"/>
-        </w:rPr>
-        <w:t>.</w:t>
-      </w:r>
-    </w:p>
-    <w:p>
-      <w:pPr>
-        <w:ind w:firstLine="709"/>
-        <w:jc w:val="both"/>
-        <w:rPr>
-          <w:color w:val="000000" w:themeColor="text1"/>
-          <w:sz w:val="28"/>
-          <w:szCs w:val="28"/>
-        </w:rPr>
-      </w:pPr>
-      <w:r>
-        <w:rPr>
-          <w:color w:val="000000" w:themeColor="text1"/>
-          <w:sz w:val="28"/>
-          <w:szCs w:val="28"/>
-        </w:rPr>
-        <w:t>Вирусные тексты</w:t>
-      </w:r>
-      <w:r>
-        <w:rPr>
-          <w:color w:val="000000" w:themeColor="text1"/>
-          <w:sz w:val="28"/>
-          <w:szCs w:val="28"/>
-        </w:rPr>
-        <w:t xml:space="preserve"> </w:t>
-      </w:r>
-      <w:r>
-        <w:rPr>
-          <w:color w:val="000000" w:themeColor="text1"/>
-          <w:sz w:val="28"/>
-          <w:szCs w:val="28"/>
-        </w:rPr>
-        <w:t>очень сложны</w:t>
-      </w:r>
-      <w:r>
-        <w:rPr>
-          <w:color w:val="000000" w:themeColor="text1"/>
-          <w:sz w:val="28"/>
-          <w:szCs w:val="28"/>
-        </w:rPr>
-        <w:t xml:space="preserve"> для написания, но при этом очень быстро набирающие популярность посты среди любителей почитать.</w:t>
-      </w:r>
-      <w:r>
-        <w:rPr>
-          <w:color w:val="000000" w:themeColor="text1"/>
-          <w:sz w:val="28"/>
-          <w:szCs w:val="28"/>
-        </w:rPr>
-        <w:t xml:space="preserve"> </w:t>
-      </w:r>
-      <w:r>
-        <w:rPr>
-          <w:color w:val="000000" w:themeColor="text1"/>
-          <w:sz w:val="28"/>
-          <w:szCs w:val="28"/>
-        </w:rPr>
-        <w:t xml:space="preserve">Хороший пример такого </w:t>
+        <w:t>Отличным примером такой статьи служит расследование Алексея Навального «</w:t>
+      </w:r>
+      <w:r>
+        <w:rPr>
+          <w:i/>
+          <w:color w:val="000000" w:themeColor="text1"/>
+          <w:sz w:val="28"/>
+          <w:szCs w:val="28"/>
+        </w:rPr>
+        <w:t xml:space="preserve">Управляющие дворца Путина получают </w:t>
       </w:r>
       <w:proofErr w:type="spellStart"/>
       <w:r>
         <w:rPr>
-          <w:color w:val="000000" w:themeColor="text1"/>
-          <w:sz w:val="28"/>
-          <w:szCs w:val="28"/>
-        </w:rPr>
-        <w:t>сторителли</w:t>
-      </w:r>
-      <w:r>
-        <w:rPr>
-          <w:color w:val="000000" w:themeColor="text1"/>
-          <w:sz w:val="28"/>
-          <w:szCs w:val="28"/>
-        </w:rPr>
-        <w:t>нга</w:t>
+          <w:i/>
+          <w:color w:val="000000" w:themeColor="text1"/>
+          <w:sz w:val="28"/>
+          <w:szCs w:val="28"/>
+        </w:rPr>
+        <w:t>госдолжности</w:t>
       </w:r>
       <w:proofErr w:type="spellEnd"/>
       <w:r>
         <w:rPr>
-          <w:color w:val="000000" w:themeColor="text1"/>
-          <w:sz w:val="28"/>
-          <w:szCs w:val="28"/>
-        </w:rPr>
-        <w:t xml:space="preserve"> – “разоблачительные статьи”. </w:t>
-      </w:r>
-    </w:p>
-    <w:p>
-      <w:pPr>
-        <w:ind w:firstLine="709"/>
-        <w:jc w:val="both"/>
-        <w:rPr>
-          <w:color w:val="000000" w:themeColor="text1"/>
-          <w:sz w:val="28"/>
-          <w:szCs w:val="28"/>
-        </w:rPr>
-      </w:pPr>
-      <w:r>
-        <w:rPr>
-          <w:color w:val="000000" w:themeColor="text1"/>
-          <w:sz w:val="28"/>
-          <w:szCs w:val="28"/>
-        </w:rPr>
-        <w:t>Отличным примером такой статьи служит расследование Алексея Навального «</w:t>
-      </w:r>
-      <w:r>
-        <w:rPr>
           <w:i/>
           <w:color w:val="000000" w:themeColor="text1"/>
           <w:sz w:val="28"/>
           <w:szCs w:val="28"/>
         </w:rPr>
-        <w:t xml:space="preserve">Управляющие дворца Путина получают </w:t>
-      </w:r>
-      <w:proofErr w:type="spellStart"/>
-      <w:r>
-        <w:rPr>
-          <w:i/>
-          <w:color w:val="000000" w:themeColor="text1"/>
-          <w:sz w:val="28"/>
-          <w:szCs w:val="28"/>
-        </w:rPr>
-        <w:t>госдолжности</w:t>
-      </w:r>
-      <w:proofErr w:type="spellEnd"/>
-      <w:r>
-        <w:rPr>
-          <w:i/>
-          <w:color w:val="000000" w:themeColor="text1"/>
-          <w:sz w:val="28"/>
-          <w:szCs w:val="28"/>
-        </w:rPr>
         <w:t>, дома, гражданство и банки</w:t>
       </w:r>
       <w:r>
@@ -5476,15 +4000,7 @@
           <w:sz w:val="28"/>
           <w:szCs w:val="28"/>
         </w:rPr>
-        <w:t>», которое он предоставил (ссылка</w:t>
-      </w:r>
-      <w:r>
-        <w:rPr>
-          <w:color w:val="000000" w:themeColor="text1"/>
-          <w:sz w:val="28"/>
-          <w:szCs w:val="28"/>
-        </w:rPr>
-        <w:t xml:space="preserve">: </w:t>
+        <w:t xml:space="preserve">», которое он предоставил (ссылка: </w:t>
       </w:r>
       <w:r>
         <w:rPr>
@@ -5558,9 +4074,11 @@
       </w:pPr>
       <w:r>
         <w:rPr>
-          <w:color w:val="000000" w:themeColor="text1"/>
-          <w:sz w:val="28"/>
-          <w:szCs w:val="28"/>
+          <w:noProof/>
+          <w:color w:val="000000" w:themeColor="text1"/>
+          <w:sz w:val="28"/>
+          <w:szCs w:val="28"/>
+          <w:lang w:val="en-US" w:eastAsia="en-US"/>
         </w:rPr>
         <w:drawing>
           <wp:inline distT="0" distB="0" distL="0" distR="0" wp14:anchorId="2B9EBA74" wp14:editId="486DCEDB">
@@ -5758,25 +4276,7 @@
           <w:sz w:val="28"/>
           <w:szCs w:val="28"/>
         </w:rPr>
-        <w:t xml:space="preserve"> (</w:t>
-      </w:r>
-      <w:proofErr w:type="gramStart"/>
-      <w:r>
-        <w:rPr>
-          <w:color w:val="000000" w:themeColor="text1"/>
-          <w:sz w:val="28"/>
-          <w:szCs w:val="28"/>
-        </w:rPr>
-        <w:t>ссылка</w:t>
-      </w:r>
-      <w:proofErr w:type="gramEnd"/>
-      <w:r>
-        <w:rPr>
-          <w:color w:val="000000" w:themeColor="text1"/>
-          <w:sz w:val="28"/>
-          <w:szCs w:val="28"/>
-        </w:rPr>
-        <w:t xml:space="preserve">: </w:t>
+        <w:t xml:space="preserve"> (ссылка: </w:t>
       </w:r>
       <w:r>
         <w:rPr>
@@ -5811,64 +4311,72 @@
           <w:sz w:val="28"/>
           <w:szCs w:val="28"/>
         </w:rPr>
+        <w:t>О</w:t>
+      </w:r>
+      <w:r>
+        <w:rPr>
+          <w:color w:val="000000" w:themeColor="text1"/>
+          <w:sz w:val="28"/>
+          <w:szCs w:val="28"/>
+        </w:rPr>
+        <w:t xml:space="preserve">бычными </w:t>
+      </w:r>
+      <w:r>
+        <w:rPr>
+          <w:color w:val="000000" w:themeColor="text1"/>
+          <w:sz w:val="28"/>
+          <w:szCs w:val="28"/>
+        </w:rPr>
+        <w:t>публикациями в группе</w:t>
+      </w:r>
+      <w:r>
+        <w:rPr>
+          <w:color w:val="000000" w:themeColor="text1"/>
+          <w:sz w:val="28"/>
+          <w:szCs w:val="28"/>
+        </w:rPr>
+        <w:t xml:space="preserve"> де</w:t>
+      </w:r>
+      <w:r>
+        <w:rPr>
+          <w:color w:val="000000" w:themeColor="text1"/>
+          <w:sz w:val="28"/>
+          <w:szCs w:val="28"/>
+        </w:rPr>
+        <w:t>лятся хорошо, а вот рекламными – нет так охотно: н</w:t>
+      </w:r>
+      <w:r>
+        <w:rPr>
+          <w:color w:val="000000" w:themeColor="text1"/>
+          <w:sz w:val="28"/>
+          <w:szCs w:val="28"/>
+        </w:rPr>
+        <w:t xml:space="preserve">е доходит и до полусотни </w:t>
+      </w:r>
+      <w:r>
+        <w:rPr>
+          <w:color w:val="000000" w:themeColor="text1"/>
+          <w:sz w:val="28"/>
+          <w:szCs w:val="28"/>
+        </w:rPr>
+        <w:t>ссылок на публикацию</w:t>
+      </w:r>
+      <w:r>
+        <w:rPr>
+          <w:color w:val="000000" w:themeColor="text1"/>
+          <w:sz w:val="28"/>
+          <w:szCs w:val="28"/>
+        </w:rPr>
+        <w:t xml:space="preserve">. </w:t>
+      </w:r>
+      <w:r>
+        <w:rPr>
+          <w:color w:val="000000" w:themeColor="text1"/>
+          <w:sz w:val="28"/>
+          <w:szCs w:val="28"/>
+        </w:rPr>
         <w:lastRenderedPageBreak/>
-        <w:t>О</w:t>
-      </w:r>
-      <w:r>
-        <w:rPr>
-          <w:color w:val="000000" w:themeColor="text1"/>
-          <w:sz w:val="28"/>
-          <w:szCs w:val="28"/>
-        </w:rPr>
-        <w:t xml:space="preserve">бычными </w:t>
-      </w:r>
-      <w:r>
-        <w:rPr>
-          <w:color w:val="000000" w:themeColor="text1"/>
-          <w:sz w:val="28"/>
-          <w:szCs w:val="28"/>
-        </w:rPr>
-        <w:t>публикациями в группе</w:t>
-      </w:r>
-      <w:r>
-        <w:rPr>
-          <w:color w:val="000000" w:themeColor="text1"/>
-          <w:sz w:val="28"/>
-          <w:szCs w:val="28"/>
-        </w:rPr>
-        <w:t xml:space="preserve"> де</w:t>
-      </w:r>
-      <w:r>
-        <w:rPr>
-          <w:color w:val="000000" w:themeColor="text1"/>
-          <w:sz w:val="28"/>
-          <w:szCs w:val="28"/>
-        </w:rPr>
-        <w:t>лятся хорошо, а вот рекламными – нет так охотно: н</w:t>
-      </w:r>
-      <w:r>
-        <w:rPr>
-          <w:color w:val="000000" w:themeColor="text1"/>
-          <w:sz w:val="28"/>
-          <w:szCs w:val="28"/>
-        </w:rPr>
-        <w:t xml:space="preserve">е доходит и до полусотни </w:t>
-      </w:r>
-      <w:r>
-        <w:rPr>
-          <w:color w:val="000000" w:themeColor="text1"/>
-          <w:sz w:val="28"/>
-          <w:szCs w:val="28"/>
-        </w:rPr>
-        <w:t>ссылок на публикацию</w:t>
-      </w:r>
-      <w:r>
-        <w:rPr>
-          <w:color w:val="000000" w:themeColor="text1"/>
-          <w:sz w:val="28"/>
-          <w:szCs w:val="28"/>
-        </w:rPr>
-        <w:t xml:space="preserve">. Исключением стал продающий пост, написанный по всем правилам </w:t>
+        <w:t xml:space="preserve">Исключением стал продающий пост, написанный по всем правилам </w:t>
       </w:r>
       <w:r>
         <w:rPr>
@@ -6072,9 +4580,11 @@
       </w:pPr>
       <w:r>
         <w:rPr>
-          <w:color w:val="000000" w:themeColor="text1"/>
-          <w:sz w:val="28"/>
-          <w:szCs w:val="28"/>
+          <w:noProof/>
+          <w:color w:val="000000" w:themeColor="text1"/>
+          <w:sz w:val="28"/>
+          <w:szCs w:val="28"/>
+          <w:lang w:val="en-US" w:eastAsia="en-US"/>
         </w:rPr>
         <w:drawing>
           <wp:inline distT="0" distB="0" distL="0" distR="0" wp14:anchorId="16F4536F" wp14:editId="0EFE1A99">
@@ -6201,13 +4711,2711 @@
         </w:rPr>
         <w:t>Так уж работает наше общество, что все душераздирающие моменты жизни, как правило, находят сочувствие и поддержку других людей. И последний пример статьи тому подтверждение. Статья была очень популярна в свое время.</w:t>
       </w:r>
-      <w:bookmarkStart w:id="0" w:name="_GoBack"/>
-      <w:bookmarkEnd w:id="0"/>
+    </w:p>
+    <w:p>
+      <w:pPr>
+        <w:rPr>
+          <w:color w:val="000000" w:themeColor="text1"/>
+          <w:sz w:val="28"/>
+          <w:szCs w:val="28"/>
+        </w:rPr>
+      </w:pPr>
+      <w:r>
+        <w:rPr>
+          <w:color w:val="000000" w:themeColor="text1"/>
+          <w:sz w:val="28"/>
+          <w:szCs w:val="28"/>
+        </w:rPr>
+        <w:br w:type="page"/>
+      </w:r>
+    </w:p>
+    <w:p>
+      <w:pPr>
+        <w:ind w:firstLine="708"/>
+        <w:jc w:val="center"/>
+        <w:rPr>
+          <w:color w:val="000000" w:themeColor="text1"/>
+          <w:sz w:val="28"/>
+          <w:szCs w:val="28"/>
+        </w:rPr>
+      </w:pPr>
+      <w:r>
+        <w:rPr>
+          <w:color w:val="000000" w:themeColor="text1"/>
+          <w:sz w:val="28"/>
+          <w:szCs w:val="28"/>
+        </w:rPr>
+        <w:lastRenderedPageBreak/>
+        <w:t>ВОПРОСЫ ДЛЯ САМОКОНТРОЛЯ</w:t>
+      </w:r>
+    </w:p>
+    <w:p>
+      <w:pPr>
+        <w:ind w:firstLine="708"/>
+        <w:jc w:val="center"/>
+        <w:rPr>
+          <w:color w:val="000000" w:themeColor="text1"/>
+          <w:sz w:val="28"/>
+          <w:szCs w:val="28"/>
+        </w:rPr>
+      </w:pPr>
+    </w:p>
+    <w:p>
+      <w:pPr>
+        <w:pStyle w:val="ListParagraph"/>
+        <w:numPr>
+          <w:ilvl w:val="0"/>
+          <w:numId w:val="5"/>
+        </w:numPr>
+        <w:tabs>
+          <w:tab w:val="left" w:pos="993"/>
+        </w:tabs>
+        <w:ind w:left="0" w:firstLine="708"/>
+        <w:rPr>
+          <w:color w:val="000000" w:themeColor="text1"/>
+          <w:sz w:val="28"/>
+          <w:szCs w:val="28"/>
+        </w:rPr>
+      </w:pPr>
+      <w:r>
+        <w:rPr>
+          <w:color w:val="000000" w:themeColor="text1"/>
+          <w:sz w:val="28"/>
+          <w:szCs w:val="28"/>
+        </w:rPr>
+        <w:t>Проблема «цифрового поколения»</w:t>
+      </w:r>
+    </w:p>
+    <w:p>
+      <w:pPr>
+        <w:ind w:left="708"/>
+        <w:rPr>
+          <w:color w:val="000000" w:themeColor="text1"/>
+          <w:sz w:val="28"/>
+          <w:szCs w:val="28"/>
+        </w:rPr>
+      </w:pPr>
+    </w:p>
+    <w:p>
+      <w:pPr>
+        <w:ind w:firstLine="709"/>
+        <w:jc w:val="both"/>
+        <w:rPr>
+          <w:sz w:val="28"/>
+          <w:szCs w:val="28"/>
+          <w:lang w:eastAsia="en-US"/>
+        </w:rPr>
+      </w:pPr>
+      <w:r>
+        <w:rPr>
+          <w:sz w:val="28"/>
+          <w:szCs w:val="28"/>
+          <w:lang w:eastAsia="en-US"/>
+        </w:rPr>
+        <w:t xml:space="preserve">Понятие «цифровое поколение» («поколение </w:t>
+      </w:r>
+      <w:r>
+        <w:rPr>
+          <w:sz w:val="28"/>
+          <w:szCs w:val="28"/>
+          <w:lang w:val="en-US" w:eastAsia="en-US"/>
+        </w:rPr>
+        <w:t>Z</w:t>
+      </w:r>
+      <w:r>
+        <w:rPr>
+          <w:sz w:val="28"/>
+          <w:szCs w:val="28"/>
+          <w:lang w:eastAsia="en-US"/>
+        </w:rPr>
+        <w:t xml:space="preserve">») возникло в рамках теории поколений, которая начала разрабатываться Н. </w:t>
+      </w:r>
+      <w:proofErr w:type="spellStart"/>
+      <w:r>
+        <w:rPr>
+          <w:sz w:val="28"/>
+          <w:szCs w:val="28"/>
+          <w:lang w:eastAsia="en-US"/>
+        </w:rPr>
+        <w:t>Хоувом</w:t>
+      </w:r>
+      <w:proofErr w:type="spellEnd"/>
+      <w:r>
+        <w:rPr>
+          <w:sz w:val="28"/>
+          <w:szCs w:val="28"/>
+          <w:lang w:eastAsia="en-US"/>
+        </w:rPr>
+        <w:t xml:space="preserve"> и В. Штраусом. Согласно этим авторам, поколенческие ценности складываются под влиянием условий жизни и воспитания ребенка до 12–14 лет, являются глубинными, подсознательными, определяют формирование личности и оказывают влияние на жизнь, деятельность и поведение </w:t>
+      </w:r>
+      <w:r>
+        <w:rPr>
+          <w:sz w:val="28"/>
+          <w:szCs w:val="28"/>
+          <w:lang w:eastAsia="en-US"/>
+        </w:rPr>
+        <w:t>людей</w:t>
+      </w:r>
+      <w:r>
+        <w:rPr>
+          <w:sz w:val="28"/>
+          <w:szCs w:val="28"/>
+          <w:lang w:eastAsia="en-US"/>
+        </w:rPr>
+        <w:t xml:space="preserve">. </w:t>
+      </w:r>
+    </w:p>
+    <w:p>
+      <w:pPr>
+        <w:ind w:firstLine="709"/>
+        <w:jc w:val="both"/>
+        <w:rPr>
+          <w:sz w:val="28"/>
+          <w:szCs w:val="28"/>
+          <w:lang w:eastAsia="en-US"/>
+        </w:rPr>
+      </w:pPr>
+      <w:r>
+        <w:rPr>
+          <w:sz w:val="28"/>
+          <w:szCs w:val="28"/>
+          <w:lang w:eastAsia="en-US"/>
+        </w:rPr>
+        <w:t xml:space="preserve">Исследователи, работы которых можно во множестве </w:t>
+      </w:r>
+      <w:r>
+        <w:rPr>
+          <w:sz w:val="28"/>
+          <w:szCs w:val="28"/>
+          <w:lang w:eastAsia="en-US"/>
+        </w:rPr>
+        <w:t>найти</w:t>
+      </w:r>
+      <w:r>
+        <w:rPr>
+          <w:sz w:val="28"/>
+          <w:szCs w:val="28"/>
+          <w:lang w:eastAsia="en-US"/>
+        </w:rPr>
+        <w:t xml:space="preserve"> в Интернете, отмечают </w:t>
+      </w:r>
+      <w:r>
+        <w:rPr>
+          <w:sz w:val="28"/>
+          <w:szCs w:val="28"/>
+          <w:lang w:eastAsia="en-US"/>
+        </w:rPr>
+        <w:t>целый</w:t>
+      </w:r>
+      <w:r>
+        <w:rPr>
+          <w:sz w:val="28"/>
+          <w:szCs w:val="28"/>
+          <w:lang w:eastAsia="en-US"/>
+        </w:rPr>
+        <w:t xml:space="preserve"> ряд </w:t>
+      </w:r>
+      <w:r>
+        <w:rPr>
+          <w:sz w:val="28"/>
+          <w:szCs w:val="28"/>
+          <w:lang w:eastAsia="en-US"/>
+        </w:rPr>
+        <w:t>особенностей</w:t>
+      </w:r>
+      <w:r>
+        <w:rPr>
+          <w:sz w:val="28"/>
+          <w:szCs w:val="28"/>
+          <w:lang w:eastAsia="en-US"/>
+        </w:rPr>
+        <w:t xml:space="preserve"> </w:t>
+      </w:r>
+      <w:r>
+        <w:rPr>
+          <w:sz w:val="28"/>
+          <w:szCs w:val="28"/>
+          <w:lang w:eastAsia="en-US"/>
+        </w:rPr>
+        <w:t>представителей</w:t>
+      </w:r>
+      <w:r>
+        <w:rPr>
+          <w:sz w:val="28"/>
+          <w:szCs w:val="28"/>
+          <w:lang w:eastAsia="en-US"/>
+        </w:rPr>
+        <w:t xml:space="preserve"> «цифрового поколения»: </w:t>
+      </w:r>
+    </w:p>
+    <w:p>
+      <w:pPr>
+        <w:pStyle w:val="ListParagraph"/>
+        <w:numPr>
+          <w:ilvl w:val="0"/>
+          <w:numId w:val="6"/>
+        </w:numPr>
+        <w:tabs>
+          <w:tab w:val="left" w:pos="993"/>
+        </w:tabs>
+        <w:ind w:left="0" w:firstLine="709"/>
+        <w:jc w:val="both"/>
+        <w:rPr>
+          <w:sz w:val="28"/>
+          <w:szCs w:val="28"/>
+          <w:lang w:eastAsia="en-US"/>
+        </w:rPr>
+      </w:pPr>
+      <w:r>
+        <w:rPr>
+          <w:sz w:val="28"/>
+          <w:szCs w:val="28"/>
+          <w:lang w:eastAsia="en-US"/>
+        </w:rPr>
+        <w:t>обще</w:t>
+      </w:r>
+      <w:r>
+        <w:rPr>
+          <w:sz w:val="28"/>
+          <w:szCs w:val="28"/>
+          <w:lang w:eastAsia="en-US"/>
+        </w:rPr>
+        <w:t>ние</w:t>
+      </w:r>
+      <w:r>
+        <w:rPr>
+          <w:sz w:val="28"/>
+          <w:szCs w:val="28"/>
+          <w:lang w:eastAsia="en-US"/>
+        </w:rPr>
+        <w:t xml:space="preserve"> с миром</w:t>
+      </w:r>
+      <w:r>
+        <w:rPr>
+          <w:sz w:val="28"/>
+          <w:szCs w:val="28"/>
+          <w:lang w:eastAsia="en-US"/>
+        </w:rPr>
+        <w:t xml:space="preserve"> </w:t>
+      </w:r>
+      <w:r>
+        <w:rPr>
+          <w:sz w:val="28"/>
+          <w:szCs w:val="28"/>
+          <w:lang w:eastAsia="en-US"/>
+        </w:rPr>
+        <w:t>с экранов устройств с рождения;</w:t>
+      </w:r>
+    </w:p>
+    <w:p>
+      <w:pPr>
+        <w:pStyle w:val="ListParagraph"/>
+        <w:numPr>
+          <w:ilvl w:val="0"/>
+          <w:numId w:val="6"/>
+        </w:numPr>
+        <w:tabs>
+          <w:tab w:val="left" w:pos="993"/>
+        </w:tabs>
+        <w:ind w:left="0" w:firstLine="709"/>
+        <w:jc w:val="both"/>
+        <w:rPr>
+          <w:sz w:val="28"/>
+          <w:szCs w:val="28"/>
+          <w:lang w:eastAsia="en-US"/>
+        </w:rPr>
+      </w:pPr>
+      <w:r>
+        <w:rPr>
+          <w:sz w:val="28"/>
+          <w:szCs w:val="28"/>
+          <w:lang w:eastAsia="en-US"/>
+        </w:rPr>
+        <w:t>трудности в нахо</w:t>
+      </w:r>
+      <w:r>
+        <w:rPr>
+          <w:sz w:val="28"/>
+          <w:szCs w:val="28"/>
+          <w:lang w:eastAsia="en-US"/>
+        </w:rPr>
+        <w:t>ждении друзей;</w:t>
+      </w:r>
+    </w:p>
+    <w:p>
+      <w:pPr>
+        <w:pStyle w:val="ListParagraph"/>
+        <w:numPr>
+          <w:ilvl w:val="0"/>
+          <w:numId w:val="6"/>
+        </w:numPr>
+        <w:tabs>
+          <w:tab w:val="left" w:pos="993"/>
+        </w:tabs>
+        <w:ind w:left="0" w:firstLine="709"/>
+        <w:jc w:val="both"/>
+        <w:rPr>
+          <w:sz w:val="28"/>
+          <w:szCs w:val="28"/>
+          <w:lang w:eastAsia="en-US"/>
+        </w:rPr>
+      </w:pPr>
+      <w:r>
+        <w:rPr>
+          <w:sz w:val="28"/>
+          <w:szCs w:val="28"/>
+          <w:lang w:eastAsia="en-US"/>
+        </w:rPr>
+        <w:t>визуальный язык заменяет привычный прошлому поколению о</w:t>
+      </w:r>
+      <w:r>
+        <w:rPr>
+          <w:sz w:val="28"/>
+          <w:szCs w:val="28"/>
+          <w:lang w:eastAsia="en-US"/>
+        </w:rPr>
+        <w:t>бычный текст;</w:t>
+      </w:r>
+    </w:p>
+    <w:p>
+      <w:pPr>
+        <w:pStyle w:val="ListParagraph"/>
+        <w:numPr>
+          <w:ilvl w:val="0"/>
+          <w:numId w:val="6"/>
+        </w:numPr>
+        <w:tabs>
+          <w:tab w:val="left" w:pos="993"/>
+        </w:tabs>
+        <w:ind w:left="0" w:firstLine="709"/>
+        <w:jc w:val="both"/>
+        <w:rPr>
+          <w:sz w:val="28"/>
+          <w:szCs w:val="28"/>
+          <w:lang w:eastAsia="en-US"/>
+        </w:rPr>
+      </w:pPr>
+      <w:r>
+        <w:rPr>
+          <w:sz w:val="28"/>
+          <w:szCs w:val="28"/>
+          <w:lang w:eastAsia="en-US"/>
+        </w:rPr>
+        <w:t>с трудом удерживают внимание на одном предмете;</w:t>
+      </w:r>
+    </w:p>
+    <w:p>
+      <w:pPr>
+        <w:pStyle w:val="ListParagraph"/>
+        <w:numPr>
+          <w:ilvl w:val="0"/>
+          <w:numId w:val="6"/>
+        </w:numPr>
+        <w:tabs>
+          <w:tab w:val="left" w:pos="993"/>
+        </w:tabs>
+        <w:ind w:left="0" w:firstLine="709"/>
+        <w:jc w:val="both"/>
+        <w:rPr>
+          <w:sz w:val="28"/>
+          <w:szCs w:val="28"/>
+          <w:lang w:eastAsia="en-US"/>
+        </w:rPr>
+      </w:pPr>
+      <w:r>
+        <w:rPr>
+          <w:sz w:val="28"/>
+          <w:szCs w:val="28"/>
+          <w:lang w:eastAsia="en-US"/>
+        </w:rPr>
+        <w:t>авторитет родителей падает в пользу Интернета;</w:t>
+      </w:r>
+    </w:p>
+    <w:p>
+      <w:pPr>
+        <w:pStyle w:val="ListParagraph"/>
+        <w:numPr>
+          <w:ilvl w:val="0"/>
+          <w:numId w:val="6"/>
+        </w:numPr>
+        <w:tabs>
+          <w:tab w:val="left" w:pos="993"/>
+        </w:tabs>
+        <w:ind w:left="0" w:firstLine="709"/>
+        <w:jc w:val="both"/>
+        <w:rPr>
+          <w:sz w:val="28"/>
+          <w:szCs w:val="28"/>
+          <w:lang w:eastAsia="en-US"/>
+        </w:rPr>
+      </w:pPr>
+      <w:r>
+        <w:rPr>
+          <w:sz w:val="28"/>
+          <w:szCs w:val="28"/>
+          <w:lang w:eastAsia="en-US"/>
+        </w:rPr>
+        <w:t xml:space="preserve">растет </w:t>
+      </w:r>
+      <w:r>
+        <w:rPr>
+          <w:sz w:val="28"/>
+          <w:szCs w:val="28"/>
+          <w:lang w:eastAsia="en-US"/>
+        </w:rPr>
+        <w:t>число детей с избыточным весом;</w:t>
+      </w:r>
+    </w:p>
+    <w:p>
+      <w:pPr>
+        <w:pStyle w:val="ListParagraph"/>
+        <w:numPr>
+          <w:ilvl w:val="0"/>
+          <w:numId w:val="6"/>
+        </w:numPr>
+        <w:tabs>
+          <w:tab w:val="left" w:pos="993"/>
+        </w:tabs>
+        <w:ind w:left="0" w:firstLine="709"/>
+        <w:jc w:val="both"/>
+        <w:rPr>
+          <w:sz w:val="28"/>
+          <w:szCs w:val="28"/>
+          <w:lang w:eastAsia="en-US"/>
+        </w:rPr>
+      </w:pPr>
+      <w:r>
+        <w:rPr>
+          <w:sz w:val="28"/>
+          <w:szCs w:val="28"/>
+          <w:lang w:eastAsia="en-US"/>
+        </w:rPr>
+        <w:t>отсутствует реальный жизненный опыт;</w:t>
+      </w:r>
+    </w:p>
+    <w:p>
+      <w:pPr>
+        <w:pStyle w:val="ListParagraph"/>
+        <w:numPr>
+          <w:ilvl w:val="0"/>
+          <w:numId w:val="6"/>
+        </w:numPr>
+        <w:tabs>
+          <w:tab w:val="left" w:pos="993"/>
+        </w:tabs>
+        <w:ind w:left="0" w:firstLine="709"/>
+        <w:jc w:val="both"/>
+        <w:rPr>
+          <w:sz w:val="28"/>
+          <w:szCs w:val="28"/>
+          <w:lang w:eastAsia="en-US"/>
+        </w:rPr>
+      </w:pPr>
+      <w:r>
+        <w:rPr>
+          <w:sz w:val="28"/>
+          <w:szCs w:val="28"/>
+          <w:lang w:eastAsia="en-US"/>
+        </w:rPr>
+        <w:t>ориентированы на потребление и более индивидуалистичные.</w:t>
+      </w:r>
+    </w:p>
+    <w:p>
+      <w:pPr>
+        <w:pStyle w:val="ListParagraph"/>
+        <w:tabs>
+          <w:tab w:val="left" w:pos="993"/>
+        </w:tabs>
+        <w:ind w:left="709"/>
+        <w:jc w:val="both"/>
+        <w:rPr>
+          <w:sz w:val="28"/>
+          <w:szCs w:val="28"/>
+          <w:lang w:eastAsia="en-US"/>
+        </w:rPr>
+      </w:pPr>
+    </w:p>
+    <w:p>
+      <w:pPr>
+        <w:pStyle w:val="ListParagraph"/>
+        <w:numPr>
+          <w:ilvl w:val="0"/>
+          <w:numId w:val="5"/>
+        </w:numPr>
+        <w:tabs>
+          <w:tab w:val="left" w:pos="993"/>
+        </w:tabs>
+        <w:jc w:val="both"/>
+        <w:rPr>
+          <w:sz w:val="28"/>
+          <w:szCs w:val="28"/>
+          <w:lang w:eastAsia="en-US"/>
+        </w:rPr>
+      </w:pPr>
+      <w:r>
+        <w:rPr>
+          <w:sz w:val="28"/>
+          <w:szCs w:val="28"/>
+          <w:lang w:eastAsia="en-US"/>
+        </w:rPr>
+        <w:t>Коммуникативные основы пяти стадий эволюции культуры</w:t>
+      </w:r>
+    </w:p>
+    <w:p>
+      <w:pPr>
+        <w:pStyle w:val="ListParagraph"/>
+        <w:tabs>
+          <w:tab w:val="left" w:pos="993"/>
+        </w:tabs>
+        <w:ind w:left="1068"/>
+        <w:jc w:val="both"/>
+        <w:rPr>
+          <w:sz w:val="28"/>
+          <w:szCs w:val="28"/>
+          <w:lang w:eastAsia="en-US"/>
+        </w:rPr>
+      </w:pPr>
+    </w:p>
+    <w:p>
+      <w:pPr>
+        <w:ind w:firstLine="708"/>
+        <w:jc w:val="both"/>
+        <w:rPr>
+          <w:rFonts w:ascii="TimesNewRomanPSMT" w:hAnsi="TimesNewRomanPSMT" w:cs="TimesNewRomanPSMT"/>
+          <w:sz w:val="28"/>
+          <w:szCs w:val="28"/>
+          <w:lang w:eastAsia="en-US"/>
+        </w:rPr>
+      </w:pPr>
+      <w:r>
+        <w:rPr>
+          <w:rFonts w:ascii="TimesNewRomanPSMT" w:hAnsi="TimesNewRomanPSMT" w:cs="TimesNewRomanPSMT"/>
+          <w:sz w:val="28"/>
+          <w:szCs w:val="28"/>
+          <w:lang w:eastAsia="en-US"/>
+        </w:rPr>
+        <w:t>Эволюция человеческой культуры и эволюция социальных коммуник</w:t>
+      </w:r>
+      <w:r>
+        <w:rPr>
+          <w:rFonts w:ascii="TimesNewRomanPSMT" w:hAnsi="TimesNewRomanPSMT" w:cs="TimesNewRomanPSMT"/>
+          <w:sz w:val="28"/>
+          <w:szCs w:val="28"/>
+          <w:lang w:eastAsia="en-US"/>
+        </w:rPr>
+        <w:t>аций не просто взаимосвязаны. О</w:t>
+      </w:r>
+      <w:r>
+        <w:rPr>
+          <w:rFonts w:ascii="TimesNewRomanPSMT" w:hAnsi="TimesNewRomanPSMT" w:cs="TimesNewRomanPSMT"/>
+          <w:sz w:val="28"/>
+          <w:szCs w:val="28"/>
+          <w:lang w:eastAsia="en-US"/>
+        </w:rPr>
+        <w:t>ни совпадают друг с другом, поскольку коммуникация есть органическая часть культуры. Поэтому стадии развития социальных коммуникаций совпадают со стадиями движения культуры</w:t>
+      </w:r>
+      <w:r>
+        <w:rPr>
+          <w:rFonts w:ascii="TimesNewRomanPSMT" w:hAnsi="TimesNewRomanPSMT" w:cs="TimesNewRomanPSMT"/>
+          <w:sz w:val="28"/>
+          <w:szCs w:val="28"/>
+          <w:lang w:eastAsia="en-US"/>
+        </w:rPr>
+        <w:t>:</w:t>
+      </w:r>
+    </w:p>
+    <w:p>
+      <w:pPr>
+        <w:pStyle w:val="ListParagraph"/>
+        <w:numPr>
+          <w:ilvl w:val="0"/>
+          <w:numId w:val="6"/>
+        </w:numPr>
+        <w:tabs>
+          <w:tab w:val="left" w:pos="993"/>
+        </w:tabs>
+        <w:ind w:left="0" w:firstLine="709"/>
+        <w:jc w:val="both"/>
+        <w:rPr>
+          <w:sz w:val="28"/>
+          <w:szCs w:val="28"/>
+          <w:lang w:eastAsia="en-US"/>
+        </w:rPr>
+      </w:pPr>
+      <w:r>
+        <w:rPr>
+          <w:sz w:val="28"/>
+          <w:szCs w:val="28"/>
+          <w:lang w:eastAsia="en-US"/>
+        </w:rPr>
+        <w:t xml:space="preserve">пракультура – </w:t>
+      </w:r>
+      <w:r>
+        <w:rPr>
+          <w:sz w:val="28"/>
+          <w:szCs w:val="28"/>
+          <w:lang w:eastAsia="en-US"/>
+        </w:rPr>
+        <w:t xml:space="preserve">воздействующие на людей укорененные, чаще всего неистребимые, явные и скрытые установки, представления, мотивы и ориентиры, принимающие переменчивые обличия в душевной сфере </w:t>
+      </w:r>
+      <w:r>
+        <w:rPr>
+          <w:sz w:val="28"/>
+          <w:szCs w:val="28"/>
+          <w:lang w:eastAsia="en-US"/>
+        </w:rPr>
+        <w:t>и в культуре</w:t>
+      </w:r>
+      <w:r>
+        <w:rPr>
+          <w:sz w:val="28"/>
+          <w:szCs w:val="28"/>
+          <w:lang w:eastAsia="en-US"/>
+        </w:rPr>
+        <w:t>;</w:t>
+      </w:r>
+    </w:p>
+    <w:p>
+      <w:pPr>
+        <w:pStyle w:val="ListParagraph"/>
+        <w:numPr>
+          <w:ilvl w:val="0"/>
+          <w:numId w:val="6"/>
+        </w:numPr>
+        <w:tabs>
+          <w:tab w:val="left" w:pos="993"/>
+        </w:tabs>
+        <w:ind w:left="0" w:firstLine="709"/>
+        <w:jc w:val="both"/>
+        <w:rPr>
+          <w:sz w:val="28"/>
+          <w:szCs w:val="28"/>
+          <w:lang w:eastAsia="en-US"/>
+        </w:rPr>
+      </w:pPr>
+      <w:r>
+        <w:rPr>
+          <w:sz w:val="28"/>
+          <w:szCs w:val="28"/>
+          <w:lang w:eastAsia="en-US"/>
+        </w:rPr>
+        <w:t xml:space="preserve">археокультура –  сфера </w:t>
+      </w:r>
+      <w:proofErr w:type="spellStart"/>
+      <w:r>
+        <w:rPr>
+          <w:sz w:val="28"/>
+          <w:szCs w:val="28"/>
+          <w:lang w:eastAsia="en-US"/>
+        </w:rPr>
+        <w:t>микрокоммуникаций</w:t>
+      </w:r>
+      <w:proofErr w:type="spellEnd"/>
+      <w:r>
+        <w:rPr>
+          <w:sz w:val="28"/>
+          <w:szCs w:val="28"/>
+          <w:lang w:eastAsia="en-US"/>
+        </w:rPr>
+        <w:t>;</w:t>
+      </w:r>
+    </w:p>
+    <w:p>
+      <w:pPr>
+        <w:pStyle w:val="ListParagraph"/>
+        <w:numPr>
+          <w:ilvl w:val="0"/>
+          <w:numId w:val="6"/>
+        </w:numPr>
+        <w:tabs>
+          <w:tab w:val="left" w:pos="993"/>
+        </w:tabs>
+        <w:ind w:left="0" w:firstLine="709"/>
+        <w:jc w:val="both"/>
+        <w:rPr>
+          <w:sz w:val="28"/>
+          <w:szCs w:val="28"/>
+          <w:lang w:eastAsia="en-US"/>
+        </w:rPr>
+      </w:pPr>
+      <w:r>
+        <w:rPr>
+          <w:sz w:val="28"/>
+          <w:szCs w:val="28"/>
+          <w:lang w:eastAsia="en-US"/>
+        </w:rPr>
+        <w:t xml:space="preserve">палеокультура – </w:t>
+      </w:r>
+      <w:r>
+        <w:rPr>
+          <w:sz w:val="28"/>
+          <w:szCs w:val="28"/>
+          <w:lang w:eastAsia="en-US"/>
+        </w:rPr>
+        <w:t xml:space="preserve">наряду с </w:t>
+      </w:r>
+      <w:proofErr w:type="spellStart"/>
+      <w:r>
+        <w:rPr>
+          <w:sz w:val="28"/>
+          <w:szCs w:val="28"/>
+          <w:lang w:eastAsia="en-US"/>
+        </w:rPr>
+        <w:t>микро</w:t>
+      </w:r>
+      <w:r>
+        <w:rPr>
+          <w:sz w:val="28"/>
+          <w:szCs w:val="28"/>
+          <w:lang w:eastAsia="en-US"/>
+        </w:rPr>
+        <w:t>коммуникацией</w:t>
+      </w:r>
+      <w:proofErr w:type="spellEnd"/>
+      <w:r>
+        <w:rPr>
+          <w:sz w:val="28"/>
+          <w:szCs w:val="28"/>
+          <w:lang w:eastAsia="en-US"/>
+        </w:rPr>
+        <w:t xml:space="preserve"> по­являются </w:t>
+      </w:r>
+      <w:proofErr w:type="spellStart"/>
+      <w:r>
+        <w:rPr>
+          <w:sz w:val="28"/>
+          <w:szCs w:val="28"/>
+          <w:lang w:eastAsia="en-US"/>
+        </w:rPr>
+        <w:t>мидикоммуникации</w:t>
+      </w:r>
+      <w:proofErr w:type="spellEnd"/>
+      <w:r>
+        <w:rPr>
+          <w:sz w:val="28"/>
+          <w:szCs w:val="28"/>
+          <w:lang w:eastAsia="en-US"/>
+        </w:rPr>
+        <w:t>: религиозная, литера­турная, художественная, материально-производ­ственная</w:t>
+      </w:r>
+      <w:r>
+        <w:rPr>
+          <w:sz w:val="28"/>
+          <w:szCs w:val="28"/>
+          <w:lang w:eastAsia="en-US"/>
+        </w:rPr>
+        <w:t>;</w:t>
+      </w:r>
+    </w:p>
+    <w:p>
+      <w:pPr>
+        <w:pStyle w:val="ListParagraph"/>
+        <w:numPr>
+          <w:ilvl w:val="0"/>
+          <w:numId w:val="6"/>
+        </w:numPr>
+        <w:tabs>
+          <w:tab w:val="left" w:pos="993"/>
+        </w:tabs>
+        <w:ind w:left="0" w:firstLine="709"/>
+        <w:jc w:val="both"/>
+        <w:rPr>
+          <w:sz w:val="28"/>
+          <w:szCs w:val="28"/>
+          <w:lang w:eastAsia="en-US"/>
+        </w:rPr>
+      </w:pPr>
+      <w:r>
+        <w:rPr>
+          <w:sz w:val="28"/>
+          <w:szCs w:val="28"/>
+          <w:lang w:eastAsia="en-US"/>
+        </w:rPr>
+        <w:t xml:space="preserve">неокультура – </w:t>
+      </w:r>
+      <w:r>
+        <w:rPr>
+          <w:sz w:val="28"/>
+          <w:szCs w:val="28"/>
+          <w:lang w:eastAsia="en-US"/>
+        </w:rPr>
+        <w:t>м</w:t>
+      </w:r>
+      <w:r>
+        <w:rPr>
+          <w:sz w:val="28"/>
+          <w:szCs w:val="28"/>
+          <w:lang w:eastAsia="en-US"/>
+        </w:rPr>
+        <w:t xml:space="preserve">ассовизация и развитие </w:t>
+      </w:r>
+      <w:proofErr w:type="spellStart"/>
+      <w:r>
+        <w:rPr>
+          <w:sz w:val="28"/>
+          <w:szCs w:val="28"/>
+          <w:lang w:eastAsia="en-US"/>
+        </w:rPr>
+        <w:t>макроко</w:t>
+      </w:r>
+      <w:r>
+        <w:rPr>
+          <w:sz w:val="28"/>
+          <w:szCs w:val="28"/>
+          <w:lang w:eastAsia="en-US"/>
+        </w:rPr>
+        <w:t>ммуникации</w:t>
+      </w:r>
+      <w:proofErr w:type="spellEnd"/>
+      <w:r>
+        <w:rPr>
+          <w:sz w:val="28"/>
+          <w:szCs w:val="28"/>
+          <w:lang w:eastAsia="en-US"/>
+        </w:rPr>
+        <w:t>: появление технических средств массо­вой коммуникации, международного культурного сотрудничества и информационных войн, глобали­зации коммуникационных систем</w:t>
+      </w:r>
+      <w:r>
+        <w:rPr>
+          <w:sz w:val="28"/>
+          <w:szCs w:val="28"/>
+          <w:lang w:eastAsia="en-US"/>
+        </w:rPr>
+        <w:t>;</w:t>
+      </w:r>
+    </w:p>
+    <w:p>
+      <w:pPr>
+        <w:pStyle w:val="ListParagraph"/>
+        <w:numPr>
+          <w:ilvl w:val="0"/>
+          <w:numId w:val="6"/>
+        </w:numPr>
+        <w:tabs>
+          <w:tab w:val="left" w:pos="993"/>
+        </w:tabs>
+        <w:ind w:left="0" w:firstLine="709"/>
+        <w:jc w:val="both"/>
+        <w:rPr>
+          <w:sz w:val="28"/>
+          <w:szCs w:val="28"/>
+          <w:lang w:eastAsia="en-US"/>
+        </w:rPr>
+      </w:pPr>
+      <w:proofErr w:type="spellStart"/>
+      <w:r>
+        <w:rPr>
+          <w:sz w:val="28"/>
+          <w:szCs w:val="28"/>
+          <w:lang w:eastAsia="en-US"/>
+        </w:rPr>
+        <w:t>постнеокультура</w:t>
+      </w:r>
+      <w:proofErr w:type="spellEnd"/>
+      <w:r>
+        <w:rPr>
+          <w:sz w:val="28"/>
+          <w:szCs w:val="28"/>
+          <w:lang w:eastAsia="en-US"/>
+        </w:rPr>
+        <w:t xml:space="preserve"> – устаревание коммуникационных каналов, что связано с эволюцией в развитии человеческого Духа. Возникает компьютерная </w:t>
+      </w:r>
+      <w:r>
+        <w:rPr>
+          <w:sz w:val="28"/>
+          <w:szCs w:val="28"/>
+          <w:lang w:eastAsia="en-US"/>
+        </w:rPr>
+        <w:lastRenderedPageBreak/>
+        <w:t>ученость, в развитых странах появились признаки наступления постиндустриальной эры, которую связывают с новой, пока еще не гипотетической стадией культурной эволюции.</w:t>
+      </w:r>
+    </w:p>
+    <w:p>
+      <w:pPr>
+        <w:pStyle w:val="ListParagraph"/>
+        <w:tabs>
+          <w:tab w:val="left" w:pos="993"/>
+        </w:tabs>
+        <w:ind w:left="709"/>
+        <w:jc w:val="both"/>
+        <w:rPr>
+          <w:sz w:val="28"/>
+          <w:szCs w:val="28"/>
+          <w:lang w:eastAsia="en-US"/>
+        </w:rPr>
+      </w:pPr>
+    </w:p>
+    <w:p>
+      <w:pPr>
+        <w:pStyle w:val="ListParagraph"/>
+        <w:numPr>
+          <w:ilvl w:val="0"/>
+          <w:numId w:val="5"/>
+        </w:numPr>
+        <w:tabs>
+          <w:tab w:val="left" w:pos="993"/>
+        </w:tabs>
+        <w:ind w:left="0" w:firstLine="708"/>
+        <w:jc w:val="both"/>
+        <w:rPr>
+          <w:color w:val="000000" w:themeColor="text1"/>
+          <w:sz w:val="28"/>
+          <w:szCs w:val="28"/>
+        </w:rPr>
+      </w:pPr>
+      <w:r>
+        <w:rPr>
+          <w:color w:val="000000" w:themeColor="text1"/>
+          <w:sz w:val="28"/>
+          <w:szCs w:val="28"/>
+        </w:rPr>
+        <w:t>Конструктивные и деструктивные взаимодействия в онлайновых социальных сетях. Причины общения пользователей социальных сетей</w:t>
+      </w:r>
+      <w:r>
+        <w:rPr>
+          <w:color w:val="000000" w:themeColor="text1"/>
+          <w:sz w:val="28"/>
+          <w:szCs w:val="28"/>
+        </w:rPr>
+        <w:t>.</w:t>
+      </w:r>
+    </w:p>
+    <w:p>
+      <w:pPr>
+        <w:jc w:val="both"/>
+        <w:rPr>
+          <w:color w:val="000000" w:themeColor="text1"/>
+          <w:sz w:val="28"/>
+          <w:szCs w:val="28"/>
+        </w:rPr>
+      </w:pPr>
+    </w:p>
+    <w:p>
+      <w:pPr>
+        <w:ind w:firstLine="708"/>
+        <w:jc w:val="both"/>
+        <w:rPr>
+          <w:color w:val="000000" w:themeColor="text1"/>
+          <w:sz w:val="28"/>
+          <w:szCs w:val="28"/>
+        </w:rPr>
+      </w:pPr>
+      <w:r>
+        <w:rPr>
+          <w:color w:val="000000" w:themeColor="text1"/>
+          <w:sz w:val="28"/>
+          <w:szCs w:val="28"/>
+        </w:rPr>
+        <w:t>В современном информационном пространстве наряду с позитивной, конструктивной присутствует и деструктивная составляющая. Под деструктивной деятельностью социальных сетей понимается специфическая форма активного отношения к миру, основное содержание которой составляет разрушение или нарушение нормального функционирования существующих объектов и систем, обеспечивающих нормальное функционирование личности, общества и государства.</w:t>
+      </w:r>
+    </w:p>
+    <w:p>
+      <w:pPr>
+        <w:ind w:firstLine="708"/>
+        <w:jc w:val="both"/>
+        <w:rPr>
+          <w:color w:val="000000" w:themeColor="text1"/>
+          <w:sz w:val="28"/>
+          <w:szCs w:val="28"/>
+        </w:rPr>
+      </w:pPr>
+      <w:r>
+        <w:rPr>
+          <w:color w:val="000000" w:themeColor="text1"/>
+          <w:sz w:val="28"/>
+          <w:szCs w:val="28"/>
+        </w:rPr>
+        <w:t xml:space="preserve">Говоря о конструктивности или </w:t>
+      </w:r>
+      <w:proofErr w:type="spellStart"/>
+      <w:r>
+        <w:rPr>
+          <w:color w:val="000000" w:themeColor="text1"/>
+          <w:sz w:val="28"/>
+          <w:szCs w:val="28"/>
+        </w:rPr>
+        <w:t>деструктивности</w:t>
+      </w:r>
+      <w:proofErr w:type="spellEnd"/>
+      <w:r>
+        <w:rPr>
+          <w:color w:val="000000" w:themeColor="text1"/>
+          <w:sz w:val="28"/>
+          <w:szCs w:val="28"/>
+        </w:rPr>
+        <w:t xml:space="preserve"> той или иной социальной сети, будет более правильным говорить о позиции этих сетей по отношению к собственным участникам. Можно выделить четыре вида таких сетей: индифферентная, изоляционистская, конструктивная и деструктивная</w:t>
+      </w:r>
+      <w:r>
+        <w:rPr>
+          <w:color w:val="000000" w:themeColor="text1"/>
+          <w:sz w:val="28"/>
+          <w:szCs w:val="28"/>
+        </w:rPr>
+        <w:t>.</w:t>
+      </w:r>
+    </w:p>
+    <w:p>
+      <w:pPr>
+        <w:ind w:firstLine="708"/>
+        <w:jc w:val="both"/>
+        <w:rPr>
+          <w:color w:val="000000" w:themeColor="text1"/>
+          <w:sz w:val="28"/>
+          <w:szCs w:val="28"/>
+        </w:rPr>
+      </w:pPr>
+      <w:r>
+        <w:rPr>
+          <w:color w:val="000000" w:themeColor="text1"/>
+          <w:sz w:val="28"/>
+          <w:szCs w:val="28"/>
+        </w:rPr>
+        <w:t>Конструктивные сети</w:t>
+      </w:r>
+      <w:r>
+        <w:rPr>
+          <w:color w:val="000000" w:themeColor="text1"/>
+          <w:sz w:val="28"/>
+          <w:szCs w:val="28"/>
+        </w:rPr>
+        <w:t>. Их участники активно коммуницируют с внешним сообществом, реагируют на знаковые события как общества в целом, так и отдельных социальных групп или индивидов.</w:t>
+      </w:r>
+    </w:p>
+    <w:p>
+      <w:pPr>
+        <w:ind w:firstLine="708"/>
+        <w:jc w:val="both"/>
+        <w:rPr>
+          <w:color w:val="000000" w:themeColor="text1"/>
+          <w:sz w:val="28"/>
+          <w:szCs w:val="28"/>
+        </w:rPr>
+      </w:pPr>
+      <w:r>
+        <w:rPr>
+          <w:color w:val="000000" w:themeColor="text1"/>
+          <w:sz w:val="28"/>
+          <w:szCs w:val="28"/>
+        </w:rPr>
+        <w:t>Деструктивные сети, как и конструктивные, находятся в тесном взаимодействии с окружающим их обществом. Однако их основное отличие заключается в том, что участники стремятся противопоставить себя окружающему обществу всеми возможными и не всегда законными методами.</w:t>
+      </w:r>
+    </w:p>
+    <w:p>
+      <w:pPr>
+        <w:ind w:firstLine="708"/>
+        <w:jc w:val="both"/>
+        <w:rPr>
+          <w:color w:val="000000" w:themeColor="text1"/>
+          <w:sz w:val="28"/>
+          <w:szCs w:val="28"/>
+        </w:rPr>
+      </w:pPr>
+    </w:p>
+    <w:p>
+      <w:pPr>
+        <w:pStyle w:val="ListParagraph"/>
+        <w:numPr>
+          <w:ilvl w:val="0"/>
+          <w:numId w:val="5"/>
+        </w:numPr>
+        <w:tabs>
+          <w:tab w:val="left" w:pos="993"/>
+        </w:tabs>
+        <w:ind w:left="0" w:firstLine="708"/>
+        <w:jc w:val="both"/>
+        <w:rPr>
+          <w:color w:val="000000" w:themeColor="text1"/>
+          <w:sz w:val="28"/>
+          <w:szCs w:val="28"/>
+        </w:rPr>
+      </w:pPr>
+      <w:r>
+        <w:rPr>
+          <w:color w:val="000000" w:themeColor="text1"/>
+          <w:sz w:val="28"/>
+          <w:szCs w:val="28"/>
+        </w:rPr>
+        <w:t>Объекты информационного противоборства</w:t>
+      </w:r>
+    </w:p>
+    <w:p>
+      <w:pPr>
+        <w:tabs>
+          <w:tab w:val="left" w:pos="993"/>
+        </w:tabs>
+        <w:jc w:val="both"/>
+        <w:rPr>
+          <w:color w:val="000000" w:themeColor="text1"/>
+          <w:sz w:val="28"/>
+          <w:szCs w:val="28"/>
+        </w:rPr>
+      </w:pPr>
+    </w:p>
+    <w:p>
+      <w:pPr>
+        <w:pStyle w:val="NormalWeb"/>
+        <w:spacing w:before="0" w:beforeAutospacing="0" w:after="0" w:afterAutospacing="0"/>
+        <w:ind w:firstLine="708"/>
+        <w:jc w:val="both"/>
+        <w:rPr>
+          <w:rFonts w:ascii="Times New Roman" w:hAnsi="Times New Roman" w:cs="Times New Roman"/>
+          <w:color w:val="222222"/>
+          <w:sz w:val="28"/>
+          <w:szCs w:val="28"/>
+        </w:rPr>
+      </w:pPr>
+      <w:r>
+        <w:rPr>
+          <w:rFonts w:ascii="Times New Roman" w:hAnsi="Times New Roman" w:cs="Times New Roman"/>
+          <w:color w:val="222222"/>
+          <w:sz w:val="28"/>
+          <w:szCs w:val="28"/>
+        </w:rPr>
+        <w:t>Объектом информационного противоборства является любой объект, в отношении которого возможно осуществление информационного воздействия (в том числе — применение информационного оружия) либо иного воздействия (силового, полит</w:t>
+      </w:r>
+      <w:r>
+        <w:rPr>
+          <w:rFonts w:ascii="Times New Roman" w:hAnsi="Times New Roman" w:cs="Times New Roman"/>
+          <w:color w:val="222222"/>
+          <w:sz w:val="28"/>
+          <w:szCs w:val="28"/>
+        </w:rPr>
+        <w:t>ического, экономического и так далее</w:t>
+      </w:r>
+      <w:r>
+        <w:rPr>
+          <w:rFonts w:ascii="Times New Roman" w:hAnsi="Times New Roman" w:cs="Times New Roman"/>
+          <w:color w:val="222222"/>
+          <w:sz w:val="28"/>
+          <w:szCs w:val="28"/>
+        </w:rPr>
+        <w:t xml:space="preserve">), результатом которого будет модификация его свойств как информационной системы. </w:t>
+      </w:r>
+    </w:p>
+    <w:p>
+      <w:pPr>
+        <w:pStyle w:val="NormalWeb"/>
+        <w:spacing w:before="0" w:beforeAutospacing="0" w:after="0" w:afterAutospacing="0"/>
+        <w:ind w:firstLine="708"/>
+        <w:jc w:val="both"/>
+        <w:rPr>
+          <w:rFonts w:ascii="Times New Roman" w:hAnsi="Times New Roman" w:cs="Times New Roman"/>
+          <w:color w:val="222222"/>
+          <w:sz w:val="28"/>
+          <w:szCs w:val="28"/>
+          <w:lang w:eastAsia="en-US"/>
+        </w:rPr>
+      </w:pPr>
+      <w:r>
+        <w:rPr>
+          <w:rFonts w:ascii="Times New Roman" w:hAnsi="Times New Roman" w:cs="Times New Roman"/>
+          <w:color w:val="222222"/>
+          <w:sz w:val="28"/>
+          <w:szCs w:val="28"/>
+        </w:rPr>
+        <w:t>Объектом информационного противоборства может стать любой компонент или сегмент информационно-психологического пространства, в том числе — следующие виды: массовое и индивидуальное сознание граждан; социально-политические системы и процессы; информационная инфраструктура; информационные и психологические ресурсы.</w:t>
+      </w:r>
+    </w:p>
+    <w:p>
+      <w:pPr>
+        <w:pStyle w:val="NormalWeb"/>
+        <w:spacing w:before="0" w:beforeAutospacing="0" w:after="0" w:afterAutospacing="0"/>
+        <w:ind w:firstLine="708"/>
+        <w:jc w:val="both"/>
+        <w:rPr>
+          <w:rFonts w:ascii="Times New Roman" w:hAnsi="Times New Roman" w:cs="Times New Roman"/>
+          <w:color w:val="222222"/>
+          <w:sz w:val="28"/>
+          <w:szCs w:val="28"/>
+        </w:rPr>
+      </w:pPr>
+      <w:r>
+        <w:rPr>
+          <w:rFonts w:ascii="Times New Roman" w:hAnsi="Times New Roman" w:cs="Times New Roman"/>
+          <w:color w:val="222222"/>
+          <w:sz w:val="28"/>
+          <w:szCs w:val="28"/>
+        </w:rPr>
+        <w:t xml:space="preserve">К субъектам информационного противоборства относят: государства, их союзы и коалиции; международные организации; негосударственные незаконные (в том числе — незаконные международные) вооруженные формирования и организации террористической, экстремистской, радикальной политической, радикальной религиозной направленности; транснациональные корпорации; виртуальные социальные сообщества; </w:t>
+      </w:r>
+      <w:r>
+        <w:rPr>
+          <w:rFonts w:ascii="Times New Roman" w:hAnsi="Times New Roman" w:cs="Times New Roman"/>
+          <w:color w:val="222222"/>
+          <w:sz w:val="28"/>
+          <w:szCs w:val="28"/>
+        </w:rPr>
+        <w:lastRenderedPageBreak/>
+        <w:t>медиа-корпорации (контролирующие средства массовой информации и массовой коммуникации — СМИ и МК); виртуальные коалиции.</w:t>
+      </w:r>
+    </w:p>
+    <w:p>
+      <w:pPr>
+        <w:pStyle w:val="NormalWeb"/>
+        <w:spacing w:before="0" w:beforeAutospacing="0" w:after="0" w:afterAutospacing="0"/>
+        <w:ind w:firstLine="708"/>
+        <w:jc w:val="both"/>
+        <w:rPr>
+          <w:rFonts w:ascii="Times New Roman" w:hAnsi="Times New Roman" w:cs="Times New Roman"/>
+          <w:color w:val="222222"/>
+          <w:sz w:val="28"/>
+          <w:szCs w:val="28"/>
+        </w:rPr>
+      </w:pPr>
+    </w:p>
+    <w:p>
+      <w:pPr>
+        <w:pStyle w:val="NormalWeb"/>
+        <w:numPr>
+          <w:ilvl w:val="0"/>
+          <w:numId w:val="5"/>
+        </w:numPr>
+        <w:tabs>
+          <w:tab w:val="left" w:pos="993"/>
+        </w:tabs>
+        <w:spacing w:before="0" w:beforeAutospacing="0" w:after="0" w:afterAutospacing="0"/>
+        <w:ind w:left="0" w:firstLine="708"/>
+        <w:jc w:val="both"/>
+        <w:rPr>
+          <w:rFonts w:ascii="Times New Roman" w:hAnsi="Times New Roman" w:cs="Times New Roman"/>
+          <w:color w:val="222222"/>
+          <w:sz w:val="28"/>
+          <w:szCs w:val="28"/>
+        </w:rPr>
+      </w:pPr>
+      <w:proofErr w:type="spellStart"/>
+      <w:r>
+        <w:rPr>
+          <w:rFonts w:ascii="Times New Roman" w:hAnsi="Times New Roman" w:cs="Times New Roman"/>
+          <w:color w:val="222222"/>
+          <w:sz w:val="28"/>
+          <w:szCs w:val="28"/>
+        </w:rPr>
+        <w:t>Окинавская</w:t>
+      </w:r>
+      <w:proofErr w:type="spellEnd"/>
+      <w:r>
+        <w:rPr>
+          <w:rFonts w:ascii="Times New Roman" w:hAnsi="Times New Roman" w:cs="Times New Roman"/>
+          <w:color w:val="222222"/>
+          <w:sz w:val="28"/>
+          <w:szCs w:val="28"/>
+        </w:rPr>
+        <w:t xml:space="preserve"> Хартия глобального информационного общества</w:t>
+      </w:r>
+    </w:p>
+    <w:p>
+      <w:pPr>
+        <w:pStyle w:val="NormalWeb"/>
+        <w:tabs>
+          <w:tab w:val="left" w:pos="993"/>
+        </w:tabs>
+        <w:spacing w:before="0" w:beforeAutospacing="0" w:after="0" w:afterAutospacing="0"/>
+        <w:jc w:val="both"/>
+        <w:rPr>
+          <w:rFonts w:ascii="Times New Roman" w:hAnsi="Times New Roman" w:cs="Times New Roman"/>
+          <w:color w:val="000000" w:themeColor="text1"/>
+          <w:sz w:val="28"/>
+          <w:szCs w:val="28"/>
+        </w:rPr>
+      </w:pPr>
+    </w:p>
+    <w:p>
+      <w:pPr>
+        <w:ind w:firstLine="708"/>
+        <w:jc w:val="both"/>
+        <w:rPr>
+          <w:color w:val="000000" w:themeColor="text1"/>
+          <w:sz w:val="28"/>
+          <w:szCs w:val="28"/>
+          <w:lang w:eastAsia="en-US"/>
+        </w:rPr>
+      </w:pPr>
+      <w:r>
+        <w:rPr>
+          <w:color w:val="000000" w:themeColor="text1"/>
+          <w:sz w:val="28"/>
+          <w:szCs w:val="28"/>
+          <w:lang w:eastAsia="en-US"/>
+        </w:rPr>
+        <w:t>Стремительное развитие новых информационных и телекоммуникационных технологий приобретает сегодня характер глобальной информационной революции, которая затрагивает все сферы жизнедеятельности общества - политику, экономику, управление, финансы, науку, культуру, международные отношения в целом. Информационные ресурсы становятся одним из ценнейших элементов как национального, так и общечеловеческого достояния. Результатом разворачивающейся информационной революции становится формирование новой экономики и нового типа общества - информационного. Прогресс в области новых информационных технологий открывает огромные возможности для решения разного рода экономических, социальных проблем, однако далеко не все человечество сегодня способно ими воспользоваться: 4,8 миллиарда людей из 6 миллиардов живут в бедности, еще 2 миллиарда к этому числу добави</w:t>
+      </w:r>
+      <w:r>
+        <w:rPr>
+          <w:color w:val="000000" w:themeColor="text1"/>
+          <w:sz w:val="28"/>
+          <w:szCs w:val="28"/>
+          <w:lang w:eastAsia="en-US"/>
+        </w:rPr>
+        <w:t>тся в течение следующих 50 лет.</w:t>
+      </w:r>
+    </w:p>
+    <w:p>
+      <w:pPr>
+        <w:ind w:firstLine="227"/>
+        <w:jc w:val="both"/>
+        <w:rPr>
+          <w:color w:val="000000" w:themeColor="text1"/>
+          <w:sz w:val="28"/>
+          <w:szCs w:val="28"/>
+          <w:lang w:val="en-US" w:eastAsia="en-US"/>
+        </w:rPr>
+      </w:pPr>
+      <w:r>
+        <w:rPr>
+          <w:color w:val="000000" w:themeColor="text1"/>
+          <w:sz w:val="28"/>
+          <w:szCs w:val="28"/>
+          <w:lang w:val="en-US" w:eastAsia="en-US"/>
+        </w:rPr>
+        <w:t> </w:t>
+      </w:r>
+      <w:r>
+        <w:rPr>
+          <w:color w:val="000000" w:themeColor="text1"/>
+          <w:sz w:val="28"/>
+          <w:szCs w:val="28"/>
+          <w:lang w:eastAsia="en-US"/>
+        </w:rPr>
+        <w:t xml:space="preserve"> </w:t>
+      </w:r>
+      <w:r>
+        <w:rPr>
+          <w:color w:val="000000" w:themeColor="text1"/>
+          <w:sz w:val="28"/>
+          <w:szCs w:val="28"/>
+          <w:lang w:eastAsia="en-US"/>
+        </w:rPr>
+        <w:tab/>
+      </w:r>
+      <w:r>
+        <w:rPr>
+          <w:color w:val="000000" w:themeColor="text1"/>
+          <w:sz w:val="28"/>
+          <w:szCs w:val="28"/>
+          <w:lang w:eastAsia="en-US"/>
+        </w:rPr>
+        <w:t>Подобное положение дел вызывает серьезные опасения, в частности у лидеров стран большой "восьмерки", которые считают, что каждый человек должен иметь возможность пользоваться теми благами, которые предоставляет глобальное информационное общество. Именно об этом говорится в Хартии глобального информационного общества, принятой ими на саммите 22 июля 2000 года на Окинаве. Подчеркивая необходимость сокращения разрыва в доступе к информационным технологиям между развитыми и развивающимися странами, участники саммита выразили уверенность, что солидная основа политики и действий в информационной сфере способна изменить методы взаимодействия стран по продвижению социального и экономического прогресса во всем мире. Было также отмечено, что эффективное партнерство среди участников, включая совместное политическое сотрудничество, является одним из ключевых элементов рационального развития информационного общества. При этом главная задача заключается не только в стимулировании и содействии переходу к информационному обществу, но также и в полной реализации его экономических, социальных и культурных преимуществ.</w:t>
+      </w:r>
+      <w:r>
+        <w:rPr>
+          <w:color w:val="000000" w:themeColor="text1"/>
+          <w:sz w:val="28"/>
+          <w:szCs w:val="28"/>
+          <w:lang w:val="en-US" w:eastAsia="en-US"/>
+        </w:rPr>
+        <w:t> </w:t>
+      </w:r>
+    </w:p>
+    <w:p>
+      <w:pPr>
+        <w:ind w:firstLine="227"/>
+        <w:jc w:val="both"/>
+        <w:rPr>
+          <w:color w:val="000000" w:themeColor="text1"/>
+          <w:sz w:val="28"/>
+          <w:szCs w:val="28"/>
+          <w:lang w:val="en-US" w:eastAsia="en-US"/>
+        </w:rPr>
+      </w:pPr>
+    </w:p>
+    <w:p>
+      <w:pPr>
+        <w:pStyle w:val="ListParagraph"/>
+        <w:numPr>
+          <w:ilvl w:val="0"/>
+          <w:numId w:val="5"/>
+        </w:numPr>
+        <w:jc w:val="both"/>
+        <w:rPr>
+          <w:color w:val="000000" w:themeColor="text1"/>
+          <w:sz w:val="28"/>
+          <w:szCs w:val="28"/>
+          <w:lang w:eastAsia="en-US"/>
+        </w:rPr>
+      </w:pPr>
+      <w:r>
+        <w:rPr>
+          <w:bCs/>
+          <w:sz w:val="28"/>
+          <w:szCs w:val="28"/>
+        </w:rPr>
+        <w:t>Перспективы развития социальной информатики</w:t>
+      </w:r>
+    </w:p>
+    <w:p>
+      <w:pPr>
+        <w:ind w:left="708"/>
+        <w:jc w:val="both"/>
+        <w:rPr>
+          <w:color w:val="000000" w:themeColor="text1"/>
+          <w:sz w:val="28"/>
+          <w:szCs w:val="28"/>
+          <w:lang w:eastAsia="en-US"/>
+        </w:rPr>
+      </w:pPr>
+    </w:p>
+    <w:p>
+      <w:pPr>
+        <w:ind w:firstLine="708"/>
+        <w:jc w:val="both"/>
+        <w:rPr>
+          <w:color w:val="000000" w:themeColor="text1"/>
+          <w:sz w:val="28"/>
+          <w:szCs w:val="28"/>
+          <w:lang w:eastAsia="en-US"/>
+        </w:rPr>
+      </w:pPr>
+      <w:r>
+        <w:rPr>
+          <w:color w:val="000000" w:themeColor="text1"/>
+          <w:sz w:val="28"/>
+          <w:szCs w:val="28"/>
+          <w:lang w:eastAsia="en-US"/>
+        </w:rPr>
+        <w:t xml:space="preserve">К основным предпосылкам становления социальной информатики следует отнести: </w:t>
+      </w:r>
+    </w:p>
+    <w:p>
+      <w:pPr>
+        <w:pStyle w:val="ListParagraph"/>
+        <w:numPr>
+          <w:ilvl w:val="0"/>
+          <w:numId w:val="7"/>
+        </w:numPr>
+        <w:tabs>
+          <w:tab w:val="left" w:pos="993"/>
+        </w:tabs>
+        <w:ind w:left="0" w:firstLine="709"/>
+        <w:jc w:val="both"/>
+        <w:rPr>
+          <w:color w:val="000000" w:themeColor="text1"/>
+          <w:sz w:val="28"/>
+          <w:szCs w:val="28"/>
+          <w:lang w:eastAsia="en-US"/>
+        </w:rPr>
+      </w:pPr>
+      <w:r>
+        <w:rPr>
+          <w:color w:val="000000" w:themeColor="text1"/>
+          <w:sz w:val="28"/>
+          <w:szCs w:val="28"/>
+          <w:lang w:eastAsia="en-US"/>
+        </w:rPr>
+        <w:t xml:space="preserve">углубляющиеся процессы демократизации и гуманизации общества как в России, так и за её пределами; </w:t>
+      </w:r>
+    </w:p>
+    <w:p>
+      <w:pPr>
+        <w:pStyle w:val="ListParagraph"/>
+        <w:numPr>
+          <w:ilvl w:val="0"/>
+          <w:numId w:val="7"/>
+        </w:numPr>
+        <w:tabs>
+          <w:tab w:val="left" w:pos="993"/>
+        </w:tabs>
+        <w:ind w:left="0" w:firstLine="709"/>
+        <w:jc w:val="both"/>
+        <w:rPr>
+          <w:color w:val="000000" w:themeColor="text1"/>
+          <w:sz w:val="28"/>
+          <w:szCs w:val="28"/>
+          <w:lang w:eastAsia="en-US"/>
+        </w:rPr>
+      </w:pPr>
+      <w:r>
+        <w:rPr>
+          <w:color w:val="000000" w:themeColor="text1"/>
+          <w:sz w:val="28"/>
+          <w:szCs w:val="28"/>
+          <w:lang w:eastAsia="en-US"/>
+        </w:rPr>
+        <w:lastRenderedPageBreak/>
+        <w:t>убыстряющиеся процессы проникновения в социум</w:t>
+      </w:r>
+      <w:r>
+        <w:rPr>
+          <w:color w:val="000000" w:themeColor="text1"/>
+          <w:sz w:val="28"/>
+          <w:szCs w:val="28"/>
+          <w:lang w:eastAsia="en-US"/>
+        </w:rPr>
+        <w:t xml:space="preserve"> образа жизни стран с развитой инфраструктурой</w:t>
+      </w:r>
+      <w:r>
+        <w:rPr>
+          <w:color w:val="000000" w:themeColor="text1"/>
+          <w:sz w:val="28"/>
+          <w:szCs w:val="28"/>
+          <w:lang w:eastAsia="en-US"/>
+        </w:rPr>
+        <w:t xml:space="preserve">, включая компьютеризацию и информатизацию; </w:t>
+      </w:r>
+    </w:p>
+    <w:p>
+      <w:pPr>
+        <w:pStyle w:val="ListParagraph"/>
+        <w:numPr>
+          <w:ilvl w:val="0"/>
+          <w:numId w:val="7"/>
+        </w:numPr>
+        <w:tabs>
+          <w:tab w:val="left" w:pos="993"/>
+        </w:tabs>
+        <w:ind w:left="0" w:firstLine="709"/>
+        <w:jc w:val="both"/>
+        <w:rPr>
+          <w:color w:val="000000" w:themeColor="text1"/>
+          <w:sz w:val="28"/>
+          <w:szCs w:val="28"/>
+          <w:lang w:eastAsia="en-US"/>
+        </w:rPr>
+      </w:pPr>
+      <w:r>
+        <w:rPr>
+          <w:color w:val="000000" w:themeColor="text1"/>
+          <w:sz w:val="28"/>
+          <w:szCs w:val="28"/>
+          <w:lang w:eastAsia="en-US"/>
+        </w:rPr>
+        <w:t>интеллектуализация трудовой</w:t>
+      </w:r>
+      <w:r>
+        <w:rPr>
+          <w:color w:val="000000" w:themeColor="text1"/>
+          <w:sz w:val="28"/>
+          <w:szCs w:val="28"/>
+          <w:lang w:eastAsia="en-US"/>
+        </w:rPr>
+        <w:t xml:space="preserve"> сферы занятости человека; </w:t>
+      </w:r>
+    </w:p>
+    <w:p>
+      <w:pPr>
+        <w:pStyle w:val="ListParagraph"/>
+        <w:numPr>
+          <w:ilvl w:val="0"/>
+          <w:numId w:val="7"/>
+        </w:numPr>
+        <w:tabs>
+          <w:tab w:val="left" w:pos="993"/>
+        </w:tabs>
+        <w:ind w:left="0" w:firstLine="709"/>
+        <w:jc w:val="both"/>
+        <w:rPr>
+          <w:color w:val="000000" w:themeColor="text1"/>
+          <w:sz w:val="28"/>
+          <w:szCs w:val="28"/>
+          <w:lang w:eastAsia="en-US"/>
+        </w:rPr>
+      </w:pPr>
+      <w:r>
+        <w:rPr>
+          <w:color w:val="000000" w:themeColor="text1"/>
+          <w:sz w:val="28"/>
+          <w:szCs w:val="28"/>
+          <w:lang w:eastAsia="en-US"/>
+        </w:rPr>
+        <w:t>дальнейшее проникновение информационных технологий в профессиональную и интеллек</w:t>
+      </w:r>
+      <w:r>
+        <w:rPr>
+          <w:color w:val="000000" w:themeColor="text1"/>
+          <w:sz w:val="28"/>
+          <w:szCs w:val="28"/>
+          <w:lang w:eastAsia="en-US"/>
+        </w:rPr>
+        <w:t xml:space="preserve">туальную деятельность трудовой </w:t>
+      </w:r>
+      <w:r>
+        <w:rPr>
+          <w:color w:val="000000" w:themeColor="text1"/>
+          <w:sz w:val="28"/>
+          <w:szCs w:val="28"/>
+          <w:lang w:eastAsia="en-US"/>
+        </w:rPr>
+        <w:t xml:space="preserve">занятости населения. </w:t>
+      </w:r>
+    </w:p>
+    <w:p>
+      <w:pPr>
+        <w:ind w:firstLine="708"/>
+        <w:jc w:val="both"/>
+        <w:rPr>
+          <w:color w:val="000000" w:themeColor="text1"/>
+          <w:sz w:val="28"/>
+          <w:szCs w:val="28"/>
+          <w:lang w:eastAsia="en-US"/>
+        </w:rPr>
+      </w:pPr>
+      <w:r>
+        <w:rPr>
+          <w:color w:val="000000" w:themeColor="text1"/>
+          <w:sz w:val="28"/>
+          <w:szCs w:val="28"/>
+          <w:lang w:eastAsia="en-US"/>
+        </w:rPr>
+        <w:t xml:space="preserve">Социальные предпосылки информатизации – это условия, которые должны присутствовать в обществе, чтобы началось успешное развертывание процессов информатизации. Социальные последствия информатизации – реальные и прогнозируемые изменения в обществе, происходящие под влиянием информатизации. </w:t>
+      </w:r>
+    </w:p>
+    <w:p>
+      <w:pPr>
+        <w:tabs>
+          <w:tab w:val="left" w:pos="993"/>
+        </w:tabs>
+        <w:ind w:firstLine="709"/>
+        <w:jc w:val="both"/>
+        <w:rPr>
+          <w:color w:val="000000" w:themeColor="text1"/>
+          <w:sz w:val="28"/>
+          <w:szCs w:val="28"/>
+          <w:lang w:eastAsia="en-US"/>
+        </w:rPr>
+      </w:pPr>
+    </w:p>
+    <w:p>
+      <w:pPr>
+        <w:pStyle w:val="ListParagraph"/>
+        <w:numPr>
+          <w:ilvl w:val="0"/>
+          <w:numId w:val="5"/>
+        </w:numPr>
+        <w:tabs>
+          <w:tab w:val="left" w:pos="993"/>
+        </w:tabs>
+        <w:ind w:left="0" w:firstLine="708"/>
+        <w:jc w:val="both"/>
+        <w:rPr>
+          <w:color w:val="000000" w:themeColor="text1"/>
+          <w:sz w:val="28"/>
+          <w:szCs w:val="28"/>
+          <w:lang w:eastAsia="en-US"/>
+        </w:rPr>
+      </w:pPr>
+      <w:r>
+        <w:rPr>
+          <w:bCs/>
+          <w:color w:val="000000" w:themeColor="text1"/>
+          <w:sz w:val="28"/>
+          <w:szCs w:val="28"/>
+        </w:rPr>
+        <w:t>Основные способы достижения информационно-психологического превосходства в социальных сетях</w:t>
+      </w:r>
+    </w:p>
+    <w:p>
+      <w:pPr>
+        <w:ind w:firstLine="708"/>
+        <w:jc w:val="both"/>
+        <w:rPr>
+          <w:color w:val="000000" w:themeColor="text1"/>
+          <w:sz w:val="28"/>
+          <w:szCs w:val="28"/>
+          <w:lang w:eastAsia="en-US"/>
+        </w:rPr>
+      </w:pPr>
+    </w:p>
+    <w:p>
+      <w:pPr>
+        <w:ind w:firstLine="709"/>
+        <w:jc w:val="both"/>
+        <w:rPr>
+          <w:color w:val="000000" w:themeColor="text1"/>
+          <w:sz w:val="28"/>
+          <w:szCs w:val="28"/>
+          <w:lang w:eastAsia="en-US"/>
+        </w:rPr>
+      </w:pPr>
+      <w:r>
+        <w:rPr>
+          <w:color w:val="000000" w:themeColor="text1"/>
+          <w:sz w:val="28"/>
+          <w:szCs w:val="28"/>
+          <w:lang w:eastAsia="en-US"/>
+        </w:rPr>
+        <w:t xml:space="preserve">Одним из основных факторов успешности действий сил и средств противоборствующих сторон является доминирование в информационном пространстве. По современным концептуальным взглядам ведущих держав мира и, согласно руководящих документов их государственных структур, борьба в информационной сфере направлена на завоевание информационного превосходства. </w:t>
+      </w:r>
+    </w:p>
+    <w:p>
+      <w:pPr>
+        <w:ind w:firstLine="709"/>
+        <w:jc w:val="both"/>
+        <w:rPr>
+          <w:color w:val="000000" w:themeColor="text1"/>
+          <w:sz w:val="28"/>
+          <w:szCs w:val="28"/>
+          <w:lang w:eastAsia="en-US"/>
+        </w:rPr>
+      </w:pPr>
+      <w:r>
+        <w:rPr>
+          <w:color w:val="000000" w:themeColor="text1"/>
+          <w:sz w:val="28"/>
+          <w:szCs w:val="28"/>
+          <w:lang w:eastAsia="en-US"/>
+        </w:rPr>
+        <w:t>Информационное превосходство заключается в достижении преимущества в психологической и информационно-технической сферах. Как правило, для государства, обладающего концепцией ведения информационных войн, современными информационными технологиями и развитой информационной инфраструктурой, информационное превосходство об</w:t>
+      </w:r>
+      <w:r>
+        <w:rPr>
+          <w:color w:val="000000" w:themeColor="text1"/>
+          <w:sz w:val="28"/>
+          <w:szCs w:val="28"/>
+          <w:lang w:eastAsia="en-US"/>
+        </w:rPr>
+        <w:t>еспечено изначальными условиями:</w:t>
+      </w:r>
+    </w:p>
+    <w:p>
+      <w:pPr>
+        <w:pStyle w:val="ListParagraph"/>
+        <w:numPr>
+          <w:ilvl w:val="0"/>
+          <w:numId w:val="8"/>
+        </w:numPr>
+        <w:shd w:val="clear" w:color="auto" w:fill="FFFFFF"/>
+        <w:tabs>
+          <w:tab w:val="left" w:pos="993"/>
+        </w:tabs>
+        <w:ind w:left="0" w:firstLine="709"/>
+        <w:jc w:val="both"/>
+        <w:rPr>
+          <w:color w:val="000000" w:themeColor="text1"/>
+          <w:sz w:val="28"/>
+          <w:szCs w:val="28"/>
+          <w:lang w:eastAsia="en-US"/>
+        </w:rPr>
+      </w:pPr>
+      <w:r>
+        <w:rPr>
+          <w:color w:val="000000" w:themeColor="text1"/>
+          <w:sz w:val="28"/>
+          <w:szCs w:val="28"/>
+          <w:lang w:eastAsia="en-US"/>
+        </w:rPr>
+        <w:t>скрытое управление деятельностью органов власти государ</w:t>
+      </w:r>
+      <w:r>
+        <w:rPr>
+          <w:color w:val="000000" w:themeColor="text1"/>
+          <w:sz w:val="28"/>
+          <w:szCs w:val="28"/>
+          <w:lang w:eastAsia="en-US"/>
+        </w:rPr>
+        <w:softHyphen/>
+        <w:t>ства-конкурента, информационными (информационно-пси</w:t>
+      </w:r>
+      <w:r>
+        <w:rPr>
+          <w:color w:val="000000" w:themeColor="text1"/>
+          <w:sz w:val="28"/>
+          <w:szCs w:val="28"/>
+          <w:lang w:eastAsia="en-US"/>
+        </w:rPr>
+        <w:softHyphen/>
+        <w:t>хологическими) процессами, определяющими облик системы общественных, политических, экономических, духовных отношений государства-соперника;</w:t>
+      </w:r>
+    </w:p>
+    <w:p>
+      <w:pPr>
+        <w:pStyle w:val="ListParagraph"/>
+        <w:numPr>
+          <w:ilvl w:val="0"/>
+          <w:numId w:val="8"/>
+        </w:numPr>
+        <w:shd w:val="clear" w:color="auto" w:fill="FFFFFF"/>
+        <w:tabs>
+          <w:tab w:val="left" w:pos="993"/>
+        </w:tabs>
+        <w:ind w:left="0" w:firstLine="709"/>
+        <w:jc w:val="both"/>
+        <w:rPr>
+          <w:color w:val="000000" w:themeColor="text1"/>
+          <w:sz w:val="28"/>
+          <w:szCs w:val="28"/>
+          <w:lang w:eastAsia="en-US"/>
+        </w:rPr>
+      </w:pPr>
+      <w:r>
+        <w:rPr>
+          <w:color w:val="000000" w:themeColor="text1"/>
+          <w:sz w:val="28"/>
+          <w:szCs w:val="28"/>
+          <w:lang w:eastAsia="en-US"/>
+        </w:rPr>
+        <w:t>информационно-психологическая агрессия;</w:t>
+      </w:r>
+    </w:p>
+    <w:p>
+      <w:pPr>
+        <w:pStyle w:val="ListParagraph"/>
+        <w:numPr>
+          <w:ilvl w:val="0"/>
+          <w:numId w:val="8"/>
+        </w:numPr>
+        <w:shd w:val="clear" w:color="auto" w:fill="FFFFFF"/>
+        <w:tabs>
+          <w:tab w:val="left" w:pos="993"/>
+        </w:tabs>
+        <w:ind w:left="0" w:firstLine="709"/>
+        <w:jc w:val="both"/>
+        <w:rPr>
+          <w:color w:val="000000" w:themeColor="text1"/>
+          <w:sz w:val="28"/>
+          <w:szCs w:val="28"/>
+          <w:lang w:eastAsia="en-US"/>
+        </w:rPr>
+      </w:pPr>
+      <w:r>
+        <w:rPr>
+          <w:color w:val="000000" w:themeColor="text1"/>
+          <w:sz w:val="28"/>
+          <w:szCs w:val="28"/>
+          <w:lang w:eastAsia="en-US"/>
+        </w:rPr>
+        <w:t>информационно-психологическая война.</w:t>
+      </w:r>
+    </w:p>
+    <w:p>
+      <w:pPr>
+        <w:ind w:firstLine="709"/>
+        <w:jc w:val="both"/>
+        <w:rPr>
+          <w:color w:val="000000" w:themeColor="text1"/>
+          <w:sz w:val="28"/>
+          <w:szCs w:val="28"/>
+          <w:lang w:eastAsia="en-US"/>
+        </w:rPr>
+      </w:pPr>
+    </w:p>
+    <w:p>
+      <w:pPr>
+        <w:pStyle w:val="ListParagraph"/>
+        <w:numPr>
+          <w:ilvl w:val="0"/>
+          <w:numId w:val="5"/>
+        </w:numPr>
+        <w:tabs>
+          <w:tab w:val="left" w:pos="993"/>
+        </w:tabs>
+        <w:ind w:left="0" w:firstLine="708"/>
+        <w:jc w:val="both"/>
+        <w:rPr>
+          <w:color w:val="000000" w:themeColor="text1"/>
+          <w:sz w:val="28"/>
+          <w:szCs w:val="28"/>
+          <w:lang w:eastAsia="en-US"/>
+        </w:rPr>
+      </w:pPr>
+      <w:r>
+        <w:rPr>
+          <w:color w:val="000000" w:themeColor="text1"/>
+          <w:sz w:val="28"/>
+          <w:szCs w:val="28"/>
+          <w:lang w:eastAsia="en-US"/>
+        </w:rPr>
+        <w:t>Подготовка общества к будущим информационным революциям</w:t>
+      </w:r>
+    </w:p>
+    <w:p>
+      <w:pPr>
+        <w:tabs>
+          <w:tab w:val="left" w:pos="993"/>
+        </w:tabs>
+        <w:jc w:val="both"/>
+        <w:rPr>
+          <w:color w:val="000000" w:themeColor="text1"/>
+          <w:sz w:val="28"/>
+          <w:szCs w:val="28"/>
+          <w:lang w:eastAsia="en-US"/>
+        </w:rPr>
+      </w:pPr>
+    </w:p>
+    <w:p>
+      <w:pPr>
+        <w:ind w:firstLine="708"/>
+        <w:jc w:val="both"/>
+        <w:rPr>
+          <w:color w:val="000000" w:themeColor="text1"/>
+          <w:sz w:val="28"/>
+          <w:szCs w:val="28"/>
+          <w:lang w:eastAsia="en-US"/>
+        </w:rPr>
+      </w:pPr>
+      <w:r>
+        <w:rPr>
+          <w:color w:val="000000" w:themeColor="text1"/>
+          <w:sz w:val="28"/>
+          <w:szCs w:val="28"/>
+          <w:lang w:eastAsia="en-US"/>
+        </w:rPr>
+        <w:t>С</w:t>
+      </w:r>
+      <w:r>
+        <w:rPr>
+          <w:color w:val="000000" w:themeColor="text1"/>
+          <w:sz w:val="28"/>
+          <w:szCs w:val="28"/>
+          <w:lang w:eastAsia="en-US"/>
+        </w:rPr>
+        <w:t xml:space="preserve">егодня прогресс в информационных технологиях уже затронул большинство сфер бизнеса, государственной и общественной деятельности практически во всех странах мира. ИТ и связанная с ними информационная революция превратились в один из наиболее значимых факторов, способствующих динамичной трансформации современного общества, его переходу от постиндустриального общества к информационному. Стремясь наиболее полно использовать преимущества, которые несет с собой </w:t>
+      </w:r>
+      <w:r>
+        <w:rPr>
+          <w:color w:val="000000" w:themeColor="text1"/>
+          <w:sz w:val="28"/>
+          <w:szCs w:val="28"/>
+          <w:lang w:eastAsia="en-US"/>
+        </w:rPr>
+        <w:lastRenderedPageBreak/>
+        <w:t>информационная революция, американские аналитики пытаются прогнозировать развитие ИТ как на краткосрочную, так и на среднесрочную перспективу.</w:t>
+      </w:r>
+    </w:p>
+    <w:p>
+      <w:pPr>
+        <w:ind w:firstLine="708"/>
+        <w:jc w:val="both"/>
+        <w:rPr>
+          <w:color w:val="000000" w:themeColor="text1"/>
+          <w:sz w:val="28"/>
+          <w:szCs w:val="28"/>
+          <w:lang w:eastAsia="en-US"/>
+        </w:rPr>
+      </w:pPr>
+      <w:r>
+        <w:rPr>
+          <w:color w:val="000000" w:themeColor="text1"/>
+          <w:sz w:val="28"/>
+          <w:szCs w:val="28"/>
+          <w:lang w:eastAsia="en-US"/>
+        </w:rPr>
+        <w:t>Р</w:t>
+      </w:r>
+      <w:r>
+        <w:rPr>
+          <w:color w:val="000000" w:themeColor="text1"/>
+          <w:sz w:val="28"/>
+          <w:szCs w:val="28"/>
+          <w:lang w:eastAsia="en-US"/>
+        </w:rPr>
+        <w:t>езультаты анализа позволили выявить характерные особенности развития информационных технологий и последствий информационной революции, причем ряд этих особенностей присущ большинству регионов мира, в то время как некоторые из них являются специфичными лишь для отдельных районов планеты</w:t>
+      </w:r>
+      <w:r>
+        <w:rPr>
+          <w:color w:val="000000" w:themeColor="text1"/>
+          <w:sz w:val="28"/>
+          <w:szCs w:val="28"/>
+          <w:lang w:eastAsia="en-US"/>
+        </w:rPr>
+        <w:t>:</w:t>
+      </w:r>
+    </w:p>
+    <w:p>
+      <w:pPr>
+        <w:pStyle w:val="ListParagraph"/>
+        <w:numPr>
+          <w:ilvl w:val="0"/>
+          <w:numId w:val="9"/>
+        </w:numPr>
+        <w:tabs>
+          <w:tab w:val="left" w:pos="993"/>
+        </w:tabs>
+        <w:ind w:left="0" w:firstLine="709"/>
+        <w:jc w:val="both"/>
+        <w:rPr>
+          <w:color w:val="000000" w:themeColor="text1"/>
+          <w:sz w:val="28"/>
+          <w:szCs w:val="28"/>
+          <w:lang w:eastAsia="en-US"/>
+        </w:rPr>
+      </w:pPr>
+      <w:r>
+        <w:rPr>
+          <w:color w:val="000000" w:themeColor="text1"/>
+          <w:sz w:val="28"/>
+          <w:szCs w:val="28"/>
+          <w:lang w:eastAsia="en-US"/>
+        </w:rPr>
+        <w:t>в</w:t>
+      </w:r>
+      <w:r>
+        <w:rPr>
+          <w:color w:val="000000" w:themeColor="text1"/>
+          <w:sz w:val="28"/>
+          <w:szCs w:val="28"/>
+          <w:lang w:eastAsia="en-US"/>
+        </w:rPr>
+        <w:t xml:space="preserve"> ближайшие 10-20 лет разработки новых технологий будут непрерывно стимулировать информационную революцию</w:t>
+      </w:r>
+      <w:r>
+        <w:rPr>
+          <w:color w:val="000000" w:themeColor="text1"/>
+          <w:sz w:val="28"/>
+          <w:szCs w:val="28"/>
+          <w:lang w:eastAsia="en-US"/>
+        </w:rPr>
+        <w:t>;</w:t>
+      </w:r>
+    </w:p>
+    <w:p>
+      <w:pPr>
+        <w:pStyle w:val="ListParagraph"/>
+        <w:numPr>
+          <w:ilvl w:val="0"/>
+          <w:numId w:val="9"/>
+        </w:numPr>
+        <w:tabs>
+          <w:tab w:val="left" w:pos="993"/>
+        </w:tabs>
+        <w:ind w:left="0" w:firstLine="709"/>
+        <w:jc w:val="both"/>
+        <w:rPr>
+          <w:color w:val="000000" w:themeColor="text1"/>
+          <w:sz w:val="28"/>
+          <w:szCs w:val="28"/>
+          <w:lang w:eastAsia="en-US"/>
+        </w:rPr>
+      </w:pPr>
+      <w:r>
+        <w:rPr>
+          <w:color w:val="000000"/>
+          <w:sz w:val="28"/>
+          <w:szCs w:val="28"/>
+          <w:shd w:val="clear" w:color="auto" w:fill="FFFFFF"/>
+        </w:rPr>
+        <w:t>в</w:t>
+      </w:r>
+      <w:r>
+        <w:rPr>
+          <w:color w:val="000000"/>
+          <w:sz w:val="28"/>
+          <w:szCs w:val="28"/>
+          <w:shd w:val="clear" w:color="auto" w:fill="FFFFFF"/>
+        </w:rPr>
+        <w:t xml:space="preserve"> ближайшие 10-20 лет информационная революция породит новые бизнес-модели, которые существенно трансформируют деловой и финансовый мир</w:t>
+      </w:r>
+      <w:r>
+        <w:rPr>
+          <w:color w:val="000000"/>
+          <w:sz w:val="28"/>
+          <w:szCs w:val="28"/>
+          <w:shd w:val="clear" w:color="auto" w:fill="FFFFFF"/>
+        </w:rPr>
+        <w:t>;</w:t>
+      </w:r>
+    </w:p>
+    <w:p>
+      <w:pPr>
+        <w:pStyle w:val="ListParagraph"/>
+        <w:numPr>
+          <w:ilvl w:val="0"/>
+          <w:numId w:val="9"/>
+        </w:numPr>
+        <w:tabs>
+          <w:tab w:val="left" w:pos="993"/>
+        </w:tabs>
+        <w:ind w:left="0" w:firstLine="709"/>
+        <w:jc w:val="both"/>
+        <w:rPr>
+          <w:color w:val="000000" w:themeColor="text1"/>
+          <w:sz w:val="28"/>
+          <w:szCs w:val="28"/>
+          <w:lang w:eastAsia="en-US"/>
+        </w:rPr>
+      </w:pPr>
+      <w:r>
+        <w:rPr>
+          <w:color w:val="000000" w:themeColor="text1"/>
+          <w:sz w:val="28"/>
+          <w:szCs w:val="28"/>
+          <w:lang w:eastAsia="en-US"/>
+        </w:rPr>
+        <w:t>в</w:t>
+      </w:r>
+      <w:r>
+        <w:rPr>
+          <w:color w:val="000000" w:themeColor="text1"/>
+          <w:sz w:val="28"/>
+          <w:szCs w:val="28"/>
+          <w:lang w:eastAsia="en-US"/>
+        </w:rPr>
+        <w:t xml:space="preserve"> ближайшие 10-20 лет информационная революция существенно затронет механизмы управления обществом и создаст новых политических игроков</w:t>
+      </w:r>
+      <w:r>
+        <w:rPr>
+          <w:color w:val="000000" w:themeColor="text1"/>
+          <w:sz w:val="28"/>
+          <w:szCs w:val="28"/>
+          <w:lang w:eastAsia="en-US"/>
+        </w:rPr>
+        <w:t>;</w:t>
+      </w:r>
+    </w:p>
+    <w:p>
+      <w:pPr>
+        <w:pStyle w:val="ListParagraph"/>
+        <w:numPr>
+          <w:ilvl w:val="0"/>
+          <w:numId w:val="9"/>
+        </w:numPr>
+        <w:tabs>
+          <w:tab w:val="left" w:pos="993"/>
+        </w:tabs>
+        <w:ind w:left="0" w:firstLine="709"/>
+        <w:jc w:val="both"/>
+        <w:rPr>
+          <w:color w:val="000000" w:themeColor="text1"/>
+          <w:sz w:val="28"/>
+          <w:szCs w:val="28"/>
+          <w:lang w:eastAsia="en-US"/>
+        </w:rPr>
+      </w:pPr>
+      <w:r>
+        <w:rPr>
+          <w:color w:val="000000" w:themeColor="text1"/>
+          <w:sz w:val="28"/>
+          <w:szCs w:val="28"/>
+          <w:lang w:eastAsia="en-US"/>
+        </w:rPr>
+        <w:t>в</w:t>
+      </w:r>
+      <w:r>
+        <w:rPr>
+          <w:color w:val="000000" w:themeColor="text1"/>
+          <w:sz w:val="28"/>
+          <w:szCs w:val="28"/>
+          <w:lang w:eastAsia="en-US"/>
+        </w:rPr>
+        <w:t xml:space="preserve"> ближайшие 10-20 лет информационная революция останется многоликой и будет формироваться социальными и культурными факторами</w:t>
+      </w:r>
+      <w:r>
+        <w:rPr>
+          <w:color w:val="000000" w:themeColor="text1"/>
+          <w:sz w:val="28"/>
+          <w:szCs w:val="28"/>
+          <w:lang w:eastAsia="en-US"/>
+        </w:rPr>
+        <w:t>.</w:t>
+      </w:r>
+    </w:p>
+    <w:p>
+      <w:pPr>
+        <w:tabs>
+          <w:tab w:val="left" w:pos="993"/>
+        </w:tabs>
+        <w:jc w:val="both"/>
+        <w:rPr>
+          <w:color w:val="000000" w:themeColor="text1"/>
+          <w:sz w:val="28"/>
+          <w:szCs w:val="28"/>
+          <w:lang w:eastAsia="en-US"/>
+        </w:rPr>
+      </w:pPr>
+    </w:p>
+    <w:p>
+      <w:pPr>
+        <w:pStyle w:val="ListParagraph"/>
+        <w:numPr>
+          <w:ilvl w:val="0"/>
+          <w:numId w:val="5"/>
+        </w:numPr>
+        <w:tabs>
+          <w:tab w:val="left" w:pos="709"/>
+          <w:tab w:val="left" w:pos="993"/>
+        </w:tabs>
+        <w:ind w:left="0" w:firstLine="708"/>
+        <w:jc w:val="both"/>
+        <w:rPr>
+          <w:color w:val="000000" w:themeColor="text1"/>
+          <w:sz w:val="28"/>
+          <w:szCs w:val="28"/>
+          <w:lang w:eastAsia="en-US"/>
+        </w:rPr>
+      </w:pPr>
+      <w:r>
+        <w:rPr>
+          <w:color w:val="000000" w:themeColor="text1"/>
+          <w:sz w:val="28"/>
+          <w:szCs w:val="28"/>
+          <w:lang w:eastAsia="en-US"/>
+        </w:rPr>
+        <w:t>Причины активного вступления общества в Интернет-коммуникацию</w:t>
+      </w:r>
+    </w:p>
+    <w:p>
+      <w:pPr>
+        <w:tabs>
+          <w:tab w:val="left" w:pos="709"/>
+          <w:tab w:val="left" w:pos="993"/>
+        </w:tabs>
+        <w:jc w:val="both"/>
+        <w:rPr>
+          <w:color w:val="000000" w:themeColor="text1"/>
+          <w:sz w:val="28"/>
+          <w:szCs w:val="28"/>
+          <w:lang w:eastAsia="en-US"/>
+        </w:rPr>
+      </w:pPr>
+    </w:p>
+    <w:p>
+      <w:pPr>
+        <w:tabs>
+          <w:tab w:val="left" w:pos="709"/>
+          <w:tab w:val="left" w:pos="993"/>
+        </w:tabs>
+        <w:ind w:firstLine="709"/>
+        <w:jc w:val="both"/>
+        <w:rPr>
+          <w:color w:val="000000" w:themeColor="text1"/>
+          <w:sz w:val="28"/>
+          <w:szCs w:val="28"/>
+          <w:lang w:eastAsia="en-US"/>
+        </w:rPr>
+      </w:pPr>
+      <w:r>
+        <w:rPr>
+          <w:color w:val="000000" w:themeColor="text1"/>
+          <w:sz w:val="28"/>
+          <w:szCs w:val="28"/>
+          <w:lang w:eastAsia="en-US"/>
+        </w:rPr>
+        <w:t>Выделяют следующие основные причины вступления в Интернет-коммуникацию:</w:t>
+      </w:r>
+    </w:p>
+    <w:p>
+      <w:pPr>
+        <w:pStyle w:val="ListParagraph"/>
+        <w:numPr>
+          <w:ilvl w:val="0"/>
+          <w:numId w:val="10"/>
+        </w:numPr>
+        <w:tabs>
+          <w:tab w:val="left" w:pos="709"/>
+          <w:tab w:val="left" w:pos="993"/>
+        </w:tabs>
+        <w:ind w:left="0" w:firstLine="709"/>
+        <w:jc w:val="both"/>
+        <w:rPr>
+          <w:color w:val="000000" w:themeColor="text1"/>
+          <w:sz w:val="28"/>
+          <w:szCs w:val="28"/>
+          <w:lang w:eastAsia="en-US"/>
+        </w:rPr>
+      </w:pPr>
+      <w:r>
+        <w:rPr>
+          <w:color w:val="000000" w:themeColor="text1"/>
+          <w:sz w:val="28"/>
+          <w:szCs w:val="28"/>
+          <w:lang w:eastAsia="en-US"/>
+        </w:rPr>
+        <w:t>неудовлетворенность общением в реальной жизни;</w:t>
+      </w:r>
+    </w:p>
+    <w:p>
+      <w:pPr>
+        <w:pStyle w:val="ListParagraph"/>
+        <w:numPr>
+          <w:ilvl w:val="0"/>
+          <w:numId w:val="10"/>
+        </w:numPr>
+        <w:tabs>
+          <w:tab w:val="left" w:pos="709"/>
+          <w:tab w:val="left" w:pos="993"/>
+        </w:tabs>
+        <w:ind w:left="0" w:firstLine="709"/>
+        <w:jc w:val="both"/>
+        <w:rPr>
+          <w:color w:val="000000" w:themeColor="text1"/>
+          <w:sz w:val="28"/>
+          <w:szCs w:val="28"/>
+          <w:lang w:eastAsia="en-US"/>
+        </w:rPr>
+      </w:pPr>
+      <w:r>
+        <w:rPr>
+          <w:color w:val="000000" w:themeColor="text1"/>
+          <w:sz w:val="28"/>
+          <w:szCs w:val="28"/>
+          <w:lang w:eastAsia="en-US"/>
+        </w:rPr>
+        <w:t>возможность реализации качеств личности, которые по тем или иным причинам недостижимы в жизни;</w:t>
+      </w:r>
+    </w:p>
+    <w:p>
+      <w:pPr>
+        <w:pStyle w:val="ListParagraph"/>
+        <w:numPr>
+          <w:ilvl w:val="0"/>
+          <w:numId w:val="10"/>
+        </w:numPr>
+        <w:tabs>
+          <w:tab w:val="left" w:pos="709"/>
+          <w:tab w:val="left" w:pos="993"/>
+        </w:tabs>
+        <w:ind w:left="0" w:firstLine="709"/>
+        <w:jc w:val="both"/>
+        <w:rPr>
+          <w:color w:val="000000" w:themeColor="text1"/>
+          <w:sz w:val="28"/>
+          <w:szCs w:val="28"/>
+          <w:lang w:eastAsia="en-US"/>
+        </w:rPr>
+      </w:pPr>
+      <w:r>
+        <w:rPr>
+          <w:color w:val="000000" w:themeColor="text1"/>
+          <w:sz w:val="28"/>
+          <w:szCs w:val="28"/>
+          <w:lang w:eastAsia="en-US"/>
+        </w:rPr>
+        <w:t>эмоциональная поддержка, самореализация;</w:t>
+      </w:r>
+    </w:p>
+    <w:p>
+      <w:pPr>
+        <w:pStyle w:val="ListParagraph"/>
+        <w:numPr>
+          <w:ilvl w:val="0"/>
+          <w:numId w:val="10"/>
+        </w:numPr>
+        <w:tabs>
+          <w:tab w:val="left" w:pos="709"/>
+          <w:tab w:val="left" w:pos="993"/>
+        </w:tabs>
+        <w:ind w:left="0" w:firstLine="709"/>
+        <w:jc w:val="both"/>
+        <w:rPr>
+          <w:color w:val="000000" w:themeColor="text1"/>
+          <w:sz w:val="28"/>
+          <w:szCs w:val="28"/>
+          <w:lang w:eastAsia="en-US"/>
+        </w:rPr>
+      </w:pPr>
+      <w:r>
+        <w:rPr>
+          <w:color w:val="000000" w:themeColor="text1"/>
+          <w:sz w:val="28"/>
+          <w:szCs w:val="28"/>
+          <w:lang w:eastAsia="en-US"/>
+        </w:rPr>
+        <w:t>желание сменить социальную идентичность;</w:t>
+      </w:r>
+    </w:p>
+    <w:p>
+      <w:pPr>
+        <w:pStyle w:val="ListParagraph"/>
+        <w:numPr>
+          <w:ilvl w:val="0"/>
+          <w:numId w:val="10"/>
+        </w:numPr>
+        <w:tabs>
+          <w:tab w:val="left" w:pos="709"/>
+          <w:tab w:val="left" w:pos="993"/>
+        </w:tabs>
+        <w:ind w:left="0" w:firstLine="709"/>
+        <w:jc w:val="both"/>
+        <w:rPr>
+          <w:color w:val="000000" w:themeColor="text1"/>
+          <w:sz w:val="28"/>
+          <w:szCs w:val="28"/>
+          <w:lang w:eastAsia="en-US"/>
+        </w:rPr>
+      </w:pPr>
+      <w:r>
+        <w:rPr>
+          <w:color w:val="000000" w:themeColor="text1"/>
+          <w:sz w:val="28"/>
+          <w:szCs w:val="28"/>
+          <w:lang w:eastAsia="en-US"/>
+        </w:rPr>
+        <w:t>поиск друзей и новые знакомства;</w:t>
+      </w:r>
+    </w:p>
+    <w:p>
+      <w:pPr>
+        <w:pStyle w:val="ListParagraph"/>
+        <w:numPr>
+          <w:ilvl w:val="0"/>
+          <w:numId w:val="10"/>
+        </w:numPr>
+        <w:tabs>
+          <w:tab w:val="left" w:pos="709"/>
+          <w:tab w:val="left" w:pos="993"/>
+        </w:tabs>
+        <w:ind w:left="0" w:firstLine="709"/>
+        <w:jc w:val="both"/>
+        <w:rPr>
+          <w:color w:val="000000" w:themeColor="text1"/>
+          <w:sz w:val="28"/>
+          <w:szCs w:val="28"/>
+          <w:lang w:eastAsia="en-US"/>
+        </w:rPr>
+      </w:pPr>
+      <w:r>
+        <w:rPr>
+          <w:color w:val="000000" w:themeColor="text1"/>
+          <w:sz w:val="28"/>
+          <w:szCs w:val="28"/>
+          <w:lang w:eastAsia="en-US"/>
+        </w:rPr>
+        <w:t>налаживание своего бизнеса.</w:t>
+      </w:r>
+    </w:p>
+    <w:p>
+      <w:pPr>
+        <w:tabs>
+          <w:tab w:val="left" w:pos="709"/>
+          <w:tab w:val="left" w:pos="993"/>
+        </w:tabs>
+        <w:jc w:val="both"/>
+        <w:rPr>
+          <w:color w:val="000000" w:themeColor="text1"/>
+          <w:sz w:val="28"/>
+          <w:szCs w:val="28"/>
+          <w:lang w:eastAsia="en-US"/>
+        </w:rPr>
+      </w:pPr>
+    </w:p>
+    <w:p>
+      <w:pPr>
+        <w:pStyle w:val="ListParagraph"/>
+        <w:numPr>
+          <w:ilvl w:val="0"/>
+          <w:numId w:val="5"/>
+        </w:numPr>
+        <w:tabs>
+          <w:tab w:val="left" w:pos="851"/>
+          <w:tab w:val="left" w:pos="1134"/>
+        </w:tabs>
+        <w:ind w:left="0" w:firstLine="708"/>
+        <w:jc w:val="both"/>
+        <w:rPr>
+          <w:color w:val="000000" w:themeColor="text1"/>
+          <w:sz w:val="28"/>
+          <w:szCs w:val="28"/>
+          <w:lang w:eastAsia="en-US"/>
+        </w:rPr>
+      </w:pPr>
+      <w:r>
+        <w:rPr>
+          <w:bCs/>
+          <w:sz w:val="28"/>
+          <w:szCs w:val="28"/>
+        </w:rPr>
+        <w:t>Последствия увлеченности пользованием Интернет и компьютерными играми</w:t>
+      </w:r>
+    </w:p>
+    <w:p>
+      <w:pPr>
+        <w:tabs>
+          <w:tab w:val="left" w:pos="851"/>
+          <w:tab w:val="left" w:pos="1134"/>
+        </w:tabs>
+        <w:jc w:val="both"/>
+        <w:rPr>
+          <w:color w:val="000000" w:themeColor="text1"/>
+          <w:sz w:val="28"/>
+          <w:szCs w:val="28"/>
+          <w:lang w:eastAsia="en-US"/>
+        </w:rPr>
+      </w:pPr>
+    </w:p>
+    <w:p>
+      <w:pPr>
+        <w:tabs>
+          <w:tab w:val="left" w:pos="851"/>
+          <w:tab w:val="left" w:pos="1134"/>
+        </w:tabs>
+        <w:ind w:firstLine="709"/>
+        <w:jc w:val="both"/>
+        <w:rPr>
+          <w:color w:val="000000" w:themeColor="text1"/>
+          <w:sz w:val="28"/>
+          <w:szCs w:val="28"/>
+          <w:lang w:eastAsia="en-US"/>
+        </w:rPr>
+      </w:pPr>
+      <w:r>
+        <w:rPr>
+          <w:color w:val="000000" w:themeColor="text1"/>
+          <w:sz w:val="28"/>
+          <w:szCs w:val="28"/>
+          <w:lang w:eastAsia="en-US"/>
+        </w:rPr>
+        <w:t>Интернет-зависимость, в отличие от традиционных форм зависимого поведения, характеризуется быстрыми темпами развития и существенными изменениями психологических характеристик личности.</w:t>
+      </w:r>
+    </w:p>
+    <w:p>
+      <w:pPr>
+        <w:tabs>
+          <w:tab w:val="left" w:pos="851"/>
+          <w:tab w:val="left" w:pos="1134"/>
+        </w:tabs>
+        <w:ind w:firstLine="709"/>
+        <w:jc w:val="both"/>
+        <w:rPr>
+          <w:color w:val="000000" w:themeColor="text1"/>
+          <w:sz w:val="28"/>
+          <w:szCs w:val="28"/>
+          <w:lang w:eastAsia="en-US"/>
+        </w:rPr>
+      </w:pPr>
+      <w:r>
+        <w:rPr>
+          <w:color w:val="000000" w:themeColor="text1"/>
+          <w:sz w:val="28"/>
+          <w:szCs w:val="28"/>
+          <w:lang w:eastAsia="en-US"/>
+        </w:rPr>
+        <w:t xml:space="preserve">Для зависимой личности любой формы зависимости характерен ряд психологических характеристик таких как стремление к уходу от реальности, рассогласованность психологической устойчивости в кризисных ситуациях и ситуациях обыденных отношений, стремление обманывать окружающих, скрытый комплекс неполноценности, внешне проявляемый превосходством, инфантильность, подражательность, неспособность адекватно планировать и </w:t>
+      </w:r>
+      <w:r>
+        <w:rPr>
+          <w:color w:val="000000" w:themeColor="text1"/>
+          <w:sz w:val="28"/>
+          <w:szCs w:val="28"/>
+          <w:lang w:eastAsia="en-US"/>
+        </w:rPr>
+        <w:lastRenderedPageBreak/>
+        <w:t>прогнозировать будущее, ригидность, любопытство, эгоцентризм, нетерпеливость и сниженный фон настроения.</w:t>
+      </w:r>
+    </w:p>
+    <w:p>
+      <w:pPr>
+        <w:tabs>
+          <w:tab w:val="left" w:pos="851"/>
+          <w:tab w:val="left" w:pos="1134"/>
+        </w:tabs>
+        <w:ind w:firstLine="709"/>
+        <w:jc w:val="both"/>
+        <w:rPr>
+          <w:color w:val="000000" w:themeColor="text1"/>
+          <w:sz w:val="28"/>
+          <w:szCs w:val="28"/>
+          <w:lang w:eastAsia="en-US"/>
+        </w:rPr>
+      </w:pPr>
+      <w:r>
+        <w:rPr>
+          <w:color w:val="000000" w:themeColor="text1"/>
+          <w:sz w:val="28"/>
+          <w:szCs w:val="28"/>
+          <w:lang w:eastAsia="en-US"/>
+        </w:rPr>
+        <w:t>Для интернет-зависимых лиц характерен повышенный риск возникновения личностных расстройств и социальной дезадаптации. Риск алкоголизации у них в 7 раз выше, а риск наркотизации — в 6,8 раза выше, чем у людей не страдающих такой зависимостью.</w:t>
+      </w:r>
+    </w:p>
+    <w:p>
+      <w:pPr>
+        <w:tabs>
+          <w:tab w:val="left" w:pos="851"/>
+          <w:tab w:val="left" w:pos="1134"/>
+        </w:tabs>
+        <w:ind w:firstLine="709"/>
+        <w:jc w:val="both"/>
+        <w:rPr>
+          <w:color w:val="000000" w:themeColor="text1"/>
+          <w:sz w:val="28"/>
+          <w:szCs w:val="28"/>
+          <w:lang w:eastAsia="en-US"/>
+        </w:rPr>
+      </w:pPr>
+      <w:r>
+        <w:rPr>
+          <w:color w:val="000000" w:themeColor="text1"/>
+          <w:sz w:val="28"/>
+          <w:szCs w:val="28"/>
+          <w:lang w:eastAsia="en-US"/>
+        </w:rPr>
+        <w:t>Исследования,</w:t>
+      </w:r>
+      <w:r>
+        <w:rPr>
+          <w:color w:val="000000" w:themeColor="text1"/>
+          <w:sz w:val="28"/>
+          <w:szCs w:val="28"/>
+          <w:lang w:eastAsia="en-US"/>
+        </w:rPr>
+        <w:t xml:space="preserve"> проведенные </w:t>
+      </w:r>
+      <w:r>
+        <w:rPr>
+          <w:color w:val="000000" w:themeColor="text1"/>
+          <w:sz w:val="28"/>
+          <w:szCs w:val="28"/>
+          <w:lang w:eastAsia="en-US"/>
+        </w:rPr>
+        <w:t>в Венгрии,</w:t>
+      </w:r>
+      <w:r>
+        <w:rPr>
+          <w:color w:val="000000" w:themeColor="text1"/>
+          <w:sz w:val="28"/>
+          <w:szCs w:val="28"/>
+          <w:lang w:eastAsia="en-US"/>
+        </w:rPr>
+        <w:t xml:space="preserve"> свидетельствуют о наличии у интернет-зависимых лиц признаков расстройства контроля побуждений. Так, 82% опрошенных сообщили о выраженной тяге находиться </w:t>
+      </w:r>
+      <w:proofErr w:type="spellStart"/>
+      <w:r>
+        <w:rPr>
+          <w:color w:val="000000" w:themeColor="text1"/>
+          <w:sz w:val="28"/>
+          <w:szCs w:val="28"/>
+          <w:lang w:eastAsia="en-US"/>
+        </w:rPr>
+        <w:t>on-line</w:t>
+      </w:r>
+      <w:proofErr w:type="spellEnd"/>
+      <w:r>
+        <w:rPr>
+          <w:color w:val="000000" w:themeColor="text1"/>
+          <w:sz w:val="28"/>
+          <w:szCs w:val="28"/>
+          <w:lang w:eastAsia="en-US"/>
+        </w:rPr>
+        <w:t>, 92% считали, что без интернета мир — пустое и скучное пространство, у 77% возникали фантазии по поводу использования Интернета, 43% сообщили о депрессивном настроении и чувстве вины, возникавших после длительного пребывания в Сети, 71% сообщили о появлении агрессии при невозможно</w:t>
+      </w:r>
+      <w:r>
+        <w:rPr>
+          <w:color w:val="000000" w:themeColor="text1"/>
+          <w:sz w:val="28"/>
+          <w:szCs w:val="28"/>
+          <w:lang w:eastAsia="en-US"/>
+        </w:rPr>
+        <w:t>сти нахождения в сети Интернет.</w:t>
+      </w:r>
+    </w:p>
+    <w:p>
+      <w:pPr>
+        <w:tabs>
+          <w:tab w:val="left" w:pos="851"/>
+          <w:tab w:val="left" w:pos="1134"/>
+        </w:tabs>
+        <w:ind w:firstLine="709"/>
+        <w:jc w:val="both"/>
+        <w:rPr>
+          <w:color w:val="000000" w:themeColor="text1"/>
+          <w:sz w:val="28"/>
+          <w:szCs w:val="28"/>
+          <w:lang w:eastAsia="en-US"/>
+        </w:rPr>
+      </w:pPr>
+      <w:r>
+        <w:rPr>
+          <w:color w:val="000000" w:themeColor="text1"/>
+          <w:sz w:val="28"/>
+          <w:szCs w:val="28"/>
+          <w:lang w:eastAsia="en-US"/>
+        </w:rPr>
+        <w:t>Будучи индивидуалистами, интернет-зависимые лица легко адаптируются к длительным периодам относительной изоляции и способны довольствоваться лишь опосредованными контактами с другими людьми. Для интернет-зависимых лиц характерно ощущение одиночества, которое они стараются снизить, проводя время за общением в чатах.</w:t>
+      </w:r>
     </w:p>
     <w:sectPr>
       <w:footerReference w:type="default" r:id="rId10"/>
       <w:pgSz w:w="11906" w:h="16838"/>
-      <w:pgMar w:top="1134" w:right="851" w:bottom="1134" w:left="1701" w:header="709" w:footer="709" w:gutter="0"/>
+      <w:pgMar w:top="1134" w:right="851" w:bottom="1134" w:left="1701" w:header="709" w:footer="567" w:gutter="0"/>
       <w:pgNumType w:start="2"/>
       <w:cols w:space="708"/>
       <w:titlePg/>
@@ -6218,7 +7426,7 @@
 </file>
 
 <file path=word/endnotes.xml><?xml version="1.0" encoding="utf-8"?>
-<w:endnotes xmlns:wpc="http://schemas.microsoft.com/office/word/2010/wordprocessingCanvas" xmlns:mc="http://schemas.openxmlformats.org/markup-compatibility/2006" xmlns:o="urn:schemas-microsoft-com:office:office" xmlns:r="http://schemas.openxmlformats.org/officeDocument/2006/relationships" xmlns:m="http://schemas.openxmlformats.org/officeDocument/2006/math" xmlns:v="urn:schemas-microsoft-com:vml" xmlns:wp14="http://schemas.microsoft.com/office/word/2010/wordprocessingDrawing" xmlns:wp="http://schemas.openxmlformats.org/drawingml/2006/wordprocessingDrawing" xmlns:w10="urn:schemas-microsoft-com:office:word" xmlns:w="http://schemas.openxmlformats.org/wordprocessingml/2006/main" xmlns:w14="http://schemas.microsoft.com/office/word/2010/wordml" xmlns:w15="http://schemas.microsoft.com/office/word/2012/wordml" xmlns:wpg="http://schemas.microsoft.com/office/word/2010/wordprocessingGroup" xmlns:wpi="http://schemas.microsoft.com/office/word/2010/wordprocessingInk" xmlns:wne="http://schemas.microsoft.com/office/word/2006/wordml" xmlns:wps="http://schemas.microsoft.com/office/word/2010/wordprocessingShape" mc:Ignorable="w14 w15 wp14">
+<w:endnotes xmlns:wpc="http://schemas.microsoft.com/office/word/2010/wordprocessingCanvas" xmlns:mo="http://schemas.microsoft.com/office/mac/office/2008/main" xmlns:mc="http://schemas.openxmlformats.org/markup-compatibility/2006" xmlns:mv="urn:schemas-microsoft-com:mac:vml" xmlns:o="urn:schemas-microsoft-com:office:office" xmlns:r="http://schemas.openxmlformats.org/officeDocument/2006/relationships" xmlns:m="http://schemas.openxmlformats.org/officeDocument/2006/math" xmlns:v="urn:schemas-microsoft-com:vml" xmlns:wp14="http://schemas.microsoft.com/office/word/2010/wordprocessingDrawing" xmlns:wp="http://schemas.openxmlformats.org/drawingml/2006/wordprocessingDrawing" xmlns:w10="urn:schemas-microsoft-com:office:word" xmlns:w="http://schemas.openxmlformats.org/wordprocessingml/2006/main" xmlns:w14="http://schemas.microsoft.com/office/word/2010/wordml" xmlns:w15="http://schemas.microsoft.com/office/word/2012/wordml" xmlns:wpg="http://schemas.microsoft.com/office/word/2010/wordprocessingGroup" xmlns:wpi="http://schemas.microsoft.com/office/word/2010/wordprocessingInk" xmlns:wne="http://schemas.microsoft.com/office/word/2006/wordml" xmlns:wps="http://schemas.microsoft.com/office/word/2010/wordprocessingShape" mc:Ignorable="w14 w15 wp14">
   <w:endnote w:type="separator" w:id="-1">
     <w:p>
       <w:r>
@@ -6237,7 +7445,7 @@
 </file>
 
 <file path=word/footer1.xml><?xml version="1.0" encoding="utf-8"?>
-<w:ftr xmlns:wpc="http://schemas.microsoft.com/office/word/2010/wordprocessingCanvas" xmlns:mc="http://schemas.openxmlformats.org/markup-compatibility/2006" xmlns:o="urn:schemas-microsoft-com:office:office" xmlns:r="http://schemas.openxmlformats.org/officeDocument/2006/relationships" xmlns:m="http://schemas.openxmlformats.org/officeDocument/2006/math" xmlns:v="urn:schemas-microsoft-com:vml" xmlns:wp14="http://schemas.microsoft.com/office/word/2010/wordprocessingDrawing" xmlns:wp="http://schemas.openxmlformats.org/drawingml/2006/wordprocessingDrawing" xmlns:w10="urn:schemas-microsoft-com:office:word" xmlns:w="http://schemas.openxmlformats.org/wordprocessingml/2006/main" xmlns:w14="http://schemas.microsoft.com/office/word/2010/wordml" xmlns:w15="http://schemas.microsoft.com/office/word/2012/wordml" xmlns:wpg="http://schemas.microsoft.com/office/word/2010/wordprocessingGroup" xmlns:wpi="http://schemas.microsoft.com/office/word/2010/wordprocessingInk" xmlns:wne="http://schemas.microsoft.com/office/word/2006/wordml" xmlns:wps="http://schemas.microsoft.com/office/word/2010/wordprocessingShape" mc:Ignorable="w14 w15 wp14">
+<w:ftr xmlns:wpc="http://schemas.microsoft.com/office/word/2010/wordprocessingCanvas" xmlns:mo="http://schemas.microsoft.com/office/mac/office/2008/main" xmlns:mc="http://schemas.openxmlformats.org/markup-compatibility/2006" xmlns:mv="urn:schemas-microsoft-com:mac:vml" xmlns:o="urn:schemas-microsoft-com:office:office" xmlns:r="http://schemas.openxmlformats.org/officeDocument/2006/relationships" xmlns:m="http://schemas.openxmlformats.org/officeDocument/2006/math" xmlns:v="urn:schemas-microsoft-com:vml" xmlns:wp14="http://schemas.microsoft.com/office/word/2010/wordprocessingDrawing" xmlns:wp="http://schemas.openxmlformats.org/drawingml/2006/wordprocessingDrawing" xmlns:w10="urn:schemas-microsoft-com:office:word" xmlns:w="http://schemas.openxmlformats.org/wordprocessingml/2006/main" xmlns:w14="http://schemas.microsoft.com/office/word/2010/wordml" xmlns:w15="http://schemas.microsoft.com/office/word/2012/wordml" xmlns:wpg="http://schemas.microsoft.com/office/word/2010/wordprocessingGroup" xmlns:wpi="http://schemas.microsoft.com/office/word/2010/wordprocessingInk" xmlns:wne="http://schemas.microsoft.com/office/word/2006/wordml" xmlns:wps="http://schemas.microsoft.com/office/word/2010/wordprocessingShape" mc:Ignorable="w14 w15 wp14">
   <w:sdt>
     <w:sdtPr>
       <w:id w:val="-644891771"/>
@@ -6255,6 +7463,9 @@
       <w:p>
         <w:pPr>
           <w:pStyle w:val="Footer"/>
+          <w:tabs>
+            <w:tab w:val="left" w:pos="5812"/>
+          </w:tabs>
           <w:jc w:val="right"/>
         </w:pPr>
         <w:r>
@@ -6270,7 +7481,7 @@
           <w:rPr>
             <w:noProof/>
           </w:rPr>
-          <w:t>14</w:t>
+          <w:t>3</w:t>
         </w:r>
         <w:r>
           <w:rPr>
@@ -6290,7 +7501,7 @@
 </file>
 
 <file path=word/footnotes.xml><?xml version="1.0" encoding="utf-8"?>
-<w:footnotes xmlns:wpc="http://schemas.microsoft.com/office/word/2010/wordprocessingCanvas" xmlns:mc="http://schemas.openxmlformats.org/markup-compatibility/2006" xmlns:o="urn:schemas-microsoft-com:office:office" xmlns:r="http://schemas.openxmlformats.org/officeDocument/2006/relationships" xmlns:m="http://schemas.openxmlformats.org/officeDocument/2006/math" xmlns:v="urn:schemas-microsoft-com:vml" xmlns:wp14="http://schemas.microsoft.com/office/word/2010/wordprocessingDrawing" xmlns:wp="http://schemas.openxmlformats.org/drawingml/2006/wordprocessingDrawing" xmlns:w10="urn:schemas-microsoft-com:office:word" xmlns:w="http://schemas.openxmlformats.org/wordprocessingml/2006/main" xmlns:w14="http://schemas.microsoft.com/office/word/2010/wordml" xmlns:w15="http://schemas.microsoft.com/office/word/2012/wordml" xmlns:wpg="http://schemas.microsoft.com/office/word/2010/wordprocessingGroup" xmlns:wpi="http://schemas.microsoft.com/office/word/2010/wordprocessingInk" xmlns:wne="http://schemas.microsoft.com/office/word/2006/wordml" xmlns:wps="http://schemas.microsoft.com/office/word/2010/wordprocessingShape" mc:Ignorable="w14 w15 wp14">
+<w:footnotes xmlns:wpc="http://schemas.microsoft.com/office/word/2010/wordprocessingCanvas" xmlns:mo="http://schemas.microsoft.com/office/mac/office/2008/main" xmlns:mc="http://schemas.openxmlformats.org/markup-compatibility/2006" xmlns:mv="urn:schemas-microsoft-com:mac:vml" xmlns:o="urn:schemas-microsoft-com:office:office" xmlns:r="http://schemas.openxmlformats.org/officeDocument/2006/relationships" xmlns:m="http://schemas.openxmlformats.org/officeDocument/2006/math" xmlns:v="urn:schemas-microsoft-com:vml" xmlns:wp14="http://schemas.microsoft.com/office/word/2010/wordprocessingDrawing" xmlns:wp="http://schemas.openxmlformats.org/drawingml/2006/wordprocessingDrawing" xmlns:w10="urn:schemas-microsoft-com:office:word" xmlns:w="http://schemas.openxmlformats.org/wordprocessingml/2006/main" xmlns:w14="http://schemas.microsoft.com/office/word/2010/wordml" xmlns:w15="http://schemas.microsoft.com/office/word/2012/wordml" xmlns:wpg="http://schemas.microsoft.com/office/word/2010/wordprocessingGroup" xmlns:wpi="http://schemas.microsoft.com/office/word/2010/wordprocessingInk" xmlns:wne="http://schemas.microsoft.com/office/word/2006/wordml" xmlns:wps="http://schemas.microsoft.com/office/word/2010/wordprocessingShape" mc:Ignorable="w14 w15 wp14">
   <w:footnote w:type="separator" w:id="-1">
     <w:p>
       <w:r>
@@ -6309,7 +7520,7 @@
 </file>
 
 <file path=word/numbering.xml><?xml version="1.0" encoding="utf-8"?>
-<w:numbering xmlns:wpc="http://schemas.microsoft.com/office/word/2010/wordprocessingCanvas" xmlns:mc="http://schemas.openxmlformats.org/markup-compatibility/2006" xmlns:o="urn:schemas-microsoft-com:office:office" xmlns:r="http://schemas.openxmlformats.org/officeDocument/2006/relationships" xmlns:m="http://schemas.openxmlformats.org/officeDocument/2006/math" xmlns:v="urn:schemas-microsoft-com:vml" xmlns:wp14="http://schemas.microsoft.com/office/word/2010/wordprocessingDrawing" xmlns:wp="http://schemas.openxmlformats.org/drawingml/2006/wordprocessingDrawing" xmlns:w10="urn:schemas-microsoft-com:office:word" xmlns:w="http://schemas.openxmlformats.org/wordprocessingml/2006/main" xmlns:w14="http://schemas.microsoft.com/office/word/2010/wordml" xmlns:w15="http://schemas.microsoft.com/office/word/2012/wordml" xmlns:wpg="http://schemas.microsoft.com/office/word/2010/wordprocessingGroup" xmlns:wpi="http://schemas.microsoft.com/office/word/2010/wordprocessingInk" xmlns:wne="http://schemas.microsoft.com/office/word/2006/wordml" xmlns:wps="http://schemas.microsoft.com/office/word/2010/wordprocessingShape" mc:Ignorable="w14 w15 wp14">
+<w:numbering xmlns:wpc="http://schemas.microsoft.com/office/word/2010/wordprocessingCanvas" xmlns:mo="http://schemas.microsoft.com/office/mac/office/2008/main" xmlns:mc="http://schemas.openxmlformats.org/markup-compatibility/2006" xmlns:mv="urn:schemas-microsoft-com:mac:vml" xmlns:o="urn:schemas-microsoft-com:office:office" xmlns:r="http://schemas.openxmlformats.org/officeDocument/2006/relationships" xmlns:m="http://schemas.openxmlformats.org/officeDocument/2006/math" xmlns:v="urn:schemas-microsoft-com:vml" xmlns:wp14="http://schemas.microsoft.com/office/word/2010/wordprocessingDrawing" xmlns:wp="http://schemas.openxmlformats.org/drawingml/2006/wordprocessingDrawing" xmlns:w10="urn:schemas-microsoft-com:office:word" xmlns:w="http://schemas.openxmlformats.org/wordprocessingml/2006/main" xmlns:w14="http://schemas.microsoft.com/office/word/2010/wordml" xmlns:w15="http://schemas.microsoft.com/office/word/2012/wordml" xmlns:wpg="http://schemas.microsoft.com/office/word/2010/wordprocessingGroup" xmlns:wpi="http://schemas.microsoft.com/office/word/2010/wordprocessingInk" xmlns:wne="http://schemas.microsoft.com/office/word/2006/wordml" xmlns:wps="http://schemas.microsoft.com/office/word/2010/wordprocessingShape" mc:Ignorable="w14 w15 wp14">
   <w:abstractNum w:abstractNumId="0">
     <w:nsid w:val="03673B1E"/>
     <w:multiLevelType w:val="hybridMultilevel"/>
@@ -6513,6 +7724,232 @@
     </w:lvl>
   </w:abstractNum>
   <w:abstractNum w:abstractNumId="2">
+    <w:nsid w:val="0D0C35D1"/>
+    <w:multiLevelType w:val="hybridMultilevel"/>
+    <w:tmpl w:val="C88AF316"/>
+    <w:lvl w:ilvl="0" w:tplc="055AB04E">
+      <w:start w:val="1"/>
+      <w:numFmt w:val="bullet"/>
+      <w:lvlText w:val=""/>
+      <w:lvlJc w:val="left"/>
+      <w:pPr>
+        <w:ind w:left="1429" w:hanging="360"/>
+      </w:pPr>
+      <w:rPr>
+        <w:rFonts w:ascii="Symbol" w:hAnsi="Symbol" w:hint="default"/>
+      </w:rPr>
+    </w:lvl>
+    <w:lvl w:ilvl="1" w:tplc="04090003" w:tentative="1">
+      <w:start w:val="1"/>
+      <w:numFmt w:val="bullet"/>
+      <w:lvlText w:val="o"/>
+      <w:lvlJc w:val="left"/>
+      <w:pPr>
+        <w:ind w:left="2149" w:hanging="360"/>
+      </w:pPr>
+      <w:rPr>
+        <w:rFonts w:ascii="Courier New" w:hAnsi="Courier New" w:cs="Courier New" w:hint="default"/>
+      </w:rPr>
+    </w:lvl>
+    <w:lvl w:ilvl="2" w:tplc="04090005" w:tentative="1">
+      <w:start w:val="1"/>
+      <w:numFmt w:val="bullet"/>
+      <w:lvlText w:val=""/>
+      <w:lvlJc w:val="left"/>
+      <w:pPr>
+        <w:ind w:left="2869" w:hanging="360"/>
+      </w:pPr>
+      <w:rPr>
+        <w:rFonts w:ascii="Wingdings" w:hAnsi="Wingdings" w:hint="default"/>
+      </w:rPr>
+    </w:lvl>
+    <w:lvl w:ilvl="3" w:tplc="04090001" w:tentative="1">
+      <w:start w:val="1"/>
+      <w:numFmt w:val="bullet"/>
+      <w:lvlText w:val=""/>
+      <w:lvlJc w:val="left"/>
+      <w:pPr>
+        <w:ind w:left="3589" w:hanging="360"/>
+      </w:pPr>
+      <w:rPr>
+        <w:rFonts w:ascii="Symbol" w:hAnsi="Symbol" w:hint="default"/>
+      </w:rPr>
+    </w:lvl>
+    <w:lvl w:ilvl="4" w:tplc="04090003" w:tentative="1">
+      <w:start w:val="1"/>
+      <w:numFmt w:val="bullet"/>
+      <w:lvlText w:val="o"/>
+      <w:lvlJc w:val="left"/>
+      <w:pPr>
+        <w:ind w:left="4309" w:hanging="360"/>
+      </w:pPr>
+      <w:rPr>
+        <w:rFonts w:ascii="Courier New" w:hAnsi="Courier New" w:cs="Courier New" w:hint="default"/>
+      </w:rPr>
+    </w:lvl>
+    <w:lvl w:ilvl="5" w:tplc="04090005" w:tentative="1">
+      <w:start w:val="1"/>
+      <w:numFmt w:val="bullet"/>
+      <w:lvlText w:val=""/>
+      <w:lvlJc w:val="left"/>
+      <w:pPr>
+        <w:ind w:left="5029" w:hanging="360"/>
+      </w:pPr>
+      <w:rPr>
+        <w:rFonts w:ascii="Wingdings" w:hAnsi="Wingdings" w:hint="default"/>
+      </w:rPr>
+    </w:lvl>
+    <w:lvl w:ilvl="6" w:tplc="04090001" w:tentative="1">
+      <w:start w:val="1"/>
+      <w:numFmt w:val="bullet"/>
+      <w:lvlText w:val=""/>
+      <w:lvlJc w:val="left"/>
+      <w:pPr>
+        <w:ind w:left="5749" w:hanging="360"/>
+      </w:pPr>
+      <w:rPr>
+        <w:rFonts w:ascii="Symbol" w:hAnsi="Symbol" w:hint="default"/>
+      </w:rPr>
+    </w:lvl>
+    <w:lvl w:ilvl="7" w:tplc="04090003" w:tentative="1">
+      <w:start w:val="1"/>
+      <w:numFmt w:val="bullet"/>
+      <w:lvlText w:val="o"/>
+      <w:lvlJc w:val="left"/>
+      <w:pPr>
+        <w:ind w:left="6469" w:hanging="360"/>
+      </w:pPr>
+      <w:rPr>
+        <w:rFonts w:ascii="Courier New" w:hAnsi="Courier New" w:cs="Courier New" w:hint="default"/>
+      </w:rPr>
+    </w:lvl>
+    <w:lvl w:ilvl="8" w:tplc="04090005" w:tentative="1">
+      <w:start w:val="1"/>
+      <w:numFmt w:val="bullet"/>
+      <w:lvlText w:val=""/>
+      <w:lvlJc w:val="left"/>
+      <w:pPr>
+        <w:ind w:left="7189" w:hanging="360"/>
+      </w:pPr>
+      <w:rPr>
+        <w:rFonts w:ascii="Wingdings" w:hAnsi="Wingdings" w:hint="default"/>
+      </w:rPr>
+    </w:lvl>
+  </w:abstractNum>
+  <w:abstractNum w:abstractNumId="3">
+    <w:nsid w:val="137349ED"/>
+    <w:multiLevelType w:val="hybridMultilevel"/>
+    <w:tmpl w:val="85A6C37A"/>
+    <w:lvl w:ilvl="0" w:tplc="055AB04E">
+      <w:start w:val="1"/>
+      <w:numFmt w:val="bullet"/>
+      <w:lvlText w:val=""/>
+      <w:lvlJc w:val="left"/>
+      <w:pPr>
+        <w:ind w:left="1428" w:hanging="360"/>
+      </w:pPr>
+      <w:rPr>
+        <w:rFonts w:ascii="Symbol" w:hAnsi="Symbol" w:hint="default"/>
+      </w:rPr>
+    </w:lvl>
+    <w:lvl w:ilvl="1" w:tplc="04090003" w:tentative="1">
+      <w:start w:val="1"/>
+      <w:numFmt w:val="bullet"/>
+      <w:lvlText w:val="o"/>
+      <w:lvlJc w:val="left"/>
+      <w:pPr>
+        <w:ind w:left="2148" w:hanging="360"/>
+      </w:pPr>
+      <w:rPr>
+        <w:rFonts w:ascii="Courier New" w:hAnsi="Courier New" w:cs="Courier New" w:hint="default"/>
+      </w:rPr>
+    </w:lvl>
+    <w:lvl w:ilvl="2" w:tplc="04090005" w:tentative="1">
+      <w:start w:val="1"/>
+      <w:numFmt w:val="bullet"/>
+      <w:lvlText w:val=""/>
+      <w:lvlJc w:val="left"/>
+      <w:pPr>
+        <w:ind w:left="2868" w:hanging="360"/>
+      </w:pPr>
+      <w:rPr>
+        <w:rFonts w:ascii="Wingdings" w:hAnsi="Wingdings" w:hint="default"/>
+      </w:rPr>
+    </w:lvl>
+    <w:lvl w:ilvl="3" w:tplc="04090001" w:tentative="1">
+      <w:start w:val="1"/>
+      <w:numFmt w:val="bullet"/>
+      <w:lvlText w:val=""/>
+      <w:lvlJc w:val="left"/>
+      <w:pPr>
+        <w:ind w:left="3588" w:hanging="360"/>
+      </w:pPr>
+      <w:rPr>
+        <w:rFonts w:ascii="Symbol" w:hAnsi="Symbol" w:hint="default"/>
+      </w:rPr>
+    </w:lvl>
+    <w:lvl w:ilvl="4" w:tplc="04090003" w:tentative="1">
+      <w:start w:val="1"/>
+      <w:numFmt w:val="bullet"/>
+      <w:lvlText w:val="o"/>
+      <w:lvlJc w:val="left"/>
+      <w:pPr>
+        <w:ind w:left="4308" w:hanging="360"/>
+      </w:pPr>
+      <w:rPr>
+        <w:rFonts w:ascii="Courier New" w:hAnsi="Courier New" w:cs="Courier New" w:hint="default"/>
+      </w:rPr>
+    </w:lvl>
+    <w:lvl w:ilvl="5" w:tplc="04090005" w:tentative="1">
+      <w:start w:val="1"/>
+      <w:numFmt w:val="bullet"/>
+      <w:lvlText w:val=""/>
+      <w:lvlJc w:val="left"/>
+      <w:pPr>
+        <w:ind w:left="5028" w:hanging="360"/>
+      </w:pPr>
+      <w:rPr>
+        <w:rFonts w:ascii="Wingdings" w:hAnsi="Wingdings" w:hint="default"/>
+      </w:rPr>
+    </w:lvl>
+    <w:lvl w:ilvl="6" w:tplc="04090001" w:tentative="1">
+      <w:start w:val="1"/>
+      <w:numFmt w:val="bullet"/>
+      <w:lvlText w:val=""/>
+      <w:lvlJc w:val="left"/>
+      <w:pPr>
+        <w:ind w:left="5748" w:hanging="360"/>
+      </w:pPr>
+      <w:rPr>
+        <w:rFonts w:ascii="Symbol" w:hAnsi="Symbol" w:hint="default"/>
+      </w:rPr>
+    </w:lvl>
+    <w:lvl w:ilvl="7" w:tplc="04090003" w:tentative="1">
+      <w:start w:val="1"/>
+      <w:numFmt w:val="bullet"/>
+      <w:lvlText w:val="o"/>
+      <w:lvlJc w:val="left"/>
+      <w:pPr>
+        <w:ind w:left="6468" w:hanging="360"/>
+      </w:pPr>
+      <w:rPr>
+        <w:rFonts w:ascii="Courier New" w:hAnsi="Courier New" w:cs="Courier New" w:hint="default"/>
+      </w:rPr>
+    </w:lvl>
+    <w:lvl w:ilvl="8" w:tplc="04090005" w:tentative="1">
+      <w:start w:val="1"/>
+      <w:numFmt w:val="bullet"/>
+      <w:lvlText w:val=""/>
+      <w:lvlJc w:val="left"/>
+      <w:pPr>
+        <w:ind w:left="7188" w:hanging="360"/>
+      </w:pPr>
+      <w:rPr>
+        <w:rFonts w:ascii="Wingdings" w:hAnsi="Wingdings" w:hint="default"/>
+      </w:rPr>
+    </w:lvl>
+  </w:abstractNum>
+  <w:abstractNum w:abstractNumId="4">
     <w:nsid w:val="34BF31AB"/>
     <w:multiLevelType w:val="hybridMultilevel"/>
     <w:tmpl w:val="75D28FAC"/>
@@ -6625,7 +8062,7 @@
       </w:pPr>
     </w:lvl>
   </w:abstractNum>
-  <w:abstractNum w:abstractNumId="3">
+  <w:abstractNum w:abstractNumId="5">
     <w:nsid w:val="456566AC"/>
     <w:multiLevelType w:val="hybridMultilevel"/>
     <w:tmpl w:val="40EE60EE"/>
@@ -6738,8 +8175,436 @@
       </w:rPr>
     </w:lvl>
   </w:abstractNum>
+  <w:abstractNum w:abstractNumId="6">
+    <w:nsid w:val="45A9160E"/>
+    <w:multiLevelType w:val="hybridMultilevel"/>
+    <w:tmpl w:val="97F61F82"/>
+    <w:lvl w:ilvl="0" w:tplc="055AB04E">
+      <w:start w:val="1"/>
+      <w:numFmt w:val="bullet"/>
+      <w:lvlText w:val=""/>
+      <w:lvlJc w:val="left"/>
+      <w:pPr>
+        <w:ind w:left="1429" w:hanging="360"/>
+      </w:pPr>
+      <w:rPr>
+        <w:rFonts w:ascii="Symbol" w:hAnsi="Symbol" w:hint="default"/>
+      </w:rPr>
+    </w:lvl>
+    <w:lvl w:ilvl="1" w:tplc="04090003" w:tentative="1">
+      <w:start w:val="1"/>
+      <w:numFmt w:val="bullet"/>
+      <w:lvlText w:val="o"/>
+      <w:lvlJc w:val="left"/>
+      <w:pPr>
+        <w:ind w:left="2149" w:hanging="360"/>
+      </w:pPr>
+      <w:rPr>
+        <w:rFonts w:ascii="Courier New" w:hAnsi="Courier New" w:cs="Courier New" w:hint="default"/>
+      </w:rPr>
+    </w:lvl>
+    <w:lvl w:ilvl="2" w:tplc="04090005" w:tentative="1">
+      <w:start w:val="1"/>
+      <w:numFmt w:val="bullet"/>
+      <w:lvlText w:val=""/>
+      <w:lvlJc w:val="left"/>
+      <w:pPr>
+        <w:ind w:left="2869" w:hanging="360"/>
+      </w:pPr>
+      <w:rPr>
+        <w:rFonts w:ascii="Wingdings" w:hAnsi="Wingdings" w:hint="default"/>
+      </w:rPr>
+    </w:lvl>
+    <w:lvl w:ilvl="3" w:tplc="04090001" w:tentative="1">
+      <w:start w:val="1"/>
+      <w:numFmt w:val="bullet"/>
+      <w:lvlText w:val=""/>
+      <w:lvlJc w:val="left"/>
+      <w:pPr>
+        <w:ind w:left="3589" w:hanging="360"/>
+      </w:pPr>
+      <w:rPr>
+        <w:rFonts w:ascii="Symbol" w:hAnsi="Symbol" w:hint="default"/>
+      </w:rPr>
+    </w:lvl>
+    <w:lvl w:ilvl="4" w:tplc="04090003" w:tentative="1">
+      <w:start w:val="1"/>
+      <w:numFmt w:val="bullet"/>
+      <w:lvlText w:val="o"/>
+      <w:lvlJc w:val="left"/>
+      <w:pPr>
+        <w:ind w:left="4309" w:hanging="360"/>
+      </w:pPr>
+      <w:rPr>
+        <w:rFonts w:ascii="Courier New" w:hAnsi="Courier New" w:cs="Courier New" w:hint="default"/>
+      </w:rPr>
+    </w:lvl>
+    <w:lvl w:ilvl="5" w:tplc="04090005" w:tentative="1">
+      <w:start w:val="1"/>
+      <w:numFmt w:val="bullet"/>
+      <w:lvlText w:val=""/>
+      <w:lvlJc w:val="left"/>
+      <w:pPr>
+        <w:ind w:left="5029" w:hanging="360"/>
+      </w:pPr>
+      <w:rPr>
+        <w:rFonts w:ascii="Wingdings" w:hAnsi="Wingdings" w:hint="default"/>
+      </w:rPr>
+    </w:lvl>
+    <w:lvl w:ilvl="6" w:tplc="04090001" w:tentative="1">
+      <w:start w:val="1"/>
+      <w:numFmt w:val="bullet"/>
+      <w:lvlText w:val=""/>
+      <w:lvlJc w:val="left"/>
+      <w:pPr>
+        <w:ind w:left="5749" w:hanging="360"/>
+      </w:pPr>
+      <w:rPr>
+        <w:rFonts w:ascii="Symbol" w:hAnsi="Symbol" w:hint="default"/>
+      </w:rPr>
+    </w:lvl>
+    <w:lvl w:ilvl="7" w:tplc="04090003" w:tentative="1">
+      <w:start w:val="1"/>
+      <w:numFmt w:val="bullet"/>
+      <w:lvlText w:val="o"/>
+      <w:lvlJc w:val="left"/>
+      <w:pPr>
+        <w:ind w:left="6469" w:hanging="360"/>
+      </w:pPr>
+      <w:rPr>
+        <w:rFonts w:ascii="Courier New" w:hAnsi="Courier New" w:cs="Courier New" w:hint="default"/>
+      </w:rPr>
+    </w:lvl>
+    <w:lvl w:ilvl="8" w:tplc="04090005" w:tentative="1">
+      <w:start w:val="1"/>
+      <w:numFmt w:val="bullet"/>
+      <w:lvlText w:val=""/>
+      <w:lvlJc w:val="left"/>
+      <w:pPr>
+        <w:ind w:left="7189" w:hanging="360"/>
+      </w:pPr>
+      <w:rPr>
+        <w:rFonts w:ascii="Wingdings" w:hAnsi="Wingdings" w:hint="default"/>
+      </w:rPr>
+    </w:lvl>
+  </w:abstractNum>
+  <w:abstractNum w:abstractNumId="7">
+    <w:nsid w:val="59E03B19"/>
+    <w:multiLevelType w:val="hybridMultilevel"/>
+    <w:tmpl w:val="F3F80C78"/>
+    <w:lvl w:ilvl="0" w:tplc="055AB04E">
+      <w:start w:val="1"/>
+      <w:numFmt w:val="bullet"/>
+      <w:lvlText w:val=""/>
+      <w:lvlJc w:val="left"/>
+      <w:pPr>
+        <w:ind w:left="1428" w:hanging="360"/>
+      </w:pPr>
+      <w:rPr>
+        <w:rFonts w:ascii="Symbol" w:hAnsi="Symbol" w:hint="default"/>
+      </w:rPr>
+    </w:lvl>
+    <w:lvl w:ilvl="1" w:tplc="04090003" w:tentative="1">
+      <w:start w:val="1"/>
+      <w:numFmt w:val="bullet"/>
+      <w:lvlText w:val="o"/>
+      <w:lvlJc w:val="left"/>
+      <w:pPr>
+        <w:ind w:left="2148" w:hanging="360"/>
+      </w:pPr>
+      <w:rPr>
+        <w:rFonts w:ascii="Courier New" w:hAnsi="Courier New" w:cs="Courier New" w:hint="default"/>
+      </w:rPr>
+    </w:lvl>
+    <w:lvl w:ilvl="2" w:tplc="04090005" w:tentative="1">
+      <w:start w:val="1"/>
+      <w:numFmt w:val="bullet"/>
+      <w:lvlText w:val=""/>
+      <w:lvlJc w:val="left"/>
+      <w:pPr>
+        <w:ind w:left="2868" w:hanging="360"/>
+      </w:pPr>
+      <w:rPr>
+        <w:rFonts w:ascii="Wingdings" w:hAnsi="Wingdings" w:hint="default"/>
+      </w:rPr>
+    </w:lvl>
+    <w:lvl w:ilvl="3" w:tplc="04090001" w:tentative="1">
+      <w:start w:val="1"/>
+      <w:numFmt w:val="bullet"/>
+      <w:lvlText w:val=""/>
+      <w:lvlJc w:val="left"/>
+      <w:pPr>
+        <w:ind w:left="3588" w:hanging="360"/>
+      </w:pPr>
+      <w:rPr>
+        <w:rFonts w:ascii="Symbol" w:hAnsi="Symbol" w:hint="default"/>
+      </w:rPr>
+    </w:lvl>
+    <w:lvl w:ilvl="4" w:tplc="04090003" w:tentative="1">
+      <w:start w:val="1"/>
+      <w:numFmt w:val="bullet"/>
+      <w:lvlText w:val="o"/>
+      <w:lvlJc w:val="left"/>
+      <w:pPr>
+        <w:ind w:left="4308" w:hanging="360"/>
+      </w:pPr>
+      <w:rPr>
+        <w:rFonts w:ascii="Courier New" w:hAnsi="Courier New" w:cs="Courier New" w:hint="default"/>
+      </w:rPr>
+    </w:lvl>
+    <w:lvl w:ilvl="5" w:tplc="04090005" w:tentative="1">
+      <w:start w:val="1"/>
+      <w:numFmt w:val="bullet"/>
+      <w:lvlText w:val=""/>
+      <w:lvlJc w:val="left"/>
+      <w:pPr>
+        <w:ind w:left="5028" w:hanging="360"/>
+      </w:pPr>
+      <w:rPr>
+        <w:rFonts w:ascii="Wingdings" w:hAnsi="Wingdings" w:hint="default"/>
+      </w:rPr>
+    </w:lvl>
+    <w:lvl w:ilvl="6" w:tplc="04090001" w:tentative="1">
+      <w:start w:val="1"/>
+      <w:numFmt w:val="bullet"/>
+      <w:lvlText w:val=""/>
+      <w:lvlJc w:val="left"/>
+      <w:pPr>
+        <w:ind w:left="5748" w:hanging="360"/>
+      </w:pPr>
+      <w:rPr>
+        <w:rFonts w:ascii="Symbol" w:hAnsi="Symbol" w:hint="default"/>
+      </w:rPr>
+    </w:lvl>
+    <w:lvl w:ilvl="7" w:tplc="04090003" w:tentative="1">
+      <w:start w:val="1"/>
+      <w:numFmt w:val="bullet"/>
+      <w:lvlText w:val="o"/>
+      <w:lvlJc w:val="left"/>
+      <w:pPr>
+        <w:ind w:left="6468" w:hanging="360"/>
+      </w:pPr>
+      <w:rPr>
+        <w:rFonts w:ascii="Courier New" w:hAnsi="Courier New" w:cs="Courier New" w:hint="default"/>
+      </w:rPr>
+    </w:lvl>
+    <w:lvl w:ilvl="8" w:tplc="04090005" w:tentative="1">
+      <w:start w:val="1"/>
+      <w:numFmt w:val="bullet"/>
+      <w:lvlText w:val=""/>
+      <w:lvlJc w:val="left"/>
+      <w:pPr>
+        <w:ind w:left="7188" w:hanging="360"/>
+      </w:pPr>
+      <w:rPr>
+        <w:rFonts w:ascii="Wingdings" w:hAnsi="Wingdings" w:hint="default"/>
+      </w:rPr>
+    </w:lvl>
+  </w:abstractNum>
+  <w:abstractNum w:abstractNumId="8">
+    <w:nsid w:val="73E60CDB"/>
+    <w:multiLevelType w:val="hybridMultilevel"/>
+    <w:tmpl w:val="433EEE60"/>
+    <w:lvl w:ilvl="0" w:tplc="ACBAD650">
+      <w:start w:val="1"/>
+      <w:numFmt w:val="decimal"/>
+      <w:lvlText w:val="%1."/>
+      <w:lvlJc w:val="left"/>
+      <w:pPr>
+        <w:ind w:left="1068" w:hanging="360"/>
+      </w:pPr>
+      <w:rPr>
+        <w:rFonts w:hint="default"/>
+      </w:rPr>
+    </w:lvl>
+    <w:lvl w:ilvl="1" w:tplc="04090019" w:tentative="1">
+      <w:start w:val="1"/>
+      <w:numFmt w:val="lowerLetter"/>
+      <w:lvlText w:val="%2."/>
+      <w:lvlJc w:val="left"/>
+      <w:pPr>
+        <w:ind w:left="1788" w:hanging="360"/>
+      </w:pPr>
+    </w:lvl>
+    <w:lvl w:ilvl="2" w:tplc="0409001B" w:tentative="1">
+      <w:start w:val="1"/>
+      <w:numFmt w:val="lowerRoman"/>
+      <w:lvlText w:val="%3."/>
+      <w:lvlJc w:val="right"/>
+      <w:pPr>
+        <w:ind w:left="2508" w:hanging="180"/>
+      </w:pPr>
+    </w:lvl>
+    <w:lvl w:ilvl="3" w:tplc="0409000F" w:tentative="1">
+      <w:start w:val="1"/>
+      <w:numFmt w:val="decimal"/>
+      <w:lvlText w:val="%4."/>
+      <w:lvlJc w:val="left"/>
+      <w:pPr>
+        <w:ind w:left="3228" w:hanging="360"/>
+      </w:pPr>
+    </w:lvl>
+    <w:lvl w:ilvl="4" w:tplc="04090019" w:tentative="1">
+      <w:start w:val="1"/>
+      <w:numFmt w:val="lowerLetter"/>
+      <w:lvlText w:val="%5."/>
+      <w:lvlJc w:val="left"/>
+      <w:pPr>
+        <w:ind w:left="3948" w:hanging="360"/>
+      </w:pPr>
+    </w:lvl>
+    <w:lvl w:ilvl="5" w:tplc="0409001B" w:tentative="1">
+      <w:start w:val="1"/>
+      <w:numFmt w:val="lowerRoman"/>
+      <w:lvlText w:val="%6."/>
+      <w:lvlJc w:val="right"/>
+      <w:pPr>
+        <w:ind w:left="4668" w:hanging="180"/>
+      </w:pPr>
+    </w:lvl>
+    <w:lvl w:ilvl="6" w:tplc="0409000F" w:tentative="1">
+      <w:start w:val="1"/>
+      <w:numFmt w:val="decimal"/>
+      <w:lvlText w:val="%7."/>
+      <w:lvlJc w:val="left"/>
+      <w:pPr>
+        <w:ind w:left="5388" w:hanging="360"/>
+      </w:pPr>
+    </w:lvl>
+    <w:lvl w:ilvl="7" w:tplc="04090019" w:tentative="1">
+      <w:start w:val="1"/>
+      <w:numFmt w:val="lowerLetter"/>
+      <w:lvlText w:val="%8."/>
+      <w:lvlJc w:val="left"/>
+      <w:pPr>
+        <w:ind w:left="6108" w:hanging="360"/>
+      </w:pPr>
+    </w:lvl>
+    <w:lvl w:ilvl="8" w:tplc="0409001B" w:tentative="1">
+      <w:start w:val="1"/>
+      <w:numFmt w:val="lowerRoman"/>
+      <w:lvlText w:val="%9."/>
+      <w:lvlJc w:val="right"/>
+      <w:pPr>
+        <w:ind w:left="6828" w:hanging="180"/>
+      </w:pPr>
+    </w:lvl>
+  </w:abstractNum>
+  <w:abstractNum w:abstractNumId="9">
+    <w:nsid w:val="770545A7"/>
+    <w:multiLevelType w:val="hybridMultilevel"/>
+    <w:tmpl w:val="DA0A3F24"/>
+    <w:lvl w:ilvl="0" w:tplc="055AB04E">
+      <w:start w:val="1"/>
+      <w:numFmt w:val="bullet"/>
+      <w:lvlText w:val=""/>
+      <w:lvlJc w:val="left"/>
+      <w:pPr>
+        <w:ind w:left="1429" w:hanging="360"/>
+      </w:pPr>
+      <w:rPr>
+        <w:rFonts w:ascii="Symbol" w:hAnsi="Symbol" w:hint="default"/>
+      </w:rPr>
+    </w:lvl>
+    <w:lvl w:ilvl="1" w:tplc="04090003" w:tentative="1">
+      <w:start w:val="1"/>
+      <w:numFmt w:val="bullet"/>
+      <w:lvlText w:val="o"/>
+      <w:lvlJc w:val="left"/>
+      <w:pPr>
+        <w:ind w:left="2149" w:hanging="360"/>
+      </w:pPr>
+      <w:rPr>
+        <w:rFonts w:ascii="Courier New" w:hAnsi="Courier New" w:cs="Courier New" w:hint="default"/>
+      </w:rPr>
+    </w:lvl>
+    <w:lvl w:ilvl="2" w:tplc="04090005" w:tentative="1">
+      <w:start w:val="1"/>
+      <w:numFmt w:val="bullet"/>
+      <w:lvlText w:val=""/>
+      <w:lvlJc w:val="left"/>
+      <w:pPr>
+        <w:ind w:left="2869" w:hanging="360"/>
+      </w:pPr>
+      <w:rPr>
+        <w:rFonts w:ascii="Wingdings" w:hAnsi="Wingdings" w:hint="default"/>
+      </w:rPr>
+    </w:lvl>
+    <w:lvl w:ilvl="3" w:tplc="04090001" w:tentative="1">
+      <w:start w:val="1"/>
+      <w:numFmt w:val="bullet"/>
+      <w:lvlText w:val=""/>
+      <w:lvlJc w:val="left"/>
+      <w:pPr>
+        <w:ind w:left="3589" w:hanging="360"/>
+      </w:pPr>
+      <w:rPr>
+        <w:rFonts w:ascii="Symbol" w:hAnsi="Symbol" w:hint="default"/>
+      </w:rPr>
+    </w:lvl>
+    <w:lvl w:ilvl="4" w:tplc="04090003" w:tentative="1">
+      <w:start w:val="1"/>
+      <w:numFmt w:val="bullet"/>
+      <w:lvlText w:val="o"/>
+      <w:lvlJc w:val="left"/>
+      <w:pPr>
+        <w:ind w:left="4309" w:hanging="360"/>
+      </w:pPr>
+      <w:rPr>
+        <w:rFonts w:ascii="Courier New" w:hAnsi="Courier New" w:cs="Courier New" w:hint="default"/>
+      </w:rPr>
+    </w:lvl>
+    <w:lvl w:ilvl="5" w:tplc="04090005" w:tentative="1">
+      <w:start w:val="1"/>
+      <w:numFmt w:val="bullet"/>
+      <w:lvlText w:val=""/>
+      <w:lvlJc w:val="left"/>
+      <w:pPr>
+        <w:ind w:left="5029" w:hanging="360"/>
+      </w:pPr>
+      <w:rPr>
+        <w:rFonts w:ascii="Wingdings" w:hAnsi="Wingdings" w:hint="default"/>
+      </w:rPr>
+    </w:lvl>
+    <w:lvl w:ilvl="6" w:tplc="04090001" w:tentative="1">
+      <w:start w:val="1"/>
+      <w:numFmt w:val="bullet"/>
+      <w:lvlText w:val=""/>
+      <w:lvlJc w:val="left"/>
+      <w:pPr>
+        <w:ind w:left="5749" w:hanging="360"/>
+      </w:pPr>
+      <w:rPr>
+        <w:rFonts w:ascii="Symbol" w:hAnsi="Symbol" w:hint="default"/>
+      </w:rPr>
+    </w:lvl>
+    <w:lvl w:ilvl="7" w:tplc="04090003" w:tentative="1">
+      <w:start w:val="1"/>
+      <w:numFmt w:val="bullet"/>
+      <w:lvlText w:val="o"/>
+      <w:lvlJc w:val="left"/>
+      <w:pPr>
+        <w:ind w:left="6469" w:hanging="360"/>
+      </w:pPr>
+      <w:rPr>
+        <w:rFonts w:ascii="Courier New" w:hAnsi="Courier New" w:cs="Courier New" w:hint="default"/>
+      </w:rPr>
+    </w:lvl>
+    <w:lvl w:ilvl="8" w:tplc="04090005" w:tentative="1">
+      <w:start w:val="1"/>
+      <w:numFmt w:val="bullet"/>
+      <w:lvlText w:val=""/>
+      <w:lvlJc w:val="left"/>
+      <w:pPr>
+        <w:ind w:left="7189" w:hanging="360"/>
+      </w:pPr>
+      <w:rPr>
+        <w:rFonts w:ascii="Wingdings" w:hAnsi="Wingdings" w:hint="default"/>
+      </w:rPr>
+    </w:lvl>
+  </w:abstractNum>
   <w:num w:numId="1">
-    <w:abstractNumId w:val="2"/>
+    <w:abstractNumId w:val="4"/>
   </w:num>
   <w:num w:numId="2">
     <w:abstractNumId w:val="0"/>
@@ -6748,7 +8613,25 @@
     <w:abstractNumId w:val="1"/>
   </w:num>
   <w:num w:numId="4">
+    <w:abstractNumId w:val="5"/>
+  </w:num>
+  <w:num w:numId="5">
+    <w:abstractNumId w:val="8"/>
+  </w:num>
+  <w:num w:numId="6">
+    <w:abstractNumId w:val="6"/>
+  </w:num>
+  <w:num w:numId="7">
+    <w:abstractNumId w:val="7"/>
+  </w:num>
+  <w:num w:numId="8">
+    <w:abstractNumId w:val="2"/>
+  </w:num>
+  <w:num w:numId="9">
     <w:abstractNumId w:val="3"/>
+  </w:num>
+  <w:num w:numId="10">
+    <w:abstractNumId w:val="9"/>
   </w:num>
 </w:numbering>
 </file>
@@ -6764,7 +8647,7 @@
     </w:rPrDefault>
     <w:pPrDefault/>
   </w:docDefaults>
-  <w:latentStyles w:defLockedState="0" w:defUIPriority="0" w:defSemiHidden="0" w:defUnhideWhenUsed="0" w:defQFormat="0" w:count="371">
+  <w:latentStyles w:defLockedState="0" w:defUIPriority="0" w:defSemiHidden="0" w:defUnhideWhenUsed="0" w:defQFormat="0" w:count="382">
     <w:lsdException w:name="Normal" w:qFormat="1"/>
     <w:lsdException w:name="heading 1" w:qFormat="1"/>
     <w:lsdException w:name="heading 2" w:semiHidden="1" w:unhideWhenUsed="1" w:qFormat="1"/>
@@ -6783,8 +8666,8 @@
     <w:lsdException w:name="Subtitle" w:qFormat="1"/>
     <w:lsdException w:name="Strong" w:qFormat="1"/>
     <w:lsdException w:name="Emphasis" w:qFormat="1"/>
+    <w:lsdException w:name="Normal (Web)" w:uiPriority="99"/>
     <w:lsdException w:name="HTML Typewriter" w:semiHidden="1" w:unhideWhenUsed="1"/>
-    <w:lsdException w:name="Normal Table" w:semiHidden="1" w:unhideWhenUsed="1"/>
     <w:lsdException w:name="Outline List 2" w:semiHidden="1" w:unhideWhenUsed="1"/>
     <w:lsdException w:name="Outline List 3" w:semiHidden="1" w:unhideWhenUsed="1"/>
     <w:lsdException w:name="Table Simple 1" w:semiHidden="1" w:unhideWhenUsed="1"/>
@@ -6827,10 +8710,8 @@
     <w:lsdException w:name="Table Subtle 1" w:semiHidden="1" w:unhideWhenUsed="1"/>
     <w:lsdException w:name="Table Subtle 2" w:semiHidden="1" w:unhideWhenUsed="1"/>
     <w:lsdException w:name="Table Web 1" w:semiHidden="1" w:unhideWhenUsed="1"/>
-    <w:lsdException w:name="Table Web 2" w:semiHidden="1" w:unhideWhenUsed="1"/>
     <w:lsdException w:name="Table Web 3" w:semiHidden="1" w:unhideWhenUsed="1"/>
     <w:lsdException w:name="Balloon Text" w:semiHidden="1" w:unhideWhenUsed="1"/>
-    <w:lsdException w:name="Table Theme" w:semiHidden="1" w:unhideWhenUsed="1"/>
     <w:lsdException w:name="Placeholder Text" w:semiHidden="1" w:uiPriority="99"/>
     <w:lsdException w:name="No Spacing" w:uiPriority="1" w:qFormat="1"/>
     <w:lsdException w:name="Light Shading" w:uiPriority="60"/>
@@ -7046,6 +8927,8 @@
     <w:lsdException w:name="List Table 5 Dark Accent 6" w:uiPriority="50"/>
     <w:lsdException w:name="List Table 6 Colorful Accent 6" w:uiPriority="51"/>
     <w:lsdException w:name="List Table 7 Colorful Accent 6" w:uiPriority="52"/>
+    <w:lsdException w:name="Mention" w:semiHidden="1" w:uiPriority="99" w:unhideWhenUsed="1"/>
+    <w:lsdException w:name="Smart Hyperlink" w:semiHidden="1" w:uiPriority="99" w:unhideWhenUsed="1"/>
   </w:latentStyles>
   <w:style w:type="paragraph" w:default="1" w:styleId="Normal">
     <w:name w:val="Normal"/>
@@ -7188,6 +9071,7 @@
   <w:style w:type="paragraph" w:styleId="NormalWeb">
     <w:name w:val="Normal (Web)"/>
     <w:basedOn w:val="Normal"/>
+    <w:uiPriority w:val="99"/>
     <w:rsid w:val="00DD7961"/>
     <w:pPr>
       <w:spacing w:before="100" w:beforeAutospacing="1" w:after="100" w:afterAutospacing="1"/>
@@ -7328,6 +9212,11 @@
       <w:szCs w:val="26"/>
       <w:lang w:val="ru-RU" w:eastAsia="ru-RU"/>
     </w:rPr>
+  </w:style>
+  <w:style w:type="character" w:customStyle="1" w:styleId="apple-converted-space">
+    <w:name w:val="apple-converted-space"/>
+    <w:basedOn w:val="DefaultParagraphFont"/>
+    <w:rsid w:val="00C11567"/>
   </w:style>
 </w:styles>
 </file>
@@ -7598,7 +9487,7 @@
 </file>
 
 <file path=customXml/itemProps1.xml><?xml version="1.0" encoding="utf-8"?>
-<ds:datastoreItem xmlns:ds="http://schemas.openxmlformats.org/officeDocument/2006/customXml" ds:itemID="{D4ED19BF-11B6-492F-912F-515E05F82886}">
+<ds:datastoreItem xmlns:ds="http://schemas.openxmlformats.org/officeDocument/2006/customXml" ds:itemID="{0110360F-73B4-9E4E-B1E1-D7F1AB5DAF11}">
   <ds:schemaRefs>
     <ds:schemaRef ds:uri="http://schemas.openxmlformats.org/officeDocument/2006/bibliography"/>
   </ds:schemaRefs>

--- a/masterdegree/socialInformatics/topic_content.docx
+++ b/masterdegree/socialInformatics/topic_content.docx
@@ -4,16 +4,7 @@
   <w:body>
     <w:p>
       <w:pPr>
-        <w:rPr>
-          <w:rFonts w:eastAsia="Calibri"/>
-          <w:sz w:val="28"/>
-          <w:szCs w:val="28"/>
-          <w:lang w:eastAsia="en-US"/>
-        </w:rPr>
-      </w:pPr>
-    </w:p>
-    <w:p>
-      <w:pPr>
+        <w:spacing w:line="360" w:lineRule="auto"/>
         <w:ind w:left="362" w:hanging="504"/>
         <w:jc w:val="center"/>
         <w:rPr>
@@ -23,18 +14,35 @@
           <w:lang w:eastAsia="en-US"/>
         </w:rPr>
       </w:pPr>
-    </w:p>
-    <w:p>
-      <w:pPr>
+      <w:r>
+        <w:rPr>
+          <w:rFonts w:eastAsia="Calibri"/>
+          <w:sz w:val="28"/>
+          <w:szCs w:val="28"/>
+          <w:lang w:eastAsia="en-US"/>
+        </w:rPr>
+        <w:t>Учреждение Образования</w:t>
+      </w:r>
+    </w:p>
+    <w:p>
+      <w:pPr>
+        <w:spacing w:line="360" w:lineRule="auto"/>
         <w:ind w:left="362" w:hanging="504"/>
         <w:jc w:val="center"/>
         <w:rPr>
           <w:rFonts w:eastAsia="Calibri"/>
-          <w:sz w:val="28"/>
-          <w:szCs w:val="28"/>
-          <w:lang w:eastAsia="en-US"/>
-        </w:rPr>
-      </w:pPr>
+          <w:lang w:eastAsia="en-US"/>
+        </w:rPr>
+      </w:pPr>
+      <w:r>
+        <w:rPr>
+          <w:rFonts w:eastAsia="Calibri"/>
+          <w:sz w:val="28"/>
+          <w:szCs w:val="28"/>
+          <w:lang w:eastAsia="en-US"/>
+        </w:rPr>
+        <w:t>«БЕЛОРУССКИЙ ГОСУДАРСТВЕННЫЙ УНИВЕРСИТЕТ ИНФОРМАТИКИ И РАДИОЭЛЕКТРОНИКИ»</w:t>
+      </w:r>
     </w:p>
     <w:p>
       <w:pPr>
@@ -50,7 +58,8 @@
     </w:p>
     <w:p>
       <w:pPr>
-        <w:jc w:val="both"/>
+        <w:ind w:left="362" w:hanging="504"/>
+        <w:jc w:val="center"/>
         <w:rPr>
           <w:rFonts w:eastAsia="Calibri"/>
           <w:sz w:val="28"/>
@@ -58,6 +67,677 @@
           <w:lang w:eastAsia="en-US"/>
         </w:rPr>
       </w:pPr>
+    </w:p>
+    <w:p>
+      <w:pPr>
+        <w:ind w:left="362" w:hanging="504"/>
+        <w:jc w:val="center"/>
+        <w:rPr>
+          <w:rFonts w:eastAsia="Calibri"/>
+          <w:sz w:val="28"/>
+          <w:szCs w:val="28"/>
+          <w:lang w:eastAsia="en-US"/>
+        </w:rPr>
+      </w:pPr>
+    </w:p>
+    <w:p>
+      <w:pPr>
+        <w:ind w:left="362" w:hanging="504"/>
+        <w:jc w:val="center"/>
+        <w:rPr>
+          <w:rFonts w:eastAsia="Calibri"/>
+          <w:sz w:val="28"/>
+          <w:szCs w:val="28"/>
+          <w:lang w:eastAsia="en-US"/>
+        </w:rPr>
+      </w:pPr>
+    </w:p>
+    <w:p>
+      <w:pPr>
+        <w:jc w:val="both"/>
+        <w:rPr>
+          <w:rFonts w:eastAsia="Calibri"/>
+          <w:sz w:val="28"/>
+          <w:szCs w:val="28"/>
+          <w:lang w:eastAsia="en-US"/>
+        </w:rPr>
+      </w:pPr>
+    </w:p>
+    <w:p>
+      <w:pPr>
+        <w:jc w:val="both"/>
+        <w:rPr>
+          <w:rFonts w:eastAsia="Calibri"/>
+          <w:sz w:val="28"/>
+          <w:szCs w:val="28"/>
+          <w:lang w:eastAsia="en-US"/>
+        </w:rPr>
+      </w:pPr>
+    </w:p>
+    <w:p>
+      <w:pPr>
+        <w:jc w:val="both"/>
+        <w:rPr>
+          <w:rFonts w:eastAsia="Calibri"/>
+          <w:sz w:val="28"/>
+          <w:szCs w:val="28"/>
+          <w:lang w:eastAsia="en-US"/>
+        </w:rPr>
+      </w:pPr>
+    </w:p>
+    <w:p>
+      <w:pPr>
+        <w:jc w:val="both"/>
+        <w:rPr>
+          <w:rFonts w:eastAsia="Calibri"/>
+          <w:sz w:val="28"/>
+          <w:szCs w:val="28"/>
+          <w:lang w:eastAsia="en-US"/>
+        </w:rPr>
+      </w:pPr>
+    </w:p>
+    <w:p>
+      <w:pPr>
+        <w:ind w:left="142" w:hanging="504"/>
+        <w:jc w:val="center"/>
+        <w:rPr>
+          <w:rFonts w:eastAsia="Calibri"/>
+          <w:sz w:val="28"/>
+          <w:szCs w:val="28"/>
+          <w:lang w:eastAsia="en-US"/>
+        </w:rPr>
+      </w:pPr>
+    </w:p>
+    <w:p>
+      <w:pPr>
+        <w:ind w:left="362" w:hanging="504"/>
+        <w:jc w:val="center"/>
+        <w:rPr>
+          <w:rFonts w:eastAsia="Calibri"/>
+          <w:sz w:val="36"/>
+          <w:szCs w:val="36"/>
+        </w:rPr>
+      </w:pPr>
+      <w:r>
+        <w:rPr>
+          <w:rFonts w:eastAsia="Calibri"/>
+          <w:sz w:val="36"/>
+          <w:szCs w:val="36"/>
+        </w:rPr>
+        <w:t>Контрольная работа</w:t>
+      </w:r>
+    </w:p>
+    <w:p>
+      <w:pPr>
+        <w:ind w:left="362" w:hanging="504"/>
+        <w:jc w:val="center"/>
+        <w:rPr>
+          <w:rFonts w:eastAsia="Calibri"/>
+          <w:sz w:val="36"/>
+          <w:szCs w:val="36"/>
+        </w:rPr>
+      </w:pPr>
+    </w:p>
+    <w:p>
+      <w:pPr>
+        <w:ind w:left="362" w:hanging="504"/>
+        <w:jc w:val="center"/>
+        <w:rPr>
+          <w:rFonts w:eastAsia="Calibri"/>
+          <w:sz w:val="36"/>
+          <w:szCs w:val="36"/>
+        </w:rPr>
+      </w:pPr>
+      <w:r>
+        <w:rPr>
+          <w:rFonts w:eastAsia="Calibri"/>
+          <w:sz w:val="36"/>
+          <w:szCs w:val="36"/>
+        </w:rPr>
+        <w:t xml:space="preserve">по предмету </w:t>
+      </w:r>
+    </w:p>
+    <w:p>
+      <w:pPr>
+        <w:ind w:left="362" w:hanging="504"/>
+        <w:jc w:val="center"/>
+        <w:rPr>
+          <w:rFonts w:eastAsia="Calibri"/>
+          <w:sz w:val="36"/>
+          <w:szCs w:val="36"/>
+        </w:rPr>
+      </w:pPr>
+      <w:r>
+        <w:rPr>
+          <w:rFonts w:eastAsia="Calibri"/>
+          <w:sz w:val="36"/>
+          <w:szCs w:val="36"/>
+        </w:rPr>
+        <w:t>Социальная информатика</w:t>
+      </w:r>
+    </w:p>
+    <w:p>
+      <w:pPr>
+        <w:ind w:left="362" w:hanging="504"/>
+        <w:jc w:val="center"/>
+        <w:rPr>
+          <w:rFonts w:eastAsia="Calibri"/>
+          <w:sz w:val="44"/>
+          <w:szCs w:val="44"/>
+        </w:rPr>
+      </w:pPr>
+      <w:r>
+        <w:rPr>
+          <w:rFonts w:eastAsia="Calibri"/>
+          <w:sz w:val="44"/>
+          <w:szCs w:val="44"/>
+        </w:rPr>
+        <w:t xml:space="preserve">  </w:t>
+      </w:r>
+    </w:p>
+    <w:p>
+      <w:pPr>
+        <w:ind w:left="362" w:hanging="504"/>
+        <w:jc w:val="center"/>
+        <w:rPr>
+          <w:rFonts w:eastAsia="Calibri"/>
+          <w:sz w:val="36"/>
+          <w:szCs w:val="36"/>
+        </w:rPr>
+      </w:pPr>
+    </w:p>
+    <w:p>
+      <w:pPr>
+        <w:ind w:left="362" w:hanging="504"/>
+        <w:jc w:val="center"/>
+        <w:rPr>
+          <w:rFonts w:eastAsia="Calibri"/>
+          <w:sz w:val="36"/>
+          <w:szCs w:val="36"/>
+        </w:rPr>
+      </w:pPr>
+    </w:p>
+    <w:p>
+      <w:pPr>
+        <w:ind w:left="362" w:hanging="504"/>
+        <w:jc w:val="center"/>
+        <w:rPr>
+          <w:rFonts w:eastAsia="Calibri"/>
+          <w:sz w:val="28"/>
+          <w:szCs w:val="28"/>
+          <w:lang w:eastAsia="en-US"/>
+        </w:rPr>
+      </w:pPr>
+    </w:p>
+    <w:p>
+      <w:pPr>
+        <w:tabs>
+          <w:tab w:val="left" w:pos="6660"/>
+        </w:tabs>
+        <w:ind w:left="362" w:hanging="504"/>
+        <w:rPr>
+          <w:rFonts w:eastAsia="Calibri"/>
+          <w:lang w:eastAsia="en-US"/>
+        </w:rPr>
+      </w:pPr>
+    </w:p>
+    <w:p>
+      <w:pPr>
+        <w:tabs>
+          <w:tab w:val="left" w:pos="6660"/>
+        </w:tabs>
+        <w:ind w:left="362" w:hanging="504"/>
+        <w:rPr>
+          <w:rFonts w:eastAsia="Calibri"/>
+          <w:lang w:eastAsia="en-US"/>
+        </w:rPr>
+      </w:pPr>
+    </w:p>
+    <w:p>
+      <w:pPr>
+        <w:tabs>
+          <w:tab w:val="left" w:pos="6660"/>
+        </w:tabs>
+        <w:ind w:left="362" w:hanging="504"/>
+        <w:rPr>
+          <w:rFonts w:eastAsia="Calibri"/>
+          <w:lang w:eastAsia="en-US"/>
+        </w:rPr>
+      </w:pPr>
+    </w:p>
+    <w:p>
+      <w:pPr>
+        <w:tabs>
+          <w:tab w:val="left" w:pos="6660"/>
+        </w:tabs>
+        <w:ind w:left="362" w:hanging="504"/>
+        <w:rPr>
+          <w:rFonts w:eastAsia="Calibri"/>
+          <w:lang w:eastAsia="en-US"/>
+        </w:rPr>
+      </w:pPr>
+    </w:p>
+    <w:p>
+      <w:pPr>
+        <w:ind w:left="362" w:hanging="504"/>
+        <w:jc w:val="center"/>
+        <w:rPr>
+          <w:rFonts w:eastAsia="Calibri"/>
+          <w:lang w:eastAsia="en-US"/>
+        </w:rPr>
+      </w:pPr>
+    </w:p>
+    <w:p>
+      <w:pPr>
+        <w:ind w:left="362" w:hanging="504"/>
+        <w:jc w:val="center"/>
+        <w:rPr>
+          <w:rFonts w:eastAsia="Calibri"/>
+          <w:lang w:eastAsia="en-US"/>
+        </w:rPr>
+      </w:pPr>
+    </w:p>
+    <w:p>
+      <w:pPr>
+        <w:ind w:left="362" w:hanging="504"/>
+        <w:jc w:val="center"/>
+        <w:rPr>
+          <w:rFonts w:eastAsia="Calibri"/>
+          <w:lang w:eastAsia="en-US"/>
+        </w:rPr>
+      </w:pPr>
+    </w:p>
+    <w:p>
+      <w:pPr>
+        <w:jc w:val="both"/>
+        <w:rPr>
+          <w:rFonts w:eastAsia="Calibri"/>
+          <w:lang w:eastAsia="en-US"/>
+        </w:rPr>
+      </w:pPr>
+    </w:p>
+    <w:p>
+      <w:pPr>
+        <w:ind w:left="362" w:hanging="504"/>
+        <w:jc w:val="center"/>
+        <w:rPr>
+          <w:rFonts w:eastAsia="Calibri"/>
+          <w:lang w:eastAsia="en-US"/>
+        </w:rPr>
+      </w:pPr>
+    </w:p>
+    <w:tbl>
+      <w:tblPr>
+        <w:tblW w:w="0" w:type="auto"/>
+        <w:tblInd w:w="250" w:type="dxa"/>
+        <w:tblLook w:val="04A0" w:firstRow="1" w:lastRow="0" w:firstColumn="1" w:lastColumn="0" w:noHBand="0" w:noVBand="1"/>
+      </w:tblPr>
+      <w:tblGrid>
+        <w:gridCol w:w="5513"/>
+        <w:gridCol w:w="3591"/>
+      </w:tblGrid>
+      <w:tr>
+        <w:tc>
+          <w:tcPr>
+            <w:tcW w:w="5670" w:type="dxa"/>
+            <w:shd w:val="clear" w:color="auto" w:fill="auto"/>
+          </w:tcPr>
+          <w:p>
+            <w:pPr>
+              <w:rPr>
+                <w:rFonts w:eastAsia="Calibri"/>
+                <w:sz w:val="20"/>
+                <w:szCs w:val="20"/>
+              </w:rPr>
+            </w:pPr>
+            <w:r>
+              <w:rPr>
+                <w:rFonts w:eastAsia="Calibri"/>
+                <w:sz w:val="28"/>
+                <w:szCs w:val="28"/>
+              </w:rPr>
+              <w:t xml:space="preserve">Выполнил  </w:t>
+            </w:r>
+          </w:p>
+        </w:tc>
+        <w:tc>
+          <w:tcPr>
+            <w:tcW w:w="3651" w:type="dxa"/>
+            <w:shd w:val="clear" w:color="auto" w:fill="auto"/>
+          </w:tcPr>
+          <w:p>
+            <w:pPr>
+              <w:rPr>
+                <w:rFonts w:eastAsia="Calibri"/>
+                <w:sz w:val="20"/>
+                <w:szCs w:val="20"/>
+              </w:rPr>
+            </w:pPr>
+            <w:r>
+              <w:rPr>
+                <w:rFonts w:eastAsia="Calibri"/>
+                <w:sz w:val="28"/>
+                <w:szCs w:val="28"/>
+              </w:rPr>
+              <w:t>Проверил</w:t>
+            </w:r>
+          </w:p>
+        </w:tc>
+      </w:tr>
+      <w:tr>
+        <w:tc>
+          <w:tcPr>
+            <w:tcW w:w="5670" w:type="dxa"/>
+            <w:shd w:val="clear" w:color="auto" w:fill="auto"/>
+          </w:tcPr>
+          <w:p>
+            <w:pPr>
+              <w:rPr>
+                <w:rFonts w:eastAsia="Calibri"/>
+                <w:sz w:val="28"/>
+                <w:szCs w:val="28"/>
+              </w:rPr>
+            </w:pPr>
+            <w:r>
+              <w:rPr>
+                <w:rFonts w:eastAsia="Calibri"/>
+                <w:sz w:val="28"/>
+                <w:szCs w:val="28"/>
+              </w:rPr>
+              <w:t>магистрант группы 8</w:t>
+            </w:r>
+            <w:r>
+              <w:rPr>
+                <w:rFonts w:eastAsia="Calibri"/>
+                <w:sz w:val="28"/>
+                <w:szCs w:val="28"/>
+              </w:rPr>
+              <w:t>1</w:t>
+            </w:r>
+            <w:r>
+              <w:rPr>
+                <w:rFonts w:eastAsia="Calibri"/>
+                <w:sz w:val="28"/>
+                <w:szCs w:val="28"/>
+              </w:rPr>
+              <w:t>5042</w:t>
+            </w:r>
+          </w:p>
+          <w:p>
+            <w:pPr>
+              <w:rPr>
+                <w:rFonts w:eastAsia="Calibri"/>
+                <w:sz w:val="20"/>
+                <w:szCs w:val="20"/>
+              </w:rPr>
+            </w:pPr>
+            <w:r>
+              <w:rPr>
+                <w:rFonts w:eastAsia="Calibri"/>
+                <w:sz w:val="28"/>
+                <w:szCs w:val="28"/>
+              </w:rPr>
+              <w:t>ПТИПЭ, 2 года обучения</w:t>
+            </w:r>
+          </w:p>
+        </w:tc>
+        <w:tc>
+          <w:tcPr>
+            <w:tcW w:w="3651" w:type="dxa"/>
+            <w:shd w:val="clear" w:color="auto" w:fill="auto"/>
+          </w:tcPr>
+          <w:p>
+            <w:pPr>
+              <w:rPr>
+                <w:rFonts w:eastAsia="Calibri"/>
+                <w:sz w:val="20"/>
+                <w:szCs w:val="20"/>
+              </w:rPr>
+            </w:pPr>
+            <w:r>
+              <w:rPr>
+                <w:rFonts w:eastAsia="Calibri"/>
+                <w:sz w:val="28"/>
+                <w:szCs w:val="28"/>
+              </w:rPr>
+              <w:t>кандидат</w:t>
+            </w:r>
+            <w:r>
+              <w:rPr>
+                <w:rFonts w:eastAsia="Calibri"/>
+                <w:sz w:val="28"/>
+                <w:szCs w:val="28"/>
+              </w:rPr>
+              <w:t xml:space="preserve"> </w:t>
+            </w:r>
+            <w:r>
+              <w:rPr>
+                <w:rFonts w:eastAsia="Calibri"/>
+                <w:sz w:val="28"/>
+                <w:szCs w:val="28"/>
+              </w:rPr>
+              <w:t>педагогических</w:t>
+            </w:r>
+            <w:r>
+              <w:rPr>
+                <w:rFonts w:eastAsia="Calibri"/>
+                <w:sz w:val="28"/>
+                <w:szCs w:val="28"/>
+              </w:rPr>
+              <w:t xml:space="preserve"> наук, </w:t>
+            </w:r>
+            <w:r>
+              <w:rPr>
+                <w:rFonts w:eastAsia="Calibri"/>
+                <w:sz w:val="28"/>
+                <w:szCs w:val="28"/>
+              </w:rPr>
+              <w:t>доцент</w:t>
+            </w:r>
+          </w:p>
+        </w:tc>
+      </w:tr>
+      <w:tr>
+        <w:tc>
+          <w:tcPr>
+            <w:tcW w:w="5670" w:type="dxa"/>
+            <w:shd w:val="clear" w:color="auto" w:fill="auto"/>
+          </w:tcPr>
+          <w:p>
+            <w:pPr>
+              <w:rPr>
+                <w:rFonts w:eastAsia="Calibri"/>
+                <w:sz w:val="20"/>
+                <w:szCs w:val="20"/>
+              </w:rPr>
+            </w:pPr>
+            <w:proofErr w:type="spellStart"/>
+            <w:r>
+              <w:rPr>
+                <w:rFonts w:eastAsia="Calibri"/>
+                <w:sz w:val="28"/>
+                <w:szCs w:val="28"/>
+              </w:rPr>
+              <w:t>Козяков</w:t>
+            </w:r>
+            <w:proofErr w:type="spellEnd"/>
+            <w:r>
+              <w:rPr>
+                <w:rFonts w:eastAsia="Calibri"/>
+                <w:sz w:val="28"/>
+                <w:szCs w:val="28"/>
+              </w:rPr>
+              <w:t xml:space="preserve"> А. И.</w:t>
+            </w:r>
+          </w:p>
+        </w:tc>
+        <w:tc>
+          <w:tcPr>
+            <w:tcW w:w="3651" w:type="dxa"/>
+            <w:shd w:val="clear" w:color="auto" w:fill="auto"/>
+          </w:tcPr>
+          <w:p>
+            <w:pPr>
+              <w:rPr>
+                <w:rFonts w:eastAsia="Calibri"/>
+                <w:sz w:val="20"/>
+                <w:szCs w:val="20"/>
+              </w:rPr>
+            </w:pPr>
+            <w:proofErr w:type="spellStart"/>
+            <w:r>
+              <w:rPr>
+                <w:rFonts w:eastAsia="Calibri"/>
+                <w:sz w:val="28"/>
+                <w:szCs w:val="28"/>
+              </w:rPr>
+              <w:t>Пищева</w:t>
+            </w:r>
+            <w:proofErr w:type="spellEnd"/>
+            <w:r>
+              <w:rPr>
+                <w:rFonts w:eastAsia="Calibri"/>
+                <w:sz w:val="28"/>
+                <w:szCs w:val="28"/>
+              </w:rPr>
+              <w:t xml:space="preserve"> А.В</w:t>
+            </w:r>
+            <w:r>
+              <w:rPr>
+                <w:rFonts w:eastAsia="Calibri"/>
+                <w:sz w:val="28"/>
+                <w:szCs w:val="28"/>
+              </w:rPr>
+              <w:t>.</w:t>
+            </w:r>
+          </w:p>
+        </w:tc>
+      </w:tr>
+    </w:tbl>
+    <w:p>
+      <w:pPr>
+        <w:ind w:left="362" w:hanging="181"/>
+        <w:rPr>
+          <w:rFonts w:eastAsia="Calibri"/>
+          <w:sz w:val="28"/>
+          <w:szCs w:val="28"/>
+          <w:lang w:eastAsia="en-US"/>
+        </w:rPr>
+      </w:pPr>
+      <w:r>
+        <w:rPr>
+          <w:rFonts w:eastAsia="Calibri"/>
+          <w:sz w:val="28"/>
+          <w:szCs w:val="28"/>
+          <w:lang w:eastAsia="en-US"/>
+        </w:rPr>
+        <w:t xml:space="preserve">                                                                        </w:t>
+      </w:r>
+    </w:p>
+    <w:p>
+      <w:pPr>
+        <w:ind w:left="362" w:hanging="78"/>
+        <w:jc w:val="center"/>
+        <w:rPr>
+          <w:rFonts w:eastAsia="Calibri"/>
+          <w:sz w:val="28"/>
+          <w:szCs w:val="28"/>
+          <w:lang w:eastAsia="en-US"/>
+        </w:rPr>
+      </w:pPr>
+    </w:p>
+    <w:p>
+      <w:pPr>
+        <w:ind w:left="362" w:hanging="78"/>
+        <w:jc w:val="center"/>
+        <w:rPr>
+          <w:rFonts w:eastAsia="Calibri"/>
+          <w:sz w:val="28"/>
+          <w:szCs w:val="28"/>
+          <w:lang w:eastAsia="en-US"/>
+        </w:rPr>
+      </w:pPr>
+    </w:p>
+    <w:p>
+      <w:pPr>
+        <w:ind w:left="362" w:hanging="78"/>
+        <w:jc w:val="center"/>
+        <w:rPr>
+          <w:rFonts w:eastAsia="Calibri"/>
+          <w:sz w:val="28"/>
+          <w:szCs w:val="28"/>
+          <w:lang w:eastAsia="en-US"/>
+        </w:rPr>
+      </w:pPr>
+    </w:p>
+    <w:p>
+      <w:pPr>
+        <w:ind w:left="362" w:hanging="78"/>
+        <w:jc w:val="center"/>
+        <w:rPr>
+          <w:rFonts w:eastAsia="Calibri"/>
+          <w:sz w:val="28"/>
+          <w:szCs w:val="28"/>
+          <w:lang w:eastAsia="en-US"/>
+        </w:rPr>
+      </w:pPr>
+    </w:p>
+    <w:p>
+      <w:pPr>
+        <w:ind w:left="362" w:hanging="78"/>
+        <w:jc w:val="center"/>
+        <w:rPr>
+          <w:rFonts w:eastAsia="Calibri"/>
+          <w:sz w:val="28"/>
+          <w:szCs w:val="28"/>
+          <w:lang w:eastAsia="en-US"/>
+        </w:rPr>
+      </w:pPr>
+    </w:p>
+    <w:p>
+      <w:pPr>
+        <w:ind w:left="362" w:hanging="78"/>
+        <w:jc w:val="center"/>
+        <w:rPr>
+          <w:rFonts w:eastAsia="Calibri"/>
+          <w:sz w:val="28"/>
+          <w:szCs w:val="28"/>
+          <w:lang w:eastAsia="en-US"/>
+        </w:rPr>
+      </w:pPr>
+    </w:p>
+    <w:p>
+      <w:pPr>
+        <w:ind w:left="362" w:hanging="181"/>
+        <w:jc w:val="both"/>
+        <w:rPr>
+          <w:rFonts w:eastAsia="Calibri"/>
+          <w:sz w:val="28"/>
+          <w:szCs w:val="28"/>
+          <w:lang w:eastAsia="en-US"/>
+        </w:rPr>
+      </w:pPr>
+    </w:p>
+    <w:p>
+      <w:pPr>
+        <w:ind w:left="362" w:hanging="78"/>
+        <w:jc w:val="center"/>
+        <w:rPr>
+          <w:rFonts w:eastAsia="Calibri"/>
+          <w:lang w:eastAsia="en-US"/>
+        </w:rPr>
+      </w:pPr>
+      <w:r>
+        <w:rPr>
+          <w:rFonts w:eastAsia="Calibri"/>
+          <w:sz w:val="28"/>
+          <w:szCs w:val="28"/>
+          <w:lang w:eastAsia="en-US"/>
+        </w:rPr>
+        <w:t>Минск 2019</w:t>
+      </w:r>
+      <w:bookmarkStart w:id="0" w:name="_GoBack"/>
+      <w:bookmarkEnd w:id="0"/>
     </w:p>
     <w:p>
       <w:pPr>
@@ -467,8 +1147,6 @@
         </w:rPr>
         <w:t>Выявление положительных сторон внедрения информационных технологий в сферу государственного управления;</w:t>
       </w:r>
-      <w:bookmarkStart w:id="0" w:name="_GoBack"/>
-      <w:bookmarkEnd w:id="0"/>
     </w:p>
     <w:p>
       <w:pPr>
@@ -6058,9 +6736,45 @@
           <w:color w:val="000000" w:themeColor="text1"/>
           <w:sz w:val="28"/>
           <w:szCs w:val="28"/>
+          <w:lang w:eastAsia="en-US"/>
+        </w:rPr>
+      </w:pPr>
+      <w:r>
+        <w:rPr>
+          <w:color w:val="000000" w:themeColor="text1"/>
+          <w:sz w:val="28"/>
+          <w:szCs w:val="28"/>
           <w:lang w:val="en-US" w:eastAsia="en-US"/>
         </w:rPr>
-      </w:pPr>
+        <w:t> </w:t>
+      </w:r>
+      <w:r>
+        <w:rPr>
+          <w:color w:val="000000" w:themeColor="text1"/>
+          <w:sz w:val="28"/>
+          <w:szCs w:val="28"/>
+          <w:lang w:eastAsia="en-US"/>
+        </w:rPr>
+        <w:t xml:space="preserve"> </w:t>
+      </w:r>
+      <w:r>
+        <w:rPr>
+          <w:color w:val="000000" w:themeColor="text1"/>
+          <w:sz w:val="28"/>
+          <w:szCs w:val="28"/>
+          <w:lang w:eastAsia="en-US"/>
+        </w:rPr>
+        <w:tab/>
+      </w:r>
+      <w:r>
+        <w:rPr>
+          <w:color w:val="000000" w:themeColor="text1"/>
+          <w:sz w:val="28"/>
+          <w:szCs w:val="28"/>
+          <w:lang w:eastAsia="en-US"/>
+        </w:rPr>
+        <w:t>Подобное положение дел вызывает серьезные опасения, в частности у лидеров стран большой "восьмерки", которые считают, что каждый человек должен иметь возможность пользоваться теми благами, которые предоставляет глобальное информационное общество. Именно об этом говорится в Хартии глобального информационного общества, принятой ими на саммите 22 июля 2000 года на Окинаве. Подчеркивая необходимость сокращения разрыва в доступе к информационным технологиям между развитыми и развивающимися странами, участники саммита выразили уверенность, что солидная основа политики и действий в информационной сфере способна изменить методы взаимодействия стран по продвижению социального и экономического прогресса во всем мире. Было также отмечено, что эффективное партнерство среди участников, включая совместное политическое сотрудничество, является одним из ключевых элементов рационального развития информационного общества. При этом главная задача заключается не только в стимулировании и содействии переходу к информационному обществу, но также и в полной реализации его экономических, социальных и культурных преимуществ.</w:t>
+      </w:r>
       <w:r>
         <w:rPr>
           <w:color w:val="000000" w:themeColor="text1"/>
@@ -6070,42 +6784,6 @@
         </w:rPr>
         <w:t> </w:t>
       </w:r>
-      <w:r>
-        <w:rPr>
-          <w:color w:val="000000" w:themeColor="text1"/>
-          <w:sz w:val="28"/>
-          <w:szCs w:val="28"/>
-          <w:lang w:eastAsia="en-US"/>
-        </w:rPr>
-        <w:t xml:space="preserve"> </w:t>
-      </w:r>
-      <w:r>
-        <w:rPr>
-          <w:color w:val="000000" w:themeColor="text1"/>
-          <w:sz w:val="28"/>
-          <w:szCs w:val="28"/>
-          <w:lang w:eastAsia="en-US"/>
-        </w:rPr>
-        <w:tab/>
-      </w:r>
-      <w:r>
-        <w:rPr>
-          <w:color w:val="000000" w:themeColor="text1"/>
-          <w:sz w:val="28"/>
-          <w:szCs w:val="28"/>
-          <w:lang w:eastAsia="en-US"/>
-        </w:rPr>
-        <w:t>Подобное положение дел вызывает серьезные опасения, в частности у лидеров стран большой "восьмерки", которые считают, что каждый человек должен иметь возможность пользоваться теми благами, которые предоставляет глобальное информационное общество. Именно об этом говорится в Хартии глобального информационного общества, принятой ими на саммите 22 июля 2000 года на Окинаве. Подчеркивая необходимость сокращения разрыва в доступе к информационным технологиям между развитыми и развивающимися странами, участники саммита выразили уверенность, что солидная основа политики и действий в информационной сфере способна изменить методы взаимодействия стран по продвижению социального и экономического прогресса во всем мире. Было также отмечено, что эффективное партнерство среди участников, включая совместное политическое сотрудничество, является одним из ключевых элементов рационального развития информационного общества. При этом главная задача заключается не только в стимулировании и содействии переходу к информационному обществу, но также и в полной реализации его экономических, социальных и культурных преимуществ.</w:t>
-      </w:r>
-      <w:r>
-        <w:rPr>
-          <w:color w:val="000000" w:themeColor="text1"/>
-          <w:sz w:val="28"/>
-          <w:szCs w:val="28"/>
-          <w:lang w:val="en-US" w:eastAsia="en-US"/>
-        </w:rPr>
-        <w:t> </w:t>
-      </w:r>
     </w:p>
     <w:p>
       <w:pPr>
@@ -6115,7 +6793,7 @@
           <w:color w:val="000000" w:themeColor="text1"/>
           <w:sz w:val="28"/>
           <w:szCs w:val="28"/>
-          <w:lang w:val="en-US" w:eastAsia="en-US"/>
+          <w:lang w:eastAsia="en-US"/>
         </w:rPr>
       </w:pPr>
     </w:p>
@@ -7328,34 +8006,7 @@
           <w:szCs w:val="28"/>
           <w:lang w:eastAsia="en-US"/>
         </w:rPr>
-        <w:t>Исследования,</w:t>
-      </w:r>
-      <w:r>
-        <w:rPr>
-          <w:color w:val="000000" w:themeColor="text1"/>
-          <w:sz w:val="28"/>
-          <w:szCs w:val="28"/>
-          <w:lang w:eastAsia="en-US"/>
-        </w:rPr>
-        <w:t xml:space="preserve"> проведенные </w:t>
-      </w:r>
-      <w:r>
-        <w:rPr>
-          <w:color w:val="000000" w:themeColor="text1"/>
-          <w:sz w:val="28"/>
-          <w:szCs w:val="28"/>
-          <w:lang w:eastAsia="en-US"/>
-        </w:rPr>
-        <w:t>в Венгрии,</w:t>
-      </w:r>
-      <w:r>
-        <w:rPr>
-          <w:color w:val="000000" w:themeColor="text1"/>
-          <w:sz w:val="28"/>
-          <w:szCs w:val="28"/>
-          <w:lang w:eastAsia="en-US"/>
-        </w:rPr>
-        <w:t xml:space="preserve"> свидетельствуют о наличии у интернет-зависимых лиц признаков расстройства контроля побуждений. Так, 82% опрошенных сообщили о выраженной тяге находиться </w:t>
+        <w:t xml:space="preserve">Исследования, проведенные в Венгрии, свидетельствуют о наличии у интернет-зависимых лиц признаков расстройства контроля побуждений. Так, 82% опрошенных сообщили о выраженной тяге находиться </w:t>
       </w:r>
       <w:proofErr w:type="spellStart"/>
       <w:r>
@@ -7413,10 +8064,12 @@
       </w:r>
     </w:p>
     <w:sectPr>
-      <w:footerReference w:type="default" r:id="rId10"/>
+      <w:footerReference w:type="even" r:id="rId10"/>
+      <w:footerReference w:type="default" r:id="rId11"/>
+      <w:footerReference w:type="first" r:id="rId12"/>
       <w:pgSz w:w="11906" w:h="16838"/>
       <w:pgMar w:top="1134" w:right="851" w:bottom="1134" w:left="1701" w:header="709" w:footer="567" w:gutter="0"/>
-      <w:pgNumType w:start="2"/>
+      <w:pgNumType w:start="1"/>
       <w:cols w:space="708"/>
       <w:titlePg/>
       <w:docGrid w:linePitch="360"/>
@@ -7446,55 +8099,148 @@
 
 <file path=word/footer1.xml><?xml version="1.0" encoding="utf-8"?>
 <w:ftr xmlns:wpc="http://schemas.microsoft.com/office/word/2010/wordprocessingCanvas" xmlns:mo="http://schemas.microsoft.com/office/mac/office/2008/main" xmlns:mc="http://schemas.openxmlformats.org/markup-compatibility/2006" xmlns:mv="urn:schemas-microsoft-com:mac:vml" xmlns:o="urn:schemas-microsoft-com:office:office" xmlns:r="http://schemas.openxmlformats.org/officeDocument/2006/relationships" xmlns:m="http://schemas.openxmlformats.org/officeDocument/2006/math" xmlns:v="urn:schemas-microsoft-com:vml" xmlns:wp14="http://schemas.microsoft.com/office/word/2010/wordprocessingDrawing" xmlns:wp="http://schemas.openxmlformats.org/drawingml/2006/wordprocessingDrawing" xmlns:w10="urn:schemas-microsoft-com:office:word" xmlns:w="http://schemas.openxmlformats.org/wordprocessingml/2006/main" xmlns:w14="http://schemas.microsoft.com/office/word/2010/wordml" xmlns:w15="http://schemas.microsoft.com/office/word/2012/wordml" xmlns:wpg="http://schemas.microsoft.com/office/word/2010/wordprocessingGroup" xmlns:wpi="http://schemas.microsoft.com/office/word/2010/wordprocessingInk" xmlns:wne="http://schemas.microsoft.com/office/word/2006/wordml" xmlns:wps="http://schemas.microsoft.com/office/word/2010/wordprocessingShape" mc:Ignorable="w14 w15 wp14">
-  <w:sdt>
-    <w:sdtPr>
-      <w:id w:val="-644891771"/>
-      <w:docPartObj>
-        <w:docPartGallery w:val="Page Numbers (Bottom of Page)"/>
-        <w:docPartUnique/>
-      </w:docPartObj>
-    </w:sdtPr>
-    <w:sdtEndPr>
-      <w:rPr>
-        <w:noProof/>
-      </w:rPr>
-    </w:sdtEndPr>
-    <w:sdtContent>
-      <w:p>
-        <w:pPr>
-          <w:pStyle w:val="Footer"/>
-          <w:tabs>
-            <w:tab w:val="left" w:pos="5812"/>
-          </w:tabs>
-          <w:jc w:val="right"/>
-        </w:pPr>
-        <w:r>
-          <w:fldChar w:fldCharType="begin"/>
-        </w:r>
-        <w:r>
-          <w:instrText xml:space="preserve"> PAGE   \* MERGEFORMAT </w:instrText>
-        </w:r>
-        <w:r>
-          <w:fldChar w:fldCharType="separate"/>
-        </w:r>
-        <w:r>
-          <w:rPr>
-            <w:noProof/>
-          </w:rPr>
-          <w:t>3</w:t>
-        </w:r>
-        <w:r>
-          <w:rPr>
-            <w:noProof/>
-          </w:rPr>
-          <w:fldChar w:fldCharType="end"/>
-        </w:r>
-      </w:p>
-    </w:sdtContent>
-  </w:sdt>
   <w:p>
     <w:pPr>
       <w:pStyle w:val="Footer"/>
+      <w:framePr w:wrap="none" w:vAnchor="text" w:hAnchor="margin" w:xAlign="right" w:y="1"/>
+      <w:rPr>
+        <w:rStyle w:val="PageNumber"/>
+      </w:rPr>
+    </w:pPr>
+    <w:r>
+      <w:rPr>
+        <w:rStyle w:val="PageNumber"/>
+      </w:rPr>
+      <w:fldChar w:fldCharType="begin"/>
+    </w:r>
+    <w:r>
+      <w:rPr>
+        <w:rStyle w:val="PageNumber"/>
+      </w:rPr>
+      <w:instrText xml:space="preserve">PAGE  </w:instrText>
+    </w:r>
+    <w:r>
+      <w:rPr>
+        <w:rStyle w:val="PageNumber"/>
+      </w:rPr>
+      <w:fldChar w:fldCharType="end"/>
+    </w:r>
+  </w:p>
+  <w:p>
+    <w:pPr>
+      <w:pStyle w:val="Footer"/>
+      <w:ind w:right="360"/>
+    </w:pPr>
+  </w:p>
+</w:ftr>
+</file>
+
+<file path=word/footer2.xml><?xml version="1.0" encoding="utf-8"?>
+<w:ftr xmlns:wpc="http://schemas.microsoft.com/office/word/2010/wordprocessingCanvas" xmlns:mo="http://schemas.microsoft.com/office/mac/office/2008/main" xmlns:mc="http://schemas.openxmlformats.org/markup-compatibility/2006" xmlns:mv="urn:schemas-microsoft-com:mac:vml" xmlns:o="urn:schemas-microsoft-com:office:office" xmlns:r="http://schemas.openxmlformats.org/officeDocument/2006/relationships" xmlns:m="http://schemas.openxmlformats.org/officeDocument/2006/math" xmlns:v="urn:schemas-microsoft-com:vml" xmlns:wp14="http://schemas.microsoft.com/office/word/2010/wordprocessingDrawing" xmlns:wp="http://schemas.openxmlformats.org/drawingml/2006/wordprocessingDrawing" xmlns:w10="urn:schemas-microsoft-com:office:word" xmlns:w="http://schemas.openxmlformats.org/wordprocessingml/2006/main" xmlns:w14="http://schemas.microsoft.com/office/word/2010/wordml" xmlns:w15="http://schemas.microsoft.com/office/word/2012/wordml" xmlns:wpg="http://schemas.microsoft.com/office/word/2010/wordprocessingGroup" xmlns:wpi="http://schemas.microsoft.com/office/word/2010/wordprocessingInk" xmlns:wne="http://schemas.microsoft.com/office/word/2006/wordml" xmlns:wps="http://schemas.microsoft.com/office/word/2010/wordprocessingShape" mc:Ignorable="w14 w15 wp14">
+  <w:p>
+    <w:pPr>
+      <w:pStyle w:val="Footer"/>
+      <w:framePr w:wrap="none" w:vAnchor="text" w:hAnchor="margin" w:xAlign="right" w:y="1"/>
+      <w:rPr>
+        <w:rStyle w:val="PageNumber"/>
+      </w:rPr>
+    </w:pPr>
+    <w:r>
+      <w:rPr>
+        <w:rStyle w:val="PageNumber"/>
+      </w:rPr>
+      <w:fldChar w:fldCharType="begin"/>
+    </w:r>
+    <w:r>
+      <w:rPr>
+        <w:rStyle w:val="PageNumber"/>
+      </w:rPr>
+      <w:instrText xml:space="preserve">PAGE  </w:instrText>
+    </w:r>
+    <w:r>
+      <w:rPr>
+        <w:rStyle w:val="PageNumber"/>
+      </w:rPr>
+      <w:fldChar w:fldCharType="separate"/>
+    </w:r>
+    <w:r>
+      <w:rPr>
+        <w:rStyle w:val="PageNumber"/>
+        <w:noProof/>
+      </w:rPr>
+      <w:t>20</w:t>
+    </w:r>
+    <w:r>
+      <w:rPr>
+        <w:rStyle w:val="PageNumber"/>
+      </w:rPr>
+      <w:fldChar w:fldCharType="end"/>
+    </w:r>
+  </w:p>
+  <w:p>
+    <w:pPr>
+      <w:pStyle w:val="Footer"/>
+      <w:tabs>
+        <w:tab w:val="left" w:pos="5812"/>
+      </w:tabs>
+      <w:ind w:right="360"/>
+      <w:jc w:val="right"/>
+    </w:pPr>
+  </w:p>
+  <w:p>
+    <w:pPr>
+      <w:pStyle w:val="Footer"/>
+    </w:pPr>
+  </w:p>
+</w:ftr>
+</file>
+
+<file path=word/footer3.xml><?xml version="1.0" encoding="utf-8"?>
+<w:ftr xmlns:wpc="http://schemas.microsoft.com/office/word/2010/wordprocessingCanvas" xmlns:mo="http://schemas.microsoft.com/office/mac/office/2008/main" xmlns:mc="http://schemas.openxmlformats.org/markup-compatibility/2006" xmlns:mv="urn:schemas-microsoft-com:mac:vml" xmlns:o="urn:schemas-microsoft-com:office:office" xmlns:r="http://schemas.openxmlformats.org/officeDocument/2006/relationships" xmlns:m="http://schemas.openxmlformats.org/officeDocument/2006/math" xmlns:v="urn:schemas-microsoft-com:vml" xmlns:wp14="http://schemas.microsoft.com/office/word/2010/wordprocessingDrawing" xmlns:wp="http://schemas.openxmlformats.org/drawingml/2006/wordprocessingDrawing" xmlns:w10="urn:schemas-microsoft-com:office:word" xmlns:w="http://schemas.openxmlformats.org/wordprocessingml/2006/main" xmlns:w14="http://schemas.microsoft.com/office/word/2010/wordml" xmlns:w15="http://schemas.microsoft.com/office/word/2012/wordml" xmlns:wpg="http://schemas.microsoft.com/office/word/2010/wordprocessingGroup" xmlns:wpi="http://schemas.microsoft.com/office/word/2010/wordprocessingInk" xmlns:wne="http://schemas.microsoft.com/office/word/2006/wordml" xmlns:wps="http://schemas.microsoft.com/office/word/2010/wordprocessingShape" mc:Ignorable="w14 w15 wp14">
+  <w:p>
+    <w:pPr>
+      <w:pStyle w:val="Footer"/>
+      <w:framePr w:wrap="none" w:vAnchor="text" w:hAnchor="margin" w:xAlign="right" w:y="1"/>
+      <w:rPr>
+        <w:rStyle w:val="PageNumber"/>
+      </w:rPr>
+    </w:pPr>
+    <w:r>
+      <w:rPr>
+        <w:rStyle w:val="PageNumber"/>
+      </w:rPr>
+      <w:fldChar w:fldCharType="begin"/>
+    </w:r>
+    <w:r>
+      <w:rPr>
+        <w:rStyle w:val="PageNumber"/>
+      </w:rPr>
+      <w:instrText xml:space="preserve">PAGE  </w:instrText>
+    </w:r>
+    <w:r>
+      <w:rPr>
+        <w:rStyle w:val="PageNumber"/>
+      </w:rPr>
+      <w:fldChar w:fldCharType="separate"/>
+    </w:r>
+    <w:r>
+      <w:rPr>
+        <w:rStyle w:val="PageNumber"/>
+        <w:noProof/>
+      </w:rPr>
+      <w:t>1</w:t>
+    </w:r>
+    <w:r>
+      <w:rPr>
+        <w:rStyle w:val="PageNumber"/>
+      </w:rPr>
+      <w:fldChar w:fldCharType="end"/>
+    </w:r>
+  </w:p>
+  <w:p>
+    <w:pPr>
+      <w:pStyle w:val="Footer"/>
+      <w:ind w:right="360"/>
     </w:pPr>
   </w:p>
 </w:ftr>
@@ -8668,6 +9414,7 @@
     <w:lsdException w:name="Emphasis" w:qFormat="1"/>
     <w:lsdException w:name="Normal (Web)" w:uiPriority="99"/>
     <w:lsdException w:name="HTML Typewriter" w:semiHidden="1" w:unhideWhenUsed="1"/>
+    <w:lsdException w:name="Normal Table" w:semiHidden="1" w:unhideWhenUsed="1"/>
     <w:lsdException w:name="Outline List 2" w:semiHidden="1" w:unhideWhenUsed="1"/>
     <w:lsdException w:name="Outline List 3" w:semiHidden="1" w:unhideWhenUsed="1"/>
     <w:lsdException w:name="Table Simple 1" w:semiHidden="1" w:unhideWhenUsed="1"/>
@@ -8710,8 +9457,10 @@
     <w:lsdException w:name="Table Subtle 1" w:semiHidden="1" w:unhideWhenUsed="1"/>
     <w:lsdException w:name="Table Subtle 2" w:semiHidden="1" w:unhideWhenUsed="1"/>
     <w:lsdException w:name="Table Web 1" w:semiHidden="1" w:unhideWhenUsed="1"/>
+    <w:lsdException w:name="Table Web 2" w:semiHidden="1" w:unhideWhenUsed="1"/>
     <w:lsdException w:name="Table Web 3" w:semiHidden="1" w:unhideWhenUsed="1"/>
     <w:lsdException w:name="Balloon Text" w:semiHidden="1" w:unhideWhenUsed="1"/>
+    <w:lsdException w:name="Table Theme" w:semiHidden="1" w:unhideWhenUsed="1"/>
     <w:lsdException w:name="Placeholder Text" w:semiHidden="1" w:uiPriority="99"/>
     <w:lsdException w:name="No Spacing" w:uiPriority="1" w:qFormat="1"/>
     <w:lsdException w:name="Light Shading" w:uiPriority="60"/>
@@ -9218,6 +9967,11 @@
     <w:basedOn w:val="DefaultParagraphFont"/>
     <w:rsid w:val="00C11567"/>
   </w:style>
+  <w:style w:type="character" w:styleId="PageNumber">
+    <w:name w:val="page number"/>
+    <w:basedOn w:val="DefaultParagraphFont"/>
+    <w:rsid w:val="00692095"/>
+  </w:style>
 </w:styles>
 </file>
 
@@ -9487,7 +10241,7 @@
 </file>
 
 <file path=customXml/itemProps1.xml><?xml version="1.0" encoding="utf-8"?>
-<ds:datastoreItem xmlns:ds="http://schemas.openxmlformats.org/officeDocument/2006/customXml" ds:itemID="{0110360F-73B4-9E4E-B1E1-D7F1AB5DAF11}">
+<ds:datastoreItem xmlns:ds="http://schemas.openxmlformats.org/officeDocument/2006/customXml" ds:itemID="{81DBF792-13E6-7D43-850C-6E19709B30A9}">
   <ds:schemaRefs>
     <ds:schemaRef ds:uri="http://schemas.openxmlformats.org/officeDocument/2006/bibliography"/>
   </ds:schemaRefs>
